--- a/FluoCardent/4.Documents/INSTRUMENTO CAMPAÑA FLUO VF1.docx
+++ b/FluoCardent/4.Documents/INSTRUMENTO CAMPAÑA FLUO VF1.docx
@@ -1665,6 +1665,7 @@
         </w:numPr>
         <w:rPr>
           <w:rFonts w:asciiTheme="minorHAnsi" w:hAnsiTheme="minorHAnsi"/>
+          <w:highlight w:val="yellow"/>
         </w:rPr>
       </w:pPr>
       <w:r>
@@ -1683,8 +1684,50 @@
         <w:rPr>
           <w:rFonts w:asciiTheme="minorHAnsi" w:hAnsiTheme="minorHAnsi"/>
         </w:rPr>
-        <w:t xml:space="preserve"> RA</w:t>
-      </w:r>
+        <w:t xml:space="preserve"> </w:t>
+      </w:r>
+      <w:r>
+        <w:rPr>
+          <w:rFonts w:asciiTheme="minorHAnsi" w:hAnsiTheme="minorHAnsi"/>
+          <w:highlight w:val="yellow"/>
+        </w:rPr>
+        <w:t>RA</w:t>
+      </w:r>
+      <w:r>
+        <w:rPr>
+          <w:rFonts w:asciiTheme="minorHAnsi" w:hAnsiTheme="minorHAnsi"/>
+          <w:highlight w:val="yellow"/>
+        </w:rPr>
+        <w:t xml:space="preserve"> Importante </w:t>
+      </w:r>
+      <w:proofErr w:type="spellStart"/>
+      <w:r>
+        <w:rPr>
+          <w:rFonts w:asciiTheme="minorHAnsi" w:hAnsiTheme="minorHAnsi"/>
+          <w:color w:val="FF0000"/>
+          <w:highlight w:val="yellow"/>
+        </w:rPr>
+        <w:t>TopofMind</w:t>
+      </w:r>
+      <w:proofErr w:type="spellEnd"/>
+      <w:r>
+        <w:rPr>
+          <w:rFonts w:asciiTheme="minorHAnsi" w:hAnsiTheme="minorHAnsi"/>
+          <w:color w:val="FF0000"/>
+          <w:highlight w:val="yellow"/>
+        </w:rPr>
+        <w:t>/</w:t>
+      </w:r>
+      <w:proofErr w:type="spellStart"/>
+      <w:r>
+        <w:rPr>
+          <w:rFonts w:asciiTheme="minorHAnsi" w:hAnsiTheme="minorHAnsi"/>
+          <w:color w:val="FF0000"/>
+          <w:highlight w:val="yellow"/>
+        </w:rPr>
+        <w:t>Topofheart</w:t>
+      </w:r>
+      <w:proofErr w:type="spellEnd"/>
     </w:p>
     <w:p>
       <w:pPr>
@@ -1808,9 +1851,15 @@
       <w:r>
         <w:rPr>
           <w:rFonts w:asciiTheme="minorHAnsi" w:hAnsiTheme="minorHAnsi"/>
+        </w:rPr>
+        <w:t>¿De estas marcas de crema dental cuales conoces o has oído nombrar</w:t>
+      </w:r>
+      <w:r>
+        <w:rPr>
+          <w:rFonts w:asciiTheme="minorHAnsi" w:hAnsiTheme="minorHAnsi"/>
           <w:color w:val="FF0000"/>
         </w:rPr>
-        <w:t xml:space="preserve">¿De estas marcas de crema dental cuales conoces o has oído nombrar? </w:t>
+        <w:t xml:space="preserve">? </w:t>
       </w:r>
       <w:r>
         <w:rPr>
@@ -2049,26 +2098,27 @@
       <w:r>
         <w:rPr>
           <w:rFonts w:asciiTheme="minorHAnsi" w:hAnsiTheme="minorHAnsi"/>
+        </w:rPr>
+        <w:t xml:space="preserve">¿Cuál marca de crema dental </w:t>
+      </w:r>
+      <w:r>
+        <w:rPr>
+          <w:rFonts w:asciiTheme="minorHAnsi" w:hAnsiTheme="minorHAnsi"/>
+        </w:rPr>
+        <w:t>has comprado en los últimos 3 meses</w:t>
+      </w:r>
+      <w:r>
+        <w:rPr>
+          <w:rFonts w:asciiTheme="minorHAnsi" w:hAnsiTheme="minorHAnsi"/>
+        </w:rPr>
+        <w:t>?</w:t>
+      </w:r>
+      <w:r>
+        <w:rPr>
+          <w:rFonts w:asciiTheme="minorHAnsi" w:hAnsiTheme="minorHAnsi"/>
           <w:color w:val="FF0000"/>
-          <w:highlight w:val="yellow"/>
-        </w:rPr>
-        <w:t xml:space="preserve">¿Cuál marca de crema dental </w:t>
-      </w:r>
-      <w:r>
-        <w:rPr>
-          <w:rFonts w:asciiTheme="minorHAnsi" w:hAnsiTheme="minorHAnsi"/>
-          <w:color w:val="FF0000"/>
-          <w:highlight w:val="yellow"/>
-        </w:rPr>
-        <w:t>has comprado en los últimos 3 meses</w:t>
-      </w:r>
-      <w:r>
-        <w:rPr>
-          <w:rFonts w:asciiTheme="minorHAnsi" w:hAnsiTheme="minorHAnsi"/>
-          <w:color w:val="FF0000"/>
-          <w:highlight w:val="yellow"/>
-        </w:rPr>
-        <w:t xml:space="preserve">? </w:t>
+        </w:rPr>
+        <w:t xml:space="preserve"> </w:t>
       </w:r>
       <w:r>
         <w:rPr>
@@ -2387,6 +2437,7 @@
         <w:rPr>
           <w:rFonts w:asciiTheme="minorHAnsi" w:hAnsiTheme="minorHAnsi"/>
         </w:rPr>
+        <w:lastRenderedPageBreak/>
         <w:t>Fortident</w:t>
       </w:r>
     </w:p>
@@ -2405,7 +2456,6 @@
         <w:rPr>
           <w:rFonts w:asciiTheme="minorHAnsi" w:hAnsiTheme="minorHAnsi"/>
         </w:rPr>
-        <w:lastRenderedPageBreak/>
         <w:t>Cristal ice</w:t>
       </w:r>
     </w:p>
@@ -3160,7 +3210,6 @@
           <w:rFonts w:asciiTheme="minorHAnsi" w:hAnsiTheme="minorHAnsi"/>
           <w:highlight w:val="yellow"/>
         </w:rPr>
-        <w:lastRenderedPageBreak/>
         <w:t xml:space="preserve">¿Qué </w:t>
       </w:r>
       <w:r>

--- a/FluoCardent/4.Documents/INSTRUMENTO CAMPAÑA FLUO VF1.docx
+++ b/FluoCardent/4.Documents/INSTRUMENTO CAMPAÑA FLUO VF1.docx
@@ -1261,14 +1261,12 @@
         <w:rPr>
           <w:rFonts w:asciiTheme="minorHAnsi" w:hAnsiTheme="minorHAnsi"/>
           <w:color w:val="000000"/>
-          <w:highlight w:val="yellow"/>
         </w:rPr>
       </w:pPr>
       <w:r>
         <w:rPr>
           <w:rFonts w:asciiTheme="minorHAnsi" w:hAnsiTheme="minorHAnsi"/>
           <w:color w:val="000000"/>
-          <w:highlight w:val="yellow"/>
         </w:rPr>
         <w:t>¿En qué rango de edad te encuentras? RU</w:t>
       </w:r>
@@ -1593,7 +1591,6 @@
         <w:rPr>
           <w:rFonts w:asciiTheme="minorHAnsi" w:hAnsiTheme="minorHAnsi"/>
           <w:color w:val="000000"/>
-          <w:highlight w:val="cyan"/>
         </w:rPr>
       </w:pPr>
       <w:r>
@@ -1614,7 +1611,6 @@
         <w:rPr>
           <w:rFonts w:asciiTheme="minorHAnsi" w:hAnsiTheme="minorHAnsi"/>
           <w:color w:val="000000"/>
-          <w:highlight w:val="cyan"/>
         </w:rPr>
         <w:t>Continua</w:t>
       </w:r>
@@ -1665,7 +1661,6 @@
         </w:numPr>
         <w:rPr>
           <w:rFonts w:asciiTheme="minorHAnsi" w:hAnsiTheme="minorHAnsi"/>
-          <w:highlight w:val="yellow"/>
         </w:rPr>
       </w:pPr>
       <w:r>
@@ -1684,19 +1679,11 @@
         <w:rPr>
           <w:rFonts w:asciiTheme="minorHAnsi" w:hAnsiTheme="minorHAnsi"/>
         </w:rPr>
-        <w:t xml:space="preserve"> </w:t>
-      </w:r>
-      <w:r>
-        <w:rPr>
-          <w:rFonts w:asciiTheme="minorHAnsi" w:hAnsiTheme="minorHAnsi"/>
-          <w:highlight w:val="yellow"/>
-        </w:rPr>
-        <w:t>RA</w:t>
-      </w:r>
-      <w:r>
-        <w:rPr>
-          <w:rFonts w:asciiTheme="minorHAnsi" w:hAnsiTheme="minorHAnsi"/>
-          <w:highlight w:val="yellow"/>
+        <w:t xml:space="preserve"> RA</w:t>
+      </w:r>
+      <w:r>
+        <w:rPr>
+          <w:rFonts w:asciiTheme="minorHAnsi" w:hAnsiTheme="minorHAnsi"/>
         </w:rPr>
         <w:t xml:space="preserve"> Importante </w:t>
       </w:r>
@@ -1705,7 +1692,6 @@
         <w:rPr>
           <w:rFonts w:asciiTheme="minorHAnsi" w:hAnsiTheme="minorHAnsi"/>
           <w:color w:val="FF0000"/>
-          <w:highlight w:val="yellow"/>
         </w:rPr>
         <w:t>TopofMind</w:t>
       </w:r>
@@ -1714,7 +1700,6 @@
         <w:rPr>
           <w:rFonts w:asciiTheme="minorHAnsi" w:hAnsiTheme="minorHAnsi"/>
           <w:color w:val="FF0000"/>
-          <w:highlight w:val="yellow"/>
         </w:rPr>
         <w:t>/</w:t>
       </w:r>
@@ -1723,7 +1708,6 @@
         <w:rPr>
           <w:rFonts w:asciiTheme="minorHAnsi" w:hAnsiTheme="minorHAnsi"/>
           <w:color w:val="FF0000"/>
-          <w:highlight w:val="yellow"/>
         </w:rPr>
         <w:t>Topofheart</w:t>
       </w:r>
@@ -1845,7 +1829,6 @@
         <w:rPr>
           <w:rFonts w:asciiTheme="minorHAnsi" w:hAnsiTheme="minorHAnsi"/>
           <w:color w:val="000000"/>
-          <w:highlight w:val="cyan"/>
         </w:rPr>
       </w:pPr>
       <w:r>
@@ -1865,7 +1848,6 @@
         <w:rPr>
           <w:rFonts w:asciiTheme="minorHAnsi" w:hAnsiTheme="minorHAnsi"/>
           <w:color w:val="000000"/>
-          <w:highlight w:val="cyan"/>
         </w:rPr>
         <w:t xml:space="preserve">RM </w:t>
       </w:r>
@@ -1873,7 +1855,6 @@
         <w:rPr>
           <w:rFonts w:asciiTheme="minorHAnsi" w:hAnsiTheme="minorHAnsi"/>
           <w:color w:val="000000"/>
-          <w:highlight w:val="cyan"/>
         </w:rPr>
         <w:t xml:space="preserve">incluir logos </w:t>
       </w:r>
@@ -2092,7 +2073,6 @@
         </w:numPr>
         <w:rPr>
           <w:rFonts w:asciiTheme="minorHAnsi" w:hAnsiTheme="minorHAnsi"/>
-          <w:highlight w:val="yellow"/>
         </w:rPr>
       </w:pPr>
       <w:r>
@@ -2123,7 +2103,6 @@
       <w:r>
         <w:rPr>
           <w:rFonts w:asciiTheme="minorHAnsi" w:hAnsiTheme="minorHAnsi"/>
-          <w:highlight w:val="yellow"/>
         </w:rPr>
         <w:t>RU</w:t>
       </w:r>
@@ -2315,13 +2294,11 @@
         </w:numPr>
         <w:rPr>
           <w:rFonts w:asciiTheme="minorHAnsi" w:hAnsiTheme="minorHAnsi"/>
-          <w:highlight w:val="yellow"/>
-        </w:rPr>
-      </w:pPr>
-      <w:r>
-        <w:rPr>
-          <w:rFonts w:asciiTheme="minorHAnsi" w:hAnsiTheme="minorHAnsi"/>
-          <w:highlight w:val="yellow"/>
+        </w:rPr>
+      </w:pPr>
+      <w:r>
+        <w:rPr>
+          <w:rFonts w:asciiTheme="minorHAnsi" w:hAnsiTheme="minorHAnsi"/>
         </w:rPr>
         <w:t>¿Cuál marca de crema dental compraste la última vez? RU</w:t>
       </w:r>
@@ -2516,7 +2493,6 @@
           <w:color w:val="000000" w:themeColor="text1"/>
           <w:sz w:val="22"/>
           <w:szCs w:val="22"/>
-          <w:highlight w:val="yellow"/>
         </w:rPr>
       </w:pPr>
       <w:r>
@@ -2525,7 +2501,6 @@
           <w:color w:val="000000" w:themeColor="text1"/>
           <w:sz w:val="22"/>
           <w:szCs w:val="22"/>
-          <w:highlight w:val="yellow"/>
         </w:rPr>
         <w:t>¿Por qué razón prefieres ese producto? (condicionada</w:t>
       </w:r>
@@ -2535,7 +2510,6 @@
           <w:color w:val="000000" w:themeColor="text1"/>
           <w:sz w:val="22"/>
           <w:szCs w:val="22"/>
-          <w:highlight w:val="yellow"/>
         </w:rPr>
         <w:t>,</w:t>
       </w:r>
@@ -2545,7 +2519,6 @@
           <w:color w:val="000000" w:themeColor="text1"/>
           <w:sz w:val="22"/>
           <w:szCs w:val="22"/>
-          <w:highlight w:val="yellow"/>
         </w:rPr>
         <w:t xml:space="preserve"> se presenta la marca comprada la última vez)</w:t>
       </w:r>
@@ -2784,118 +2757,180 @@
         </w:numPr>
         <w:rPr>
           <w:rFonts w:asciiTheme="minorHAnsi" w:hAnsiTheme="minorHAnsi"/>
+        </w:rPr>
+      </w:pPr>
+      <w:r>
+        <w:rPr>
+          <w:rFonts w:asciiTheme="minorHAnsi" w:hAnsiTheme="minorHAnsi"/>
           <w:highlight w:val="yellow"/>
         </w:rPr>
+        <w:t>¿Qué tan a menudo está dispuesto a probar marcas nuevas de crema dental</w:t>
+      </w:r>
+      <w:r>
+        <w:rPr>
+          <w:rFonts w:asciiTheme="minorHAnsi" w:hAnsiTheme="minorHAnsi"/>
+        </w:rPr>
+        <w:t xml:space="preserve">? </w:t>
+      </w:r>
+      <w:r>
+        <w:rPr>
+          <w:rFonts w:asciiTheme="minorHAnsi" w:hAnsiTheme="minorHAnsi"/>
+        </w:rPr>
+        <w:t>RU</w:t>
+      </w:r>
+    </w:p>
+    <w:p>
+      <w:pPr>
+        <w:pStyle w:val="Prrafodelista"/>
+        <w:numPr>
+          <w:ilvl w:val="0"/>
+          <w:numId w:val="9"/>
+        </w:numPr>
+        <w:rPr>
+          <w:rFonts w:asciiTheme="minorHAnsi" w:hAnsiTheme="minorHAnsi"/>
+        </w:rPr>
+      </w:pPr>
+      <w:r>
+        <w:rPr>
+          <w:rFonts w:asciiTheme="minorHAnsi" w:hAnsiTheme="minorHAnsi"/>
+        </w:rPr>
+        <w:t>Muy a menudo</w:t>
+      </w:r>
+    </w:p>
+    <w:p>
+      <w:pPr>
+        <w:pStyle w:val="Prrafodelista"/>
+        <w:numPr>
+          <w:ilvl w:val="0"/>
+          <w:numId w:val="9"/>
+        </w:numPr>
+        <w:rPr>
+          <w:rFonts w:asciiTheme="minorHAnsi" w:hAnsiTheme="minorHAnsi"/>
+        </w:rPr>
+      </w:pPr>
+      <w:r>
+        <w:rPr>
+          <w:rFonts w:asciiTheme="minorHAnsi" w:hAnsiTheme="minorHAnsi"/>
+        </w:rPr>
+        <w:t>A menudo</w:t>
+      </w:r>
+    </w:p>
+    <w:p>
+      <w:pPr>
+        <w:pStyle w:val="Prrafodelista"/>
+        <w:numPr>
+          <w:ilvl w:val="0"/>
+          <w:numId w:val="9"/>
+        </w:numPr>
+        <w:rPr>
+          <w:rFonts w:asciiTheme="minorHAnsi" w:hAnsiTheme="minorHAnsi"/>
+        </w:rPr>
+      </w:pPr>
+      <w:r>
+        <w:rPr>
+          <w:rFonts w:asciiTheme="minorHAnsi" w:hAnsiTheme="minorHAnsi"/>
+        </w:rPr>
+        <w:t>De vez en cuando</w:t>
+      </w:r>
+    </w:p>
+    <w:p>
+      <w:pPr>
+        <w:pStyle w:val="Prrafodelista"/>
+        <w:numPr>
+          <w:ilvl w:val="0"/>
+          <w:numId w:val="9"/>
+        </w:numPr>
+        <w:rPr>
+          <w:rFonts w:asciiTheme="minorHAnsi" w:hAnsiTheme="minorHAnsi"/>
+        </w:rPr>
+      </w:pPr>
+      <w:r>
+        <w:rPr>
+          <w:rFonts w:asciiTheme="minorHAnsi" w:hAnsiTheme="minorHAnsi"/>
+        </w:rPr>
+        <w:t>Raramente</w:t>
+      </w:r>
+    </w:p>
+    <w:p>
+      <w:pPr>
+        <w:pStyle w:val="Prrafodelista"/>
+        <w:numPr>
+          <w:ilvl w:val="0"/>
+          <w:numId w:val="9"/>
+        </w:numPr>
+        <w:rPr>
+          <w:rFonts w:asciiTheme="minorHAnsi" w:hAnsiTheme="minorHAnsi"/>
+        </w:rPr>
+      </w:pPr>
+      <w:r>
+        <w:rPr>
+          <w:rFonts w:asciiTheme="minorHAnsi" w:hAnsiTheme="minorHAnsi"/>
+        </w:rPr>
+        <w:t>Nunca</w:t>
+      </w:r>
+    </w:p>
+    <w:p>
+      <w:pPr>
+        <w:pStyle w:val="Prrafodelista"/>
+        <w:ind w:left="1068"/>
+        <w:rPr>
+          <w:rFonts w:asciiTheme="minorHAnsi" w:hAnsiTheme="minorHAnsi"/>
+        </w:rPr>
+      </w:pPr>
+    </w:p>
+    <w:p>
+      <w:pPr>
+        <w:pStyle w:val="Prrafodelista"/>
+        <w:numPr>
+          <w:ilvl w:val="0"/>
+          <w:numId w:val="2"/>
+        </w:numPr>
+        <w:rPr>
+          <w:rFonts w:asciiTheme="minorHAnsi" w:hAnsiTheme="minorHAnsi"/>
+        </w:rPr>
       </w:pPr>
       <w:r>
         <w:rPr>
           <w:rFonts w:asciiTheme="minorHAnsi" w:hAnsiTheme="minorHAnsi"/>
           <w:highlight w:val="yellow"/>
         </w:rPr>
-        <w:t xml:space="preserve">¿Qué tan a menudo está dispuesto a probar marcas nuevas de crema dental? </w:t>
+        <w:t xml:space="preserve">¿Qué </w:t>
       </w:r>
       <w:r>
         <w:rPr>
           <w:rFonts w:asciiTheme="minorHAnsi" w:hAnsiTheme="minorHAnsi"/>
           <w:highlight w:val="yellow"/>
         </w:rPr>
-        <w:t>RU</w:t>
-      </w:r>
-    </w:p>
-    <w:p>
-      <w:pPr>
-        <w:pStyle w:val="Prrafodelista"/>
-        <w:numPr>
-          <w:ilvl w:val="0"/>
-          <w:numId w:val="9"/>
-        </w:numPr>
-        <w:rPr>
-          <w:rFonts w:asciiTheme="minorHAnsi" w:hAnsiTheme="minorHAnsi"/>
-        </w:rPr>
-      </w:pPr>
-      <w:r>
-        <w:rPr>
-          <w:rFonts w:asciiTheme="minorHAnsi" w:hAnsiTheme="minorHAnsi"/>
-        </w:rPr>
-        <w:t>Muy a menudo</w:t>
-      </w:r>
-    </w:p>
-    <w:p>
-      <w:pPr>
-        <w:pStyle w:val="Prrafodelista"/>
-        <w:numPr>
-          <w:ilvl w:val="0"/>
-          <w:numId w:val="9"/>
-        </w:numPr>
-        <w:rPr>
-          <w:rFonts w:asciiTheme="minorHAnsi" w:hAnsiTheme="minorHAnsi"/>
-        </w:rPr>
-      </w:pPr>
-      <w:r>
-        <w:rPr>
-          <w:rFonts w:asciiTheme="minorHAnsi" w:hAnsiTheme="minorHAnsi"/>
-        </w:rPr>
-        <w:t>A menudo</w:t>
-      </w:r>
-    </w:p>
-    <w:p>
-      <w:pPr>
-        <w:pStyle w:val="Prrafodelista"/>
-        <w:numPr>
-          <w:ilvl w:val="0"/>
-          <w:numId w:val="9"/>
-        </w:numPr>
-        <w:rPr>
-          <w:rFonts w:asciiTheme="minorHAnsi" w:hAnsiTheme="minorHAnsi"/>
-        </w:rPr>
-      </w:pPr>
-      <w:r>
-        <w:rPr>
-          <w:rFonts w:asciiTheme="minorHAnsi" w:hAnsiTheme="minorHAnsi"/>
-        </w:rPr>
-        <w:t>De vez en cuando</w:t>
-      </w:r>
-    </w:p>
-    <w:p>
-      <w:pPr>
-        <w:pStyle w:val="Prrafodelista"/>
-        <w:numPr>
-          <w:ilvl w:val="0"/>
-          <w:numId w:val="9"/>
-        </w:numPr>
-        <w:rPr>
-          <w:rFonts w:asciiTheme="minorHAnsi" w:hAnsiTheme="minorHAnsi"/>
-        </w:rPr>
-      </w:pPr>
-      <w:r>
-        <w:rPr>
-          <w:rFonts w:asciiTheme="minorHAnsi" w:hAnsiTheme="minorHAnsi"/>
-        </w:rPr>
-        <w:t>Raramente</w:t>
-      </w:r>
-    </w:p>
-    <w:p>
-      <w:pPr>
-        <w:pStyle w:val="Prrafodelista"/>
-        <w:numPr>
-          <w:ilvl w:val="0"/>
-          <w:numId w:val="9"/>
-        </w:numPr>
-        <w:rPr>
-          <w:rFonts w:asciiTheme="minorHAnsi" w:hAnsiTheme="minorHAnsi"/>
-        </w:rPr>
-      </w:pPr>
-      <w:r>
-        <w:rPr>
-          <w:rFonts w:asciiTheme="minorHAnsi" w:hAnsiTheme="minorHAnsi"/>
-        </w:rPr>
-        <w:t>Nunca</w:t>
-      </w:r>
-    </w:p>
-    <w:p>
-      <w:pPr>
-        <w:pStyle w:val="Prrafodelista"/>
-        <w:ind w:left="1068"/>
+        <w:t xml:space="preserve">es lo primero que piensas con la frase </w:t>
+      </w:r>
+      <w:r>
+        <w:rPr>
+          <w:rFonts w:asciiTheme="minorHAnsi" w:hAnsiTheme="minorHAnsi"/>
+          <w:highlight w:val="yellow"/>
+        </w:rPr>
+        <w:t xml:space="preserve"> “La boca no es solo para sonreír”?</w:t>
+      </w:r>
+      <w:r>
+        <w:rPr>
+          <w:rFonts w:asciiTheme="minorHAnsi" w:hAnsiTheme="minorHAnsi"/>
+        </w:rPr>
+        <w:t xml:space="preserve"> </w:t>
+      </w:r>
+      <w:r>
+        <w:rPr>
+          <w:rFonts w:asciiTheme="minorHAnsi" w:hAnsiTheme="minorHAnsi"/>
+        </w:rPr>
+        <w:t>R</w:t>
+      </w:r>
+      <w:r>
+        <w:rPr>
+          <w:rFonts w:asciiTheme="minorHAnsi" w:hAnsiTheme="minorHAnsi"/>
+        </w:rPr>
+        <w:t>A</w:t>
+      </w:r>
+    </w:p>
+    <w:p>
+      <w:pPr>
         <w:rPr>
           <w:rFonts w:asciiTheme="minorHAnsi" w:hAnsiTheme="minorHAnsi"/>
         </w:rPr>
@@ -2910,263 +2945,432 @@
         </w:numPr>
         <w:rPr>
           <w:rFonts w:asciiTheme="minorHAnsi" w:hAnsiTheme="minorHAnsi"/>
+        </w:rPr>
+      </w:pPr>
+      <w:r>
+        <w:rPr>
+          <w:rFonts w:asciiTheme="minorHAnsi" w:hAnsiTheme="minorHAnsi"/>
+        </w:rPr>
+        <w:t xml:space="preserve"> </w:t>
+      </w:r>
+      <w:r>
+        <w:rPr>
+          <w:rFonts w:asciiTheme="minorHAnsi" w:hAnsiTheme="minorHAnsi"/>
           <w:highlight w:val="yellow"/>
         </w:rPr>
-      </w:pPr>
-      <w:r>
-        <w:rPr>
-          <w:rFonts w:asciiTheme="minorHAnsi" w:hAnsiTheme="minorHAnsi"/>
-          <w:highlight w:val="yellow"/>
+        <w:t>Cuando escuchas la frase “La boca no es solo para sonreír,”  la asocias a cuál de las siguientes afirmaciones?</w:t>
+      </w:r>
+      <w:r>
+        <w:rPr>
+          <w:rFonts w:asciiTheme="minorHAnsi" w:hAnsiTheme="minorHAnsi"/>
+        </w:rPr>
+        <w:t xml:space="preserve"> RM</w:t>
+      </w:r>
+    </w:p>
+    <w:p>
+      <w:pPr>
+        <w:pStyle w:val="Prrafodelista"/>
+        <w:numPr>
+          <w:ilvl w:val="0"/>
+          <w:numId w:val="10"/>
+        </w:numPr>
+        <w:rPr>
+          <w:rFonts w:asciiTheme="minorHAnsi" w:hAnsiTheme="minorHAnsi"/>
+        </w:rPr>
+      </w:pPr>
+      <w:r>
+        <w:rPr>
+          <w:rFonts w:asciiTheme="minorHAnsi" w:hAnsiTheme="minorHAnsi"/>
+        </w:rPr>
+        <w:t>La boca es esencial para la alimentación</w:t>
+      </w:r>
+    </w:p>
+    <w:p>
+      <w:pPr>
+        <w:pStyle w:val="Prrafodelista"/>
+        <w:numPr>
+          <w:ilvl w:val="0"/>
+          <w:numId w:val="10"/>
+        </w:numPr>
+        <w:rPr>
+          <w:rFonts w:asciiTheme="minorHAnsi" w:hAnsiTheme="minorHAnsi"/>
+        </w:rPr>
+      </w:pPr>
+      <w:r>
+        <w:rPr>
+          <w:rFonts w:asciiTheme="minorHAnsi" w:hAnsiTheme="minorHAnsi"/>
+        </w:rPr>
+        <w:t>La boca es importante para la comunicación</w:t>
+      </w:r>
+      <w:r>
+        <w:rPr>
+          <w:rFonts w:asciiTheme="minorHAnsi" w:hAnsiTheme="minorHAnsi"/>
+        </w:rPr>
+        <w:t xml:space="preserve"> </w:t>
+      </w:r>
+    </w:p>
+    <w:p>
+      <w:pPr>
+        <w:pStyle w:val="Prrafodelista"/>
+        <w:numPr>
+          <w:ilvl w:val="0"/>
+          <w:numId w:val="10"/>
+        </w:numPr>
+        <w:rPr>
+          <w:rFonts w:asciiTheme="minorHAnsi" w:hAnsiTheme="minorHAnsi"/>
+        </w:rPr>
+      </w:pPr>
+      <w:r>
+        <w:rPr>
+          <w:rFonts w:asciiTheme="minorHAnsi" w:hAnsiTheme="minorHAnsi"/>
+        </w:rPr>
+        <w:t>La boca es importante para la presentación personal / estética</w:t>
+      </w:r>
+    </w:p>
+    <w:p>
+      <w:pPr>
+        <w:pStyle w:val="Prrafodelista"/>
+        <w:numPr>
+          <w:ilvl w:val="0"/>
+          <w:numId w:val="10"/>
+        </w:numPr>
+        <w:rPr>
+          <w:rFonts w:asciiTheme="minorHAnsi" w:hAnsiTheme="minorHAnsi"/>
+        </w:rPr>
+      </w:pPr>
+      <w:r>
+        <w:rPr>
+          <w:rFonts w:asciiTheme="minorHAnsi" w:hAnsiTheme="minorHAnsi"/>
+        </w:rPr>
+        <w:t>La boca es importante para expresar diferentes emociones como alegría, tristeza, sorpresa etc.</w:t>
+      </w:r>
+    </w:p>
+    <w:p>
+      <w:pPr>
+        <w:pStyle w:val="Prrafodelista"/>
+        <w:numPr>
+          <w:ilvl w:val="0"/>
+          <w:numId w:val="10"/>
+        </w:numPr>
+        <w:rPr>
+          <w:rFonts w:asciiTheme="minorHAnsi" w:hAnsiTheme="minorHAnsi"/>
+        </w:rPr>
+      </w:pPr>
+      <w:r>
+        <w:rPr>
+          <w:rFonts w:asciiTheme="minorHAnsi" w:hAnsiTheme="minorHAnsi"/>
+        </w:rPr>
+        <w:t xml:space="preserve">La salud </w:t>
+      </w:r>
+      <w:r>
+        <w:rPr>
+          <w:rFonts w:asciiTheme="minorHAnsi" w:hAnsiTheme="minorHAnsi"/>
+        </w:rPr>
+        <w:t>oral</w:t>
+      </w:r>
+      <w:r>
+        <w:rPr>
+          <w:rFonts w:asciiTheme="minorHAnsi" w:hAnsiTheme="minorHAnsi"/>
+        </w:rPr>
+        <w:t xml:space="preserve"> afecta la salud general</w:t>
+      </w:r>
+    </w:p>
+    <w:p>
+      <w:pPr>
+        <w:pStyle w:val="Prrafodelista"/>
+        <w:numPr>
+          <w:ilvl w:val="0"/>
+          <w:numId w:val="10"/>
+        </w:numPr>
+        <w:rPr>
+          <w:rFonts w:asciiTheme="minorHAnsi" w:hAnsiTheme="minorHAnsi"/>
+        </w:rPr>
+      </w:pPr>
+      <w:r>
+        <w:rPr>
+          <w:rFonts w:asciiTheme="minorHAnsi" w:hAnsiTheme="minorHAnsi"/>
+        </w:rPr>
+        <w:t>La boca juega un papel en la expresión emocional</w:t>
+      </w:r>
+    </w:p>
+    <w:p>
+      <w:pPr>
+        <w:pStyle w:val="Prrafodelista"/>
+        <w:numPr>
+          <w:ilvl w:val="0"/>
+          <w:numId w:val="10"/>
+        </w:numPr>
+        <w:rPr>
+          <w:rFonts w:asciiTheme="minorHAnsi" w:hAnsiTheme="minorHAnsi"/>
+        </w:rPr>
+      </w:pPr>
+      <w:r>
+        <w:rPr>
+          <w:rFonts w:asciiTheme="minorHAnsi" w:hAnsiTheme="minorHAnsi"/>
+        </w:rPr>
+        <w:t>La boca es crucial para la higiene personal</w:t>
+      </w:r>
+    </w:p>
+    <w:p>
+      <w:pPr>
+        <w:pStyle w:val="Prrafodelista"/>
+        <w:numPr>
+          <w:ilvl w:val="0"/>
+          <w:numId w:val="10"/>
+        </w:numPr>
+        <w:rPr>
+          <w:rFonts w:asciiTheme="minorHAnsi" w:hAnsiTheme="minorHAnsi"/>
+        </w:rPr>
+      </w:pPr>
+      <w:r>
+        <w:rPr>
+          <w:rFonts w:asciiTheme="minorHAnsi" w:hAnsiTheme="minorHAnsi"/>
+        </w:rPr>
+        <w:t xml:space="preserve">La boca participa en </w:t>
+      </w:r>
+      <w:r>
+        <w:rPr>
+          <w:rFonts w:asciiTheme="minorHAnsi" w:hAnsiTheme="minorHAnsi"/>
+        </w:rPr>
+        <w:t xml:space="preserve">diferentes </w:t>
+      </w:r>
+      <w:r>
+        <w:rPr>
+          <w:rFonts w:asciiTheme="minorHAnsi" w:hAnsiTheme="minorHAnsi"/>
+        </w:rPr>
+        <w:t>actividades como cantar</w:t>
+      </w:r>
+      <w:r>
+        <w:rPr>
+          <w:rFonts w:asciiTheme="minorHAnsi" w:hAnsiTheme="minorHAnsi"/>
+        </w:rPr>
+        <w:t>, besar…</w:t>
+      </w:r>
+    </w:p>
+    <w:p>
+      <w:pPr>
+        <w:pStyle w:val="Prrafodelista"/>
+        <w:numPr>
+          <w:ilvl w:val="0"/>
+          <w:numId w:val="10"/>
+        </w:numPr>
+        <w:rPr>
+          <w:rFonts w:asciiTheme="minorHAnsi" w:hAnsiTheme="minorHAnsi"/>
+        </w:rPr>
+      </w:pPr>
+      <w:r>
+        <w:rPr>
+          <w:rFonts w:asciiTheme="minorHAnsi" w:hAnsiTheme="minorHAnsi"/>
+        </w:rPr>
+        <w:t>Otro ¿Cuál?</w:t>
+      </w:r>
+    </w:p>
+    <w:p>
+      <w:pPr>
+        <w:rPr>
+          <w:rFonts w:asciiTheme="minorHAnsi" w:hAnsiTheme="minorHAnsi"/>
+        </w:rPr>
+      </w:pPr>
+    </w:p>
+    <w:p>
+      <w:pPr>
+        <w:rPr>
+          <w:rFonts w:asciiTheme="minorHAnsi" w:hAnsiTheme="minorHAnsi"/>
+        </w:rPr>
+      </w:pPr>
+    </w:p>
+    <w:p>
+      <w:pPr>
+        <w:pStyle w:val="Prrafodelista"/>
+        <w:numPr>
+          <w:ilvl w:val="0"/>
+          <w:numId w:val="2"/>
+        </w:numPr>
+        <w:rPr>
+          <w:rFonts w:asciiTheme="minorHAnsi" w:hAnsiTheme="minorHAnsi"/>
+        </w:rPr>
+      </w:pPr>
+      <w:r>
+        <w:rPr>
+          <w:rFonts w:asciiTheme="minorHAnsi" w:hAnsiTheme="minorHAnsi"/>
         </w:rPr>
         <w:t xml:space="preserve">¿Qué </w:t>
       </w:r>
       <w:r>
         <w:rPr>
           <w:rFonts w:asciiTheme="minorHAnsi" w:hAnsiTheme="minorHAnsi"/>
-          <w:highlight w:val="yellow"/>
-        </w:rPr>
-        <w:t xml:space="preserve">es lo primero que piensas con la frase </w:t>
-      </w:r>
-      <w:r>
-        <w:rPr>
-          <w:rFonts w:asciiTheme="minorHAnsi" w:hAnsiTheme="minorHAnsi"/>
-          <w:highlight w:val="yellow"/>
-        </w:rPr>
-        <w:t xml:space="preserve"> “La boca no es solo para sonreír”? </w:t>
-      </w:r>
-      <w:r>
-        <w:rPr>
-          <w:rFonts w:asciiTheme="minorHAnsi" w:hAnsiTheme="minorHAnsi"/>
-          <w:highlight w:val="yellow"/>
-        </w:rPr>
-        <w:t>R</w:t>
-      </w:r>
-      <w:r>
-        <w:rPr>
-          <w:rFonts w:asciiTheme="minorHAnsi" w:hAnsiTheme="minorHAnsi"/>
-          <w:highlight w:val="yellow"/>
-        </w:rPr>
-        <w:t>A</w:t>
-      </w:r>
-    </w:p>
-    <w:p>
-      <w:pPr>
-        <w:rPr>
-          <w:rFonts w:asciiTheme="minorHAnsi" w:hAnsiTheme="minorHAnsi"/>
-        </w:rPr>
-      </w:pPr>
-    </w:p>
-    <w:p>
-      <w:pPr>
-        <w:pStyle w:val="Prrafodelista"/>
-        <w:numPr>
-          <w:ilvl w:val="0"/>
-          <w:numId w:val="2"/>
-        </w:numPr>
-        <w:rPr>
-          <w:rFonts w:asciiTheme="minorHAnsi" w:hAnsiTheme="minorHAnsi"/>
-        </w:rPr>
-      </w:pPr>
-      <w:r>
-        <w:rPr>
-          <w:rFonts w:asciiTheme="minorHAnsi" w:hAnsiTheme="minorHAnsi"/>
-        </w:rPr>
-        <w:t xml:space="preserve"> </w:t>
-      </w:r>
-      <w:r>
-        <w:rPr>
-          <w:rFonts w:asciiTheme="minorHAnsi" w:hAnsiTheme="minorHAnsi"/>
-          <w:highlight w:val="yellow"/>
-        </w:rPr>
-        <w:t>Cuando escuchas la frase “La boca no es solo para sonreír,”  la asocias a cuál de las siguientes afirmaciones? RM</w:t>
-      </w:r>
-    </w:p>
-    <w:p>
-      <w:pPr>
-        <w:pStyle w:val="Prrafodelista"/>
-        <w:numPr>
-          <w:ilvl w:val="0"/>
-          <w:numId w:val="10"/>
-        </w:numPr>
-        <w:rPr>
-          <w:rFonts w:asciiTheme="minorHAnsi" w:hAnsiTheme="minorHAnsi"/>
-        </w:rPr>
-      </w:pPr>
-      <w:r>
-        <w:rPr>
-          <w:rFonts w:asciiTheme="minorHAnsi" w:hAnsiTheme="minorHAnsi"/>
-        </w:rPr>
-        <w:t>La boca es esencial para la alimentación</w:t>
-      </w:r>
-    </w:p>
-    <w:p>
-      <w:pPr>
-        <w:pStyle w:val="Prrafodelista"/>
-        <w:numPr>
-          <w:ilvl w:val="0"/>
-          <w:numId w:val="10"/>
-        </w:numPr>
-        <w:rPr>
-          <w:rFonts w:asciiTheme="minorHAnsi" w:hAnsiTheme="minorHAnsi"/>
-        </w:rPr>
-      </w:pPr>
-      <w:r>
-        <w:rPr>
-          <w:rFonts w:asciiTheme="minorHAnsi" w:hAnsiTheme="minorHAnsi"/>
-        </w:rPr>
-        <w:t>La boca es importante para la comunicación</w:t>
-      </w:r>
-      <w:r>
-        <w:rPr>
-          <w:rFonts w:asciiTheme="minorHAnsi" w:hAnsiTheme="minorHAnsi"/>
-        </w:rPr>
-        <w:t xml:space="preserve"> </w:t>
-      </w:r>
-    </w:p>
-    <w:p>
-      <w:pPr>
-        <w:pStyle w:val="Prrafodelista"/>
-        <w:numPr>
-          <w:ilvl w:val="0"/>
-          <w:numId w:val="10"/>
-        </w:numPr>
-        <w:rPr>
-          <w:rFonts w:asciiTheme="minorHAnsi" w:hAnsiTheme="minorHAnsi"/>
-        </w:rPr>
-      </w:pPr>
-      <w:r>
-        <w:rPr>
-          <w:rFonts w:asciiTheme="minorHAnsi" w:hAnsiTheme="minorHAnsi"/>
-        </w:rPr>
-        <w:t>La boca es importante para la presentación personal / estética</w:t>
-      </w:r>
-    </w:p>
-    <w:p>
-      <w:pPr>
-        <w:pStyle w:val="Prrafodelista"/>
-        <w:numPr>
-          <w:ilvl w:val="0"/>
-          <w:numId w:val="10"/>
-        </w:numPr>
-        <w:rPr>
-          <w:rFonts w:asciiTheme="minorHAnsi" w:hAnsiTheme="minorHAnsi"/>
-        </w:rPr>
-      </w:pPr>
-      <w:r>
-        <w:rPr>
-          <w:rFonts w:asciiTheme="minorHAnsi" w:hAnsiTheme="minorHAnsi"/>
-        </w:rPr>
-        <w:t>La boca es importante para expresar diferentes emociones como alegría, tristeza, sorpresa etc.</w:t>
-      </w:r>
-    </w:p>
-    <w:p>
-      <w:pPr>
-        <w:pStyle w:val="Prrafodelista"/>
-        <w:numPr>
-          <w:ilvl w:val="0"/>
-          <w:numId w:val="10"/>
-        </w:numPr>
-        <w:rPr>
-          <w:rFonts w:asciiTheme="minorHAnsi" w:hAnsiTheme="minorHAnsi"/>
-        </w:rPr>
-      </w:pPr>
-      <w:r>
-        <w:rPr>
-          <w:rFonts w:asciiTheme="minorHAnsi" w:hAnsiTheme="minorHAnsi"/>
-        </w:rPr>
-        <w:t xml:space="preserve">La salud </w:t>
-      </w:r>
-      <w:r>
-        <w:rPr>
-          <w:rFonts w:asciiTheme="minorHAnsi" w:hAnsiTheme="minorHAnsi"/>
-        </w:rPr>
-        <w:t>oral</w:t>
-      </w:r>
-      <w:r>
-        <w:rPr>
-          <w:rFonts w:asciiTheme="minorHAnsi" w:hAnsiTheme="minorHAnsi"/>
-        </w:rPr>
-        <w:t xml:space="preserve"> afecta la salud general</w:t>
-      </w:r>
-    </w:p>
-    <w:p>
-      <w:pPr>
-        <w:pStyle w:val="Prrafodelista"/>
-        <w:numPr>
-          <w:ilvl w:val="0"/>
-          <w:numId w:val="10"/>
-        </w:numPr>
-        <w:rPr>
-          <w:rFonts w:asciiTheme="minorHAnsi" w:hAnsiTheme="minorHAnsi"/>
-        </w:rPr>
-      </w:pPr>
-      <w:r>
-        <w:rPr>
-          <w:rFonts w:asciiTheme="minorHAnsi" w:hAnsiTheme="minorHAnsi"/>
-        </w:rPr>
-        <w:t>La boca juega un papel en la expresión emocional</w:t>
-      </w:r>
-    </w:p>
-    <w:p>
-      <w:pPr>
-        <w:pStyle w:val="Prrafodelista"/>
-        <w:numPr>
-          <w:ilvl w:val="0"/>
-          <w:numId w:val="10"/>
-        </w:numPr>
-        <w:rPr>
-          <w:rFonts w:asciiTheme="minorHAnsi" w:hAnsiTheme="minorHAnsi"/>
-        </w:rPr>
-      </w:pPr>
-      <w:r>
-        <w:rPr>
-          <w:rFonts w:asciiTheme="minorHAnsi" w:hAnsiTheme="minorHAnsi"/>
-        </w:rPr>
-        <w:t>La boca es crucial para la higiene personal</w:t>
-      </w:r>
-    </w:p>
-    <w:p>
-      <w:pPr>
-        <w:pStyle w:val="Prrafodelista"/>
-        <w:numPr>
-          <w:ilvl w:val="0"/>
-          <w:numId w:val="10"/>
-        </w:numPr>
-        <w:rPr>
-          <w:rFonts w:asciiTheme="minorHAnsi" w:hAnsiTheme="minorHAnsi"/>
-        </w:rPr>
-      </w:pPr>
-      <w:r>
-        <w:rPr>
-          <w:rFonts w:asciiTheme="minorHAnsi" w:hAnsiTheme="minorHAnsi"/>
-        </w:rPr>
-        <w:t xml:space="preserve">La boca participa en </w:t>
-      </w:r>
-      <w:r>
-        <w:rPr>
-          <w:rFonts w:asciiTheme="minorHAnsi" w:hAnsiTheme="minorHAnsi"/>
-        </w:rPr>
-        <w:t xml:space="preserve">diferentes </w:t>
-      </w:r>
-      <w:r>
-        <w:rPr>
-          <w:rFonts w:asciiTheme="minorHAnsi" w:hAnsiTheme="minorHAnsi"/>
-        </w:rPr>
-        <w:t>actividades como cantar</w:t>
-      </w:r>
-      <w:r>
-        <w:rPr>
-          <w:rFonts w:asciiTheme="minorHAnsi" w:hAnsiTheme="minorHAnsi"/>
-        </w:rPr>
-        <w:t>, besar…</w:t>
-      </w:r>
-    </w:p>
-    <w:p>
-      <w:pPr>
-        <w:pStyle w:val="Prrafodelista"/>
-        <w:numPr>
-          <w:ilvl w:val="0"/>
-          <w:numId w:val="10"/>
+        </w:rPr>
+        <w:t>t</w:t>
+      </w:r>
+      <w:r>
+        <w:rPr>
+          <w:rFonts w:asciiTheme="minorHAnsi" w:hAnsiTheme="minorHAnsi"/>
+        </w:rPr>
+        <w:t>e imagina</w:t>
+      </w:r>
+      <w:r>
+        <w:rPr>
+          <w:rFonts w:asciiTheme="minorHAnsi" w:hAnsiTheme="minorHAnsi"/>
+        </w:rPr>
+        <w:t>s</w:t>
+      </w:r>
+      <w:r>
+        <w:rPr>
+          <w:rFonts w:asciiTheme="minorHAnsi" w:hAnsiTheme="minorHAnsi"/>
+        </w:rPr>
+        <w:t xml:space="preserve"> cuando </w:t>
+      </w:r>
+      <w:r>
+        <w:rPr>
+          <w:rFonts w:asciiTheme="minorHAnsi" w:hAnsiTheme="minorHAnsi"/>
+        </w:rPr>
+        <w:t>te</w:t>
+      </w:r>
+      <w:r>
+        <w:rPr>
+          <w:rFonts w:asciiTheme="minorHAnsi" w:hAnsiTheme="minorHAnsi"/>
+        </w:rPr>
+        <w:t xml:space="preserve"> dicen “La boca no es solo para sonreír”? </w:t>
+      </w:r>
+      <w:r>
+        <w:rPr>
+          <w:rFonts w:asciiTheme="minorHAnsi" w:hAnsiTheme="minorHAnsi"/>
+        </w:rPr>
+        <w:t>RM</w:t>
+      </w:r>
+    </w:p>
+    <w:p>
+      <w:pPr>
+        <w:pStyle w:val="Prrafodelista"/>
+        <w:numPr>
+          <w:ilvl w:val="0"/>
+          <w:numId w:val="12"/>
+        </w:numPr>
+        <w:rPr>
+          <w:rFonts w:asciiTheme="minorHAnsi" w:hAnsiTheme="minorHAnsi"/>
+        </w:rPr>
+      </w:pPr>
+      <w:r>
+        <w:rPr>
+          <w:rFonts w:asciiTheme="minorHAnsi" w:hAnsiTheme="minorHAnsi"/>
+        </w:rPr>
+        <w:t>Alimentación y nutrición</w:t>
+      </w:r>
+    </w:p>
+    <w:p>
+      <w:pPr>
+        <w:pStyle w:val="Prrafodelista"/>
+        <w:numPr>
+          <w:ilvl w:val="0"/>
+          <w:numId w:val="12"/>
+        </w:numPr>
+        <w:rPr>
+          <w:rFonts w:asciiTheme="minorHAnsi" w:hAnsiTheme="minorHAnsi"/>
+        </w:rPr>
+      </w:pPr>
+      <w:r>
+        <w:rPr>
+          <w:rFonts w:asciiTheme="minorHAnsi" w:hAnsiTheme="minorHAnsi"/>
+        </w:rPr>
+        <w:t>Comunicación y habla</w:t>
+      </w:r>
+    </w:p>
+    <w:p>
+      <w:pPr>
+        <w:pStyle w:val="Prrafodelista"/>
+        <w:numPr>
+          <w:ilvl w:val="0"/>
+          <w:numId w:val="12"/>
+        </w:numPr>
+        <w:rPr>
+          <w:rFonts w:asciiTheme="minorHAnsi" w:hAnsiTheme="minorHAnsi"/>
+        </w:rPr>
+      </w:pPr>
+      <w:r>
+        <w:rPr>
+          <w:rFonts w:asciiTheme="minorHAnsi" w:hAnsiTheme="minorHAnsi"/>
+        </w:rPr>
+        <w:t>Salud general y bienestar</w:t>
+      </w:r>
+    </w:p>
+    <w:p>
+      <w:pPr>
+        <w:pStyle w:val="Prrafodelista"/>
+        <w:numPr>
+          <w:ilvl w:val="0"/>
+          <w:numId w:val="12"/>
+        </w:numPr>
+        <w:rPr>
+          <w:rFonts w:asciiTheme="minorHAnsi" w:hAnsiTheme="minorHAnsi"/>
+        </w:rPr>
+      </w:pPr>
+      <w:r>
+        <w:rPr>
+          <w:rFonts w:asciiTheme="minorHAnsi" w:hAnsiTheme="minorHAnsi"/>
+        </w:rPr>
+        <w:t>Expresión emocional y social</w:t>
+      </w:r>
+    </w:p>
+    <w:p>
+      <w:pPr>
+        <w:pStyle w:val="Prrafodelista"/>
+        <w:numPr>
+          <w:ilvl w:val="0"/>
+          <w:numId w:val="12"/>
+        </w:numPr>
+        <w:rPr>
+          <w:rFonts w:asciiTheme="minorHAnsi" w:hAnsiTheme="minorHAnsi"/>
+        </w:rPr>
+      </w:pPr>
+      <w:r>
+        <w:rPr>
+          <w:rFonts w:asciiTheme="minorHAnsi" w:hAnsiTheme="minorHAnsi"/>
+        </w:rPr>
+        <w:t>Higiene y cuidado personal</w:t>
+      </w:r>
+    </w:p>
+    <w:p>
+      <w:pPr>
+        <w:pStyle w:val="Prrafodelista"/>
+        <w:numPr>
+          <w:ilvl w:val="0"/>
+          <w:numId w:val="12"/>
+        </w:numPr>
+        <w:rPr>
+          <w:rFonts w:asciiTheme="minorHAnsi" w:hAnsiTheme="minorHAnsi"/>
+        </w:rPr>
+      </w:pPr>
+      <w:r>
+        <w:rPr>
+          <w:rFonts w:asciiTheme="minorHAnsi" w:hAnsiTheme="minorHAnsi"/>
+        </w:rPr>
+        <w:t>Actividades recreativas como cantar o tocar instrumentos</w:t>
+      </w:r>
+    </w:p>
+    <w:p>
+      <w:pPr>
+        <w:pStyle w:val="Prrafodelista"/>
+        <w:numPr>
+          <w:ilvl w:val="0"/>
+          <w:numId w:val="12"/>
+        </w:numPr>
+        <w:rPr>
+          <w:rFonts w:asciiTheme="minorHAnsi" w:hAnsiTheme="minorHAnsi"/>
+        </w:rPr>
+      </w:pPr>
+      <w:r>
+        <w:rPr>
+          <w:rFonts w:asciiTheme="minorHAnsi" w:hAnsiTheme="minorHAnsi"/>
+        </w:rPr>
+        <w:t>Importancia en relaciones interpersonales</w:t>
+      </w:r>
+    </w:p>
+    <w:p>
+      <w:pPr>
+        <w:pStyle w:val="Prrafodelista"/>
+        <w:numPr>
+          <w:ilvl w:val="0"/>
+          <w:numId w:val="12"/>
         </w:numPr>
         <w:rPr>
           <w:rFonts w:asciiTheme="minorHAnsi" w:hAnsiTheme="minorHAnsi"/>
@@ -3181,233 +3385,6 @@
     </w:p>
     <w:p>
       <w:pPr>
-        <w:rPr>
-          <w:rFonts w:asciiTheme="minorHAnsi" w:hAnsiTheme="minorHAnsi"/>
-        </w:rPr>
-      </w:pPr>
-    </w:p>
-    <w:p>
-      <w:pPr>
-        <w:rPr>
-          <w:rFonts w:asciiTheme="minorHAnsi" w:hAnsiTheme="minorHAnsi"/>
-        </w:rPr>
-      </w:pPr>
-    </w:p>
-    <w:p>
-      <w:pPr>
-        <w:pStyle w:val="Prrafodelista"/>
-        <w:numPr>
-          <w:ilvl w:val="0"/>
-          <w:numId w:val="2"/>
-        </w:numPr>
-        <w:rPr>
-          <w:rFonts w:asciiTheme="minorHAnsi" w:hAnsiTheme="minorHAnsi"/>
-          <w:highlight w:val="yellow"/>
-        </w:rPr>
-      </w:pPr>
-      <w:r>
-        <w:rPr>
-          <w:rFonts w:asciiTheme="minorHAnsi" w:hAnsiTheme="minorHAnsi"/>
-          <w:highlight w:val="yellow"/>
-        </w:rPr>
-        <w:t xml:space="preserve">¿Qué </w:t>
-      </w:r>
-      <w:r>
-        <w:rPr>
-          <w:rFonts w:asciiTheme="minorHAnsi" w:hAnsiTheme="minorHAnsi"/>
-          <w:highlight w:val="yellow"/>
-        </w:rPr>
-        <w:t>t</w:t>
-      </w:r>
-      <w:r>
-        <w:rPr>
-          <w:rFonts w:asciiTheme="minorHAnsi" w:hAnsiTheme="minorHAnsi"/>
-          <w:highlight w:val="yellow"/>
-        </w:rPr>
-        <w:t>e imagina</w:t>
-      </w:r>
-      <w:r>
-        <w:rPr>
-          <w:rFonts w:asciiTheme="minorHAnsi" w:hAnsiTheme="minorHAnsi"/>
-          <w:highlight w:val="yellow"/>
-        </w:rPr>
-        <w:t>s</w:t>
-      </w:r>
-      <w:r>
-        <w:rPr>
-          <w:rFonts w:asciiTheme="minorHAnsi" w:hAnsiTheme="minorHAnsi"/>
-          <w:highlight w:val="yellow"/>
-        </w:rPr>
-        <w:t xml:space="preserve"> cuando </w:t>
-      </w:r>
-      <w:r>
-        <w:rPr>
-          <w:rFonts w:asciiTheme="minorHAnsi" w:hAnsiTheme="minorHAnsi"/>
-          <w:highlight w:val="yellow"/>
-        </w:rPr>
-        <w:t>te</w:t>
-      </w:r>
-      <w:r>
-        <w:rPr>
-          <w:rFonts w:asciiTheme="minorHAnsi" w:hAnsiTheme="minorHAnsi"/>
-          <w:highlight w:val="yellow"/>
-        </w:rPr>
-        <w:t xml:space="preserve"> dicen “La boca no es solo para sonreír”? </w:t>
-      </w:r>
-      <w:r>
-        <w:rPr>
-          <w:rFonts w:asciiTheme="minorHAnsi" w:hAnsiTheme="minorHAnsi"/>
-          <w:highlight w:val="yellow"/>
-        </w:rPr>
-        <w:t>RM</w:t>
-      </w:r>
-    </w:p>
-    <w:p>
-      <w:pPr>
-        <w:pStyle w:val="Prrafodelista"/>
-        <w:numPr>
-          <w:ilvl w:val="0"/>
-          <w:numId w:val="12"/>
-        </w:numPr>
-        <w:rPr>
-          <w:rFonts w:asciiTheme="minorHAnsi" w:hAnsiTheme="minorHAnsi"/>
-        </w:rPr>
-      </w:pPr>
-      <w:r>
-        <w:rPr>
-          <w:rFonts w:asciiTheme="minorHAnsi" w:hAnsiTheme="minorHAnsi"/>
-        </w:rPr>
-        <w:t>Alimentación y nutrición</w:t>
-      </w:r>
-    </w:p>
-    <w:p>
-      <w:pPr>
-        <w:pStyle w:val="Prrafodelista"/>
-        <w:numPr>
-          <w:ilvl w:val="0"/>
-          <w:numId w:val="12"/>
-        </w:numPr>
-        <w:rPr>
-          <w:rFonts w:asciiTheme="minorHAnsi" w:hAnsiTheme="minorHAnsi"/>
-        </w:rPr>
-      </w:pPr>
-      <w:r>
-        <w:rPr>
-          <w:rFonts w:asciiTheme="minorHAnsi" w:hAnsiTheme="minorHAnsi"/>
-        </w:rPr>
-        <w:t>Comunicación y habla</w:t>
-      </w:r>
-    </w:p>
-    <w:p>
-      <w:pPr>
-        <w:pStyle w:val="Prrafodelista"/>
-        <w:numPr>
-          <w:ilvl w:val="0"/>
-          <w:numId w:val="12"/>
-        </w:numPr>
-        <w:rPr>
-          <w:rFonts w:asciiTheme="minorHAnsi" w:hAnsiTheme="minorHAnsi"/>
-        </w:rPr>
-      </w:pPr>
-      <w:r>
-        <w:rPr>
-          <w:rFonts w:asciiTheme="minorHAnsi" w:hAnsiTheme="minorHAnsi"/>
-        </w:rPr>
-        <w:t>Salud general y bienestar</w:t>
-      </w:r>
-    </w:p>
-    <w:p>
-      <w:pPr>
-        <w:pStyle w:val="Prrafodelista"/>
-        <w:numPr>
-          <w:ilvl w:val="0"/>
-          <w:numId w:val="12"/>
-        </w:numPr>
-        <w:rPr>
-          <w:rFonts w:asciiTheme="minorHAnsi" w:hAnsiTheme="minorHAnsi"/>
-        </w:rPr>
-      </w:pPr>
-      <w:r>
-        <w:rPr>
-          <w:rFonts w:asciiTheme="minorHAnsi" w:hAnsiTheme="minorHAnsi"/>
-        </w:rPr>
-        <w:t>Expresión emocional y social</w:t>
-      </w:r>
-    </w:p>
-    <w:p>
-      <w:pPr>
-        <w:pStyle w:val="Prrafodelista"/>
-        <w:numPr>
-          <w:ilvl w:val="0"/>
-          <w:numId w:val="12"/>
-        </w:numPr>
-        <w:rPr>
-          <w:rFonts w:asciiTheme="minorHAnsi" w:hAnsiTheme="minorHAnsi"/>
-        </w:rPr>
-      </w:pPr>
-      <w:r>
-        <w:rPr>
-          <w:rFonts w:asciiTheme="minorHAnsi" w:hAnsiTheme="minorHAnsi"/>
-        </w:rPr>
-        <w:t>Higiene y cuidado personal</w:t>
-      </w:r>
-    </w:p>
-    <w:p>
-      <w:pPr>
-        <w:pStyle w:val="Prrafodelista"/>
-        <w:numPr>
-          <w:ilvl w:val="0"/>
-          <w:numId w:val="12"/>
-        </w:numPr>
-        <w:rPr>
-          <w:rFonts w:asciiTheme="minorHAnsi" w:hAnsiTheme="minorHAnsi"/>
-        </w:rPr>
-      </w:pPr>
-      <w:r>
-        <w:rPr>
-          <w:rFonts w:asciiTheme="minorHAnsi" w:hAnsiTheme="minorHAnsi"/>
-        </w:rPr>
-        <w:t>Actividades recreativas como cantar o tocar instrumentos</w:t>
-      </w:r>
-    </w:p>
-    <w:p>
-      <w:pPr>
-        <w:pStyle w:val="Prrafodelista"/>
-        <w:numPr>
-          <w:ilvl w:val="0"/>
-          <w:numId w:val="12"/>
-        </w:numPr>
-        <w:rPr>
-          <w:rFonts w:asciiTheme="minorHAnsi" w:hAnsiTheme="minorHAnsi"/>
-        </w:rPr>
-      </w:pPr>
-      <w:r>
-        <w:rPr>
-          <w:rFonts w:asciiTheme="minorHAnsi" w:hAnsiTheme="minorHAnsi"/>
-        </w:rPr>
-        <w:t>Importancia en relaciones interpersonales</w:t>
-      </w:r>
-    </w:p>
-    <w:p>
-      <w:pPr>
-        <w:pStyle w:val="Prrafodelista"/>
-        <w:numPr>
-          <w:ilvl w:val="0"/>
-          <w:numId w:val="12"/>
-        </w:numPr>
-        <w:rPr>
-          <w:rFonts w:asciiTheme="minorHAnsi" w:hAnsiTheme="minorHAnsi"/>
-        </w:rPr>
-      </w:pPr>
-      <w:r>
-        <w:rPr>
-          <w:rFonts w:asciiTheme="minorHAnsi" w:hAnsiTheme="minorHAnsi"/>
-        </w:rPr>
-        <w:t>Otro ¿Cuál?</w:t>
-      </w:r>
-    </w:p>
-    <w:p>
-      <w:pPr>
         <w:pStyle w:val="Prrafodelista"/>
         <w:ind w:left="360"/>
         <w:rPr>
@@ -3425,15 +3402,8 @@
       <w:r>
         <w:rPr>
           <w:rFonts w:asciiTheme="minorHAnsi" w:hAnsiTheme="minorHAnsi"/>
-          <w:highlight w:val="cyan"/>
-        </w:rPr>
-        <w:t xml:space="preserve">PARA ESTAS PREGUNTAS SE DEBE MOSTRAR EL </w:t>
-      </w:r>
-      <w:r>
-        <w:rPr>
-          <w:rFonts w:asciiTheme="minorHAnsi" w:hAnsiTheme="minorHAnsi"/>
-        </w:rPr>
-        <w:t>CONCEPTO</w:t>
+        </w:rPr>
+        <w:t>PARA ESTAS PREGUNTAS SE DEBE MOSTRAR EL CONCEPTO</w:t>
       </w:r>
     </w:p>
     <w:p>
@@ -3540,13 +3510,11 @@
         </w:numPr>
         <w:rPr>
           <w:rFonts w:asciiTheme="minorHAnsi" w:hAnsiTheme="minorHAnsi"/>
-          <w:highlight w:val="yellow"/>
-        </w:rPr>
-      </w:pPr>
-      <w:r>
-        <w:rPr>
-          <w:rFonts w:asciiTheme="minorHAnsi" w:hAnsiTheme="minorHAnsi"/>
-          <w:highlight w:val="yellow"/>
+        </w:rPr>
+      </w:pPr>
+      <w:r>
+        <w:rPr>
+          <w:rFonts w:asciiTheme="minorHAnsi" w:hAnsiTheme="minorHAnsi"/>
         </w:rPr>
         <w:t>Cual crees que fue el mensaje que te quiso transmitir esta idea de comercial RA</w:t>
       </w:r>
@@ -3560,13 +3528,11 @@
         </w:numPr>
         <w:rPr>
           <w:rFonts w:asciiTheme="minorHAnsi" w:hAnsiTheme="minorHAnsi"/>
-          <w:highlight w:val="yellow"/>
-        </w:rPr>
-      </w:pPr>
-      <w:r>
-        <w:rPr>
-          <w:rFonts w:asciiTheme="minorHAnsi" w:hAnsiTheme="minorHAnsi"/>
-          <w:highlight w:val="yellow"/>
+        </w:rPr>
+      </w:pPr>
+      <w:r>
+        <w:rPr>
+          <w:rFonts w:asciiTheme="minorHAnsi" w:hAnsiTheme="minorHAnsi"/>
         </w:rPr>
         <w:t xml:space="preserve">En una escala de 1 a 5 donde 1 es no me gustó nada y 5 es me gustó mucho, que calificación le darías a esta idea de comercial? </w:t>
       </w:r>
@@ -3590,14 +3556,12 @@
       <w:r>
         <w:rPr>
           <w:rFonts w:asciiTheme="minorHAnsi" w:hAnsiTheme="minorHAnsi"/>
-          <w:highlight w:val="cyan"/>
         </w:rPr>
         <w:t xml:space="preserve">PARA ESTAS PREGUNTAS SE DEBE MOSTRAR </w:t>
       </w:r>
       <w:r>
         <w:rPr>
           <w:rFonts w:asciiTheme="minorHAnsi" w:hAnsiTheme="minorHAnsi"/>
-          <w:highlight w:val="cyan"/>
         </w:rPr>
         <w:t>EL ANIMATIC</w:t>
       </w:r>
@@ -3707,50 +3671,91 @@
         </w:numPr>
         <w:rPr>
           <w:rFonts w:asciiTheme="minorHAnsi" w:hAnsiTheme="minorHAnsi"/>
+        </w:rPr>
+      </w:pPr>
+      <w:r>
+        <w:rPr>
+          <w:rFonts w:asciiTheme="minorHAnsi" w:hAnsiTheme="minorHAnsi"/>
           <w:highlight w:val="yellow"/>
         </w:rPr>
-      </w:pPr>
+        <w:t>Qué</w:t>
+      </w:r>
       <w:r>
         <w:rPr>
           <w:rFonts w:asciiTheme="minorHAnsi" w:hAnsiTheme="minorHAnsi"/>
           <w:highlight w:val="yellow"/>
         </w:rPr>
-        <w:t>Qué</w:t>
+        <w:t xml:space="preserve"> </w:t>
       </w:r>
       <w:r>
         <w:rPr>
           <w:rFonts w:asciiTheme="minorHAnsi" w:hAnsiTheme="minorHAnsi"/>
           <w:highlight w:val="yellow"/>
         </w:rPr>
-        <w:t xml:space="preserve"> </w:t>
+        <w:t>crees que la campaña estaba tratando de comunicar</w:t>
       </w:r>
       <w:r>
         <w:rPr>
           <w:rFonts w:asciiTheme="minorHAnsi" w:hAnsiTheme="minorHAnsi"/>
           <w:highlight w:val="yellow"/>
         </w:rPr>
-        <w:t>crees que la campaña estaba tratando de comunicar</w:t>
+        <w:t xml:space="preserve">? </w:t>
       </w:r>
       <w:r>
         <w:rPr>
           <w:rFonts w:asciiTheme="minorHAnsi" w:hAnsiTheme="minorHAnsi"/>
           <w:highlight w:val="yellow"/>
         </w:rPr>
-        <w:t xml:space="preserve">? </w:t>
-      </w:r>
+        <w:t xml:space="preserve">(responde en tus propias palabras) </w:t>
+      </w:r>
+      <w:r>
+        <w:rPr>
+          <w:rFonts w:asciiTheme="minorHAnsi" w:hAnsiTheme="minorHAnsi"/>
+        </w:rPr>
+        <w:t>RA</w:t>
+      </w:r>
+    </w:p>
+    <w:p>
+      <w:pPr>
+        <w:pStyle w:val="Prrafodelista"/>
+        <w:ind w:left="360"/>
+        <w:rPr>
+          <w:rFonts w:asciiTheme="minorHAnsi" w:hAnsiTheme="minorHAnsi"/>
+        </w:rPr>
+      </w:pPr>
+    </w:p>
+    <w:p>
+      <w:pPr>
+        <w:pStyle w:val="Prrafodelista"/>
+        <w:numPr>
+          <w:ilvl w:val="0"/>
+          <w:numId w:val="2"/>
+        </w:numPr>
+        <w:rPr>
+          <w:rFonts w:asciiTheme="minorHAnsi" w:hAnsiTheme="minorHAnsi"/>
+          <w:color w:val="FF0000"/>
+        </w:rPr>
+      </w:pPr>
       <w:r>
         <w:rPr>
           <w:rFonts w:asciiTheme="minorHAnsi" w:hAnsiTheme="minorHAnsi"/>
           <w:highlight w:val="yellow"/>
         </w:rPr>
-        <w:t xml:space="preserve">(responde en tus propias palabras) </w:t>
+        <w:t xml:space="preserve">¿Recuerdan alguna frase de la campaña </w:t>
       </w:r>
       <w:r>
         <w:rPr>
           <w:rFonts w:asciiTheme="minorHAnsi" w:hAnsiTheme="minorHAnsi"/>
           <w:highlight w:val="yellow"/>
         </w:rPr>
-        <w:t>RA</w:t>
+        <w:t>que acabas de ver</w:t>
+      </w:r>
+      <w:r>
+        <w:rPr>
+          <w:rFonts w:asciiTheme="minorHAnsi" w:hAnsiTheme="minorHAnsi"/>
+          <w:color w:val="FF0000"/>
+        </w:rPr>
+        <w:t>? RA</w:t>
       </w:r>
     </w:p>
     <w:p>
@@ -3771,69 +3776,27 @@
         </w:numPr>
         <w:rPr>
           <w:rFonts w:asciiTheme="minorHAnsi" w:hAnsiTheme="minorHAnsi"/>
-          <w:color w:val="FF0000"/>
+        </w:rPr>
+      </w:pPr>
+      <w:r>
+        <w:rPr>
+          <w:rFonts w:asciiTheme="minorHAnsi" w:hAnsiTheme="minorHAnsi"/>
           <w:highlight w:val="yellow"/>
         </w:rPr>
-      </w:pPr>
-      <w:r>
-        <w:rPr>
-          <w:rFonts w:asciiTheme="minorHAnsi" w:hAnsiTheme="minorHAnsi"/>
-          <w:color w:val="FF0000"/>
+        <w:t xml:space="preserve">Cómo te hizo sentir </w:t>
+      </w:r>
+      <w:r>
+        <w:rPr>
+          <w:rFonts w:asciiTheme="minorHAnsi" w:hAnsiTheme="minorHAnsi"/>
           <w:highlight w:val="yellow"/>
         </w:rPr>
-        <w:t xml:space="preserve">¿Recuerdan alguna frase de la campaña </w:t>
-      </w:r>
-      <w:r>
-        <w:rPr>
-          <w:rFonts w:asciiTheme="minorHAnsi" w:hAnsiTheme="minorHAnsi"/>
-          <w:color w:val="FF0000"/>
-          <w:highlight w:val="yellow"/>
-        </w:rPr>
-        <w:t>que acabas de ver</w:t>
-      </w:r>
-      <w:r>
-        <w:rPr>
-          <w:rFonts w:asciiTheme="minorHAnsi" w:hAnsiTheme="minorHAnsi"/>
-          <w:color w:val="FF0000"/>
-          <w:highlight w:val="yellow"/>
-        </w:rPr>
-        <w:t>? RA</w:t>
-      </w:r>
-    </w:p>
-    <w:p>
-      <w:pPr>
-        <w:pStyle w:val="Prrafodelista"/>
-        <w:ind w:left="360"/>
-        <w:rPr>
-          <w:rFonts w:asciiTheme="minorHAnsi" w:hAnsiTheme="minorHAnsi"/>
-        </w:rPr>
-      </w:pPr>
-    </w:p>
-    <w:p>
-      <w:pPr>
-        <w:pStyle w:val="Prrafodelista"/>
-        <w:numPr>
-          <w:ilvl w:val="0"/>
-          <w:numId w:val="2"/>
-        </w:numPr>
-        <w:rPr>
-          <w:rFonts w:asciiTheme="minorHAnsi" w:hAnsiTheme="minorHAnsi"/>
-          <w:highlight w:val="yellow"/>
-        </w:rPr>
-      </w:pPr>
-      <w:r>
-        <w:rPr>
-          <w:rFonts w:asciiTheme="minorHAnsi" w:hAnsiTheme="minorHAnsi"/>
-          <w:highlight w:val="yellow"/>
-        </w:rPr>
-        <w:t xml:space="preserve">Cómo te hizo sentir </w:t>
-      </w:r>
-      <w:r>
-        <w:rPr>
-          <w:rFonts w:asciiTheme="minorHAnsi" w:hAnsiTheme="minorHAnsi"/>
-          <w:highlight w:val="yellow"/>
-        </w:rPr>
-        <w:t>esta idea de comercial? RM usar emojis con diferentes emociones</w:t>
+        <w:t>esta idea de comercial?</w:t>
+      </w:r>
+      <w:r>
+        <w:rPr>
+          <w:rFonts w:asciiTheme="minorHAnsi" w:hAnsiTheme="minorHAnsi"/>
+        </w:rPr>
+        <w:t xml:space="preserve"> RM usar emojis con diferentes emociones</w:t>
       </w:r>
     </w:p>
     <w:p>
@@ -4167,7 +4130,6 @@
       <w:r>
         <w:rPr>
           <w:rFonts w:asciiTheme="minorHAnsi" w:hAnsiTheme="minorHAnsi"/>
-          <w:highlight w:val="cyan"/>
         </w:rPr>
         <w:t xml:space="preserve">Volver a presentar el </w:t>
       </w:r>
@@ -4175,7 +4137,6 @@
       <w:r>
         <w:rPr>
           <w:rFonts w:asciiTheme="minorHAnsi" w:hAnsiTheme="minorHAnsi"/>
-          <w:highlight w:val="cyan"/>
         </w:rPr>
         <w:t>animatic</w:t>
       </w:r>
@@ -5566,203 +5527,428 @@
         </w:numPr>
         <w:rPr>
           <w:rFonts w:asciiTheme="minorHAnsi" w:hAnsiTheme="minorHAnsi"/>
+        </w:rPr>
+      </w:pPr>
+      <w:r>
+        <w:rPr>
+          <w:rFonts w:asciiTheme="minorHAnsi" w:hAnsiTheme="minorHAnsi"/>
           <w:highlight w:val="yellow"/>
         </w:rPr>
+        <w:t>¿Qué te hizo sentir lo que viste?</w:t>
+      </w:r>
+      <w:r>
+        <w:rPr>
+          <w:rFonts w:asciiTheme="minorHAnsi" w:hAnsiTheme="minorHAnsi"/>
+        </w:rPr>
+        <w:t xml:space="preserve"> (Seleccione todas las que apliquen)</w:t>
+      </w:r>
+    </w:p>
+    <w:p>
+      <w:pPr>
+        <w:pStyle w:val="Prrafodelista"/>
+        <w:numPr>
+          <w:ilvl w:val="0"/>
+          <w:numId w:val="15"/>
+        </w:numPr>
+        <w:rPr>
+          <w:rFonts w:asciiTheme="minorHAnsi" w:hAnsiTheme="minorHAnsi"/>
+        </w:rPr>
+      </w:pPr>
+      <w:r>
+        <w:rPr>
+          <w:rFonts w:asciiTheme="minorHAnsi" w:hAnsiTheme="minorHAnsi"/>
+        </w:rPr>
+        <w:t>Confianza</w:t>
+      </w:r>
+      <w:r>
+        <w:rPr>
+          <w:rFonts w:asciiTheme="minorHAnsi" w:hAnsiTheme="minorHAnsi"/>
+        </w:rPr>
+        <w:t xml:space="preserve">, con </w:t>
+      </w:r>
+      <w:proofErr w:type="spellStart"/>
+      <w:r>
+        <w:rPr>
+          <w:rFonts w:asciiTheme="minorHAnsi" w:hAnsiTheme="minorHAnsi"/>
+        </w:rPr>
+        <w:t>fluocardent</w:t>
+      </w:r>
+      <w:proofErr w:type="spellEnd"/>
+      <w:r>
+        <w:rPr>
+          <w:rFonts w:asciiTheme="minorHAnsi" w:hAnsiTheme="minorHAnsi"/>
+        </w:rPr>
+        <w:t xml:space="preserve"> no tengo mal aliento</w:t>
+      </w:r>
+    </w:p>
+    <w:p>
+      <w:pPr>
+        <w:pStyle w:val="Prrafodelista"/>
+        <w:numPr>
+          <w:ilvl w:val="0"/>
+          <w:numId w:val="15"/>
+        </w:numPr>
+        <w:rPr>
+          <w:rFonts w:asciiTheme="minorHAnsi" w:hAnsiTheme="minorHAnsi"/>
+        </w:rPr>
+      </w:pPr>
+      <w:r>
+        <w:rPr>
+          <w:rFonts w:asciiTheme="minorHAnsi" w:hAnsiTheme="minorHAnsi"/>
+        </w:rPr>
+        <w:t xml:space="preserve">Motivación para mejorar mi salud </w:t>
+      </w:r>
+      <w:r>
+        <w:rPr>
+          <w:rFonts w:asciiTheme="minorHAnsi" w:hAnsiTheme="minorHAnsi"/>
+        </w:rPr>
+        <w:t>oral</w:t>
+      </w:r>
+    </w:p>
+    <w:p>
+      <w:pPr>
+        <w:pStyle w:val="Prrafodelista"/>
+        <w:numPr>
+          <w:ilvl w:val="0"/>
+          <w:numId w:val="15"/>
+        </w:numPr>
+        <w:rPr>
+          <w:rFonts w:asciiTheme="minorHAnsi" w:hAnsiTheme="minorHAnsi"/>
+        </w:rPr>
+      </w:pPr>
+      <w:r>
+        <w:rPr>
+          <w:rFonts w:asciiTheme="minorHAnsi" w:hAnsiTheme="minorHAnsi"/>
+        </w:rPr>
+        <w:t xml:space="preserve">Seguridad, con </w:t>
+      </w:r>
+      <w:proofErr w:type="spellStart"/>
+      <w:r>
+        <w:rPr>
+          <w:rFonts w:asciiTheme="minorHAnsi" w:hAnsiTheme="minorHAnsi"/>
+        </w:rPr>
+        <w:t>fluocardent</w:t>
+      </w:r>
+      <w:proofErr w:type="spellEnd"/>
+      <w:r>
+        <w:rPr>
+          <w:rFonts w:asciiTheme="minorHAnsi" w:hAnsiTheme="minorHAnsi"/>
+        </w:rPr>
+        <w:t xml:space="preserve"> no tengo problemas</w:t>
+      </w:r>
+    </w:p>
+    <w:p>
+      <w:pPr>
+        <w:pStyle w:val="Prrafodelista"/>
+        <w:numPr>
+          <w:ilvl w:val="0"/>
+          <w:numId w:val="15"/>
+        </w:numPr>
+        <w:rPr>
+          <w:rFonts w:asciiTheme="minorHAnsi" w:hAnsiTheme="minorHAnsi"/>
+        </w:rPr>
+      </w:pPr>
+      <w:r>
+        <w:rPr>
+          <w:rFonts w:asciiTheme="minorHAnsi" w:hAnsiTheme="minorHAnsi"/>
+        </w:rPr>
+        <w:t>Curiosidad por saber más</w:t>
+      </w:r>
+      <w:r>
+        <w:rPr>
+          <w:rFonts w:asciiTheme="minorHAnsi" w:hAnsiTheme="minorHAnsi"/>
+        </w:rPr>
+        <w:t xml:space="preserve">, quiero probar </w:t>
+      </w:r>
+      <w:proofErr w:type="spellStart"/>
+      <w:r>
+        <w:rPr>
+          <w:rFonts w:asciiTheme="minorHAnsi" w:hAnsiTheme="minorHAnsi"/>
+        </w:rPr>
+        <w:t>fluocardent</w:t>
+      </w:r>
+      <w:proofErr w:type="spellEnd"/>
+    </w:p>
+    <w:p>
+      <w:pPr>
+        <w:pStyle w:val="Prrafodelista"/>
+        <w:numPr>
+          <w:ilvl w:val="0"/>
+          <w:numId w:val="15"/>
+        </w:numPr>
+        <w:rPr>
+          <w:rFonts w:asciiTheme="minorHAnsi" w:hAnsiTheme="minorHAnsi"/>
+        </w:rPr>
+      </w:pPr>
+      <w:r>
+        <w:rPr>
+          <w:rFonts w:asciiTheme="minorHAnsi" w:hAnsiTheme="minorHAnsi"/>
+        </w:rPr>
+        <w:t>T</w:t>
+      </w:r>
+      <w:r>
+        <w:rPr>
+          <w:rFonts w:asciiTheme="minorHAnsi" w:hAnsiTheme="minorHAnsi"/>
+        </w:rPr>
+        <w:t>ranquilidad</w:t>
+      </w:r>
+      <w:r>
+        <w:rPr>
+          <w:rFonts w:asciiTheme="minorHAnsi" w:hAnsiTheme="minorHAnsi"/>
+        </w:rPr>
+        <w:t xml:space="preserve">, la marca no me hace quedar mal </w:t>
+      </w:r>
+    </w:p>
+    <w:p>
+      <w:pPr>
+        <w:pStyle w:val="Prrafodelista"/>
+        <w:numPr>
+          <w:ilvl w:val="0"/>
+          <w:numId w:val="15"/>
+        </w:numPr>
+        <w:rPr>
+          <w:rFonts w:asciiTheme="minorHAnsi" w:hAnsiTheme="minorHAnsi"/>
+        </w:rPr>
+      </w:pPr>
+      <w:r>
+        <w:rPr>
+          <w:rFonts w:asciiTheme="minorHAnsi" w:hAnsiTheme="minorHAnsi"/>
+        </w:rPr>
+        <w:t>Indiferencia</w:t>
+      </w:r>
+      <w:r>
+        <w:rPr>
+          <w:rFonts w:asciiTheme="minorHAnsi" w:hAnsiTheme="minorHAnsi"/>
+        </w:rPr>
+        <w:t>, no me hace sentir nada</w:t>
+      </w:r>
+    </w:p>
+    <w:p>
+      <w:pPr>
+        <w:pStyle w:val="Prrafodelista"/>
+        <w:numPr>
+          <w:ilvl w:val="0"/>
+          <w:numId w:val="15"/>
+        </w:numPr>
+        <w:rPr>
+          <w:rFonts w:asciiTheme="minorHAnsi" w:hAnsiTheme="minorHAnsi"/>
+        </w:rPr>
+      </w:pPr>
+      <w:r>
+        <w:rPr>
+          <w:rFonts w:asciiTheme="minorHAnsi" w:hAnsiTheme="minorHAnsi"/>
+        </w:rPr>
+        <w:t>Otro ¿Cuál?</w:t>
+      </w:r>
+    </w:p>
+    <w:p>
+      <w:pPr>
+        <w:rPr>
+          <w:rFonts w:asciiTheme="minorHAnsi" w:hAnsiTheme="minorHAnsi"/>
+        </w:rPr>
+      </w:pPr>
+    </w:p>
+    <w:p>
+      <w:pPr>
+        <w:pStyle w:val="Prrafodelista"/>
+        <w:numPr>
+          <w:ilvl w:val="0"/>
+          <w:numId w:val="2"/>
+        </w:numPr>
+        <w:rPr>
+          <w:rFonts w:asciiTheme="minorHAnsi" w:hAnsiTheme="minorHAnsi"/>
+        </w:rPr>
       </w:pPr>
       <w:r>
         <w:rPr>
           <w:rFonts w:asciiTheme="minorHAnsi" w:hAnsiTheme="minorHAnsi"/>
           <w:highlight w:val="yellow"/>
         </w:rPr>
-        <w:t>¿Qué te hizo sentir lo que viste? (Seleccione todas las que apliquen)</w:t>
-      </w:r>
-    </w:p>
-    <w:p>
-      <w:pPr>
-        <w:pStyle w:val="Prrafodelista"/>
-        <w:numPr>
-          <w:ilvl w:val="0"/>
-          <w:numId w:val="15"/>
-        </w:numPr>
-        <w:rPr>
-          <w:rFonts w:asciiTheme="minorHAnsi" w:hAnsiTheme="minorHAnsi"/>
-        </w:rPr>
-      </w:pPr>
-      <w:r>
-        <w:rPr>
-          <w:rFonts w:asciiTheme="minorHAnsi" w:hAnsiTheme="minorHAnsi"/>
-        </w:rPr>
-        <w:t>Confianza</w:t>
-      </w:r>
-      <w:r>
-        <w:rPr>
-          <w:rFonts w:asciiTheme="minorHAnsi" w:hAnsiTheme="minorHAnsi"/>
-        </w:rPr>
-        <w:t xml:space="preserve">, con </w:t>
-      </w:r>
-      <w:proofErr w:type="spellStart"/>
-      <w:r>
-        <w:rPr>
-          <w:rFonts w:asciiTheme="minorHAnsi" w:hAnsiTheme="minorHAnsi"/>
-        </w:rPr>
-        <w:t>fluocardent</w:t>
-      </w:r>
-      <w:proofErr w:type="spellEnd"/>
-      <w:r>
-        <w:rPr>
-          <w:rFonts w:asciiTheme="minorHAnsi" w:hAnsiTheme="minorHAnsi"/>
-        </w:rPr>
-        <w:t xml:space="preserve"> no tengo mal aliento</w:t>
-      </w:r>
-    </w:p>
-    <w:p>
-      <w:pPr>
-        <w:pStyle w:val="Prrafodelista"/>
-        <w:numPr>
-          <w:ilvl w:val="0"/>
-          <w:numId w:val="15"/>
-        </w:numPr>
-        <w:rPr>
-          <w:rFonts w:asciiTheme="minorHAnsi" w:hAnsiTheme="minorHAnsi"/>
-        </w:rPr>
-      </w:pPr>
-      <w:r>
-        <w:rPr>
-          <w:rFonts w:asciiTheme="minorHAnsi" w:hAnsiTheme="minorHAnsi"/>
-        </w:rPr>
-        <w:t xml:space="preserve">Motivación para mejorar mi salud </w:t>
-      </w:r>
-      <w:r>
-        <w:rPr>
-          <w:rFonts w:asciiTheme="minorHAnsi" w:hAnsiTheme="minorHAnsi"/>
-        </w:rPr>
-        <w:t>oral</w:t>
-      </w:r>
-    </w:p>
-    <w:p>
-      <w:pPr>
-        <w:pStyle w:val="Prrafodelista"/>
-        <w:numPr>
-          <w:ilvl w:val="0"/>
-          <w:numId w:val="15"/>
-        </w:numPr>
-        <w:rPr>
-          <w:rFonts w:asciiTheme="minorHAnsi" w:hAnsiTheme="minorHAnsi"/>
-        </w:rPr>
-      </w:pPr>
-      <w:r>
-        <w:rPr>
-          <w:rFonts w:asciiTheme="minorHAnsi" w:hAnsiTheme="minorHAnsi"/>
-        </w:rPr>
-        <w:t xml:space="preserve">Seguridad, con </w:t>
-      </w:r>
-      <w:proofErr w:type="spellStart"/>
-      <w:r>
-        <w:rPr>
-          <w:rFonts w:asciiTheme="minorHAnsi" w:hAnsiTheme="minorHAnsi"/>
-        </w:rPr>
-        <w:t>fluocardent</w:t>
-      </w:r>
-      <w:proofErr w:type="spellEnd"/>
-      <w:r>
-        <w:rPr>
-          <w:rFonts w:asciiTheme="minorHAnsi" w:hAnsiTheme="minorHAnsi"/>
-        </w:rPr>
-        <w:t xml:space="preserve"> no tengo problemas</w:t>
-      </w:r>
-    </w:p>
-    <w:p>
-      <w:pPr>
-        <w:pStyle w:val="Prrafodelista"/>
-        <w:numPr>
-          <w:ilvl w:val="0"/>
-          <w:numId w:val="15"/>
-        </w:numPr>
-        <w:rPr>
-          <w:rFonts w:asciiTheme="minorHAnsi" w:hAnsiTheme="minorHAnsi"/>
-        </w:rPr>
-      </w:pPr>
-      <w:r>
-        <w:rPr>
-          <w:rFonts w:asciiTheme="minorHAnsi" w:hAnsiTheme="minorHAnsi"/>
-        </w:rPr>
-        <w:t>Curiosidad por saber más</w:t>
-      </w:r>
-      <w:r>
-        <w:rPr>
-          <w:rFonts w:asciiTheme="minorHAnsi" w:hAnsiTheme="minorHAnsi"/>
-        </w:rPr>
-        <w:t xml:space="preserve">, quiero probar </w:t>
-      </w:r>
-      <w:proofErr w:type="spellStart"/>
-      <w:r>
-        <w:rPr>
-          <w:rFonts w:asciiTheme="minorHAnsi" w:hAnsiTheme="minorHAnsi"/>
-        </w:rPr>
-        <w:t>fluocardent</w:t>
-      </w:r>
-      <w:proofErr w:type="spellEnd"/>
-    </w:p>
-    <w:p>
-      <w:pPr>
-        <w:pStyle w:val="Prrafodelista"/>
-        <w:numPr>
-          <w:ilvl w:val="0"/>
-          <w:numId w:val="15"/>
-        </w:numPr>
-        <w:rPr>
-          <w:rFonts w:asciiTheme="minorHAnsi" w:hAnsiTheme="minorHAnsi"/>
-        </w:rPr>
-      </w:pPr>
-      <w:r>
-        <w:rPr>
-          <w:rFonts w:asciiTheme="minorHAnsi" w:hAnsiTheme="minorHAnsi"/>
-        </w:rPr>
-        <w:t>T</w:t>
-      </w:r>
-      <w:r>
-        <w:rPr>
-          <w:rFonts w:asciiTheme="minorHAnsi" w:hAnsiTheme="minorHAnsi"/>
-        </w:rPr>
-        <w:t>ranquilidad</w:t>
-      </w:r>
-      <w:r>
-        <w:rPr>
-          <w:rFonts w:asciiTheme="minorHAnsi" w:hAnsiTheme="minorHAnsi"/>
-        </w:rPr>
-        <w:t xml:space="preserve">, la marca no me hace quedar mal </w:t>
-      </w:r>
-    </w:p>
-    <w:p>
-      <w:pPr>
-        <w:pStyle w:val="Prrafodelista"/>
-        <w:numPr>
-          <w:ilvl w:val="0"/>
-          <w:numId w:val="15"/>
-        </w:numPr>
-        <w:rPr>
-          <w:rFonts w:asciiTheme="minorHAnsi" w:hAnsiTheme="minorHAnsi"/>
-        </w:rPr>
-      </w:pPr>
-      <w:r>
-        <w:rPr>
-          <w:rFonts w:asciiTheme="minorHAnsi" w:hAnsiTheme="minorHAnsi"/>
-        </w:rPr>
-        <w:t>Indiferencia</w:t>
-      </w:r>
-      <w:r>
-        <w:rPr>
-          <w:rFonts w:asciiTheme="minorHAnsi" w:hAnsiTheme="minorHAnsi"/>
-        </w:rPr>
-        <w:t>, no me hace sentir nada</w:t>
-      </w:r>
-    </w:p>
-    <w:p>
-      <w:pPr>
-        <w:pStyle w:val="Prrafodelista"/>
-        <w:numPr>
-          <w:ilvl w:val="0"/>
-          <w:numId w:val="15"/>
+        <w:t xml:space="preserve">¿Qué es lo que más te gusta de la </w:t>
+      </w:r>
+      <w:r>
+        <w:rPr>
+          <w:rFonts w:asciiTheme="minorHAnsi" w:hAnsiTheme="minorHAnsi"/>
+          <w:highlight w:val="yellow"/>
+        </w:rPr>
+        <w:t>idea de campaña</w:t>
+      </w:r>
+      <w:r>
+        <w:rPr>
+          <w:rFonts w:asciiTheme="minorHAnsi" w:hAnsiTheme="minorHAnsi"/>
+          <w:highlight w:val="yellow"/>
+        </w:rPr>
+        <w:t>?</w:t>
+      </w:r>
+      <w:r>
+        <w:rPr>
+          <w:rFonts w:asciiTheme="minorHAnsi" w:hAnsiTheme="minorHAnsi"/>
+        </w:rPr>
+        <w:t xml:space="preserve"> RM</w:t>
+      </w:r>
+    </w:p>
+    <w:p>
+      <w:pPr>
+        <w:pStyle w:val="Prrafodelista"/>
+        <w:numPr>
+          <w:ilvl w:val="0"/>
+          <w:numId w:val="17"/>
+        </w:numPr>
+        <w:rPr>
+          <w:rFonts w:asciiTheme="minorHAnsi" w:hAnsiTheme="minorHAnsi"/>
+        </w:rPr>
+      </w:pPr>
+      <w:r>
+        <w:rPr>
+          <w:rFonts w:asciiTheme="minorHAnsi" w:hAnsiTheme="minorHAnsi"/>
+        </w:rPr>
+        <w:t xml:space="preserve">La idea en general </w:t>
+      </w:r>
+    </w:p>
+    <w:p>
+      <w:pPr>
+        <w:pStyle w:val="Prrafodelista"/>
+        <w:numPr>
+          <w:ilvl w:val="0"/>
+          <w:numId w:val="17"/>
+        </w:numPr>
+        <w:rPr>
+          <w:rFonts w:asciiTheme="minorHAnsi" w:hAnsiTheme="minorHAnsi"/>
+        </w:rPr>
+      </w:pPr>
+      <w:r>
+        <w:rPr>
+          <w:rFonts w:asciiTheme="minorHAnsi" w:hAnsiTheme="minorHAnsi"/>
+        </w:rPr>
+        <w:t>El mensaje claro y directo</w:t>
+      </w:r>
+    </w:p>
+    <w:p>
+      <w:pPr>
+        <w:pStyle w:val="Prrafodelista"/>
+        <w:numPr>
+          <w:ilvl w:val="0"/>
+          <w:numId w:val="17"/>
+        </w:numPr>
+        <w:rPr>
+          <w:rFonts w:asciiTheme="minorHAnsi" w:hAnsiTheme="minorHAnsi"/>
+        </w:rPr>
+      </w:pPr>
+      <w:r>
+        <w:rPr>
+          <w:rFonts w:asciiTheme="minorHAnsi" w:hAnsiTheme="minorHAnsi"/>
+        </w:rPr>
+        <w:t xml:space="preserve">Fluocardent cuida mi salud oral y mi bolsillo </w:t>
+      </w:r>
+    </w:p>
+    <w:p>
+      <w:pPr>
+        <w:pStyle w:val="Prrafodelista"/>
+        <w:numPr>
+          <w:ilvl w:val="0"/>
+          <w:numId w:val="17"/>
+        </w:numPr>
+        <w:rPr>
+          <w:rFonts w:asciiTheme="minorHAnsi" w:hAnsiTheme="minorHAnsi"/>
+        </w:rPr>
+      </w:pPr>
+      <w:r>
+        <w:rPr>
+          <w:rFonts w:asciiTheme="minorHAnsi" w:hAnsiTheme="minorHAnsi"/>
+        </w:rPr>
+        <w:t>La historia de</w:t>
+      </w:r>
+      <w:r>
+        <w:rPr>
+          <w:rFonts w:asciiTheme="minorHAnsi" w:hAnsiTheme="minorHAnsi"/>
+        </w:rPr>
+        <w:t>l</w:t>
+      </w:r>
+      <w:r>
+        <w:rPr>
+          <w:rFonts w:asciiTheme="minorHAnsi" w:hAnsiTheme="minorHAnsi"/>
+        </w:rPr>
+        <w:t xml:space="preserve"> comercial</w:t>
+      </w:r>
+    </w:p>
+    <w:p>
+      <w:pPr>
+        <w:pStyle w:val="Prrafodelista"/>
+        <w:numPr>
+          <w:ilvl w:val="0"/>
+          <w:numId w:val="17"/>
+        </w:numPr>
+        <w:rPr>
+          <w:rFonts w:asciiTheme="minorHAnsi" w:hAnsiTheme="minorHAnsi"/>
+        </w:rPr>
+      </w:pPr>
+      <w:r>
+        <w:rPr>
+          <w:rFonts w:asciiTheme="minorHAnsi" w:hAnsiTheme="minorHAnsi"/>
+        </w:rPr>
+        <w:t>La información proporcionada</w:t>
+      </w:r>
+    </w:p>
+    <w:p>
+      <w:pPr>
+        <w:pStyle w:val="Prrafodelista"/>
+        <w:numPr>
+          <w:ilvl w:val="0"/>
+          <w:numId w:val="17"/>
+        </w:numPr>
+        <w:rPr>
+          <w:rFonts w:asciiTheme="minorHAnsi" w:hAnsiTheme="minorHAnsi"/>
+        </w:rPr>
+      </w:pPr>
+      <w:r>
+        <w:rPr>
+          <w:rFonts w:asciiTheme="minorHAnsi" w:hAnsiTheme="minorHAnsi"/>
+        </w:rPr>
+        <w:t>La conexión emocional</w:t>
+      </w:r>
+    </w:p>
+    <w:p>
+      <w:pPr>
+        <w:pStyle w:val="Prrafodelista"/>
+        <w:numPr>
+          <w:ilvl w:val="0"/>
+          <w:numId w:val="17"/>
+        </w:numPr>
+        <w:rPr>
+          <w:rFonts w:asciiTheme="minorHAnsi" w:hAnsiTheme="minorHAnsi"/>
+        </w:rPr>
+      </w:pPr>
+      <w:r>
+        <w:rPr>
+          <w:rFonts w:asciiTheme="minorHAnsi" w:hAnsiTheme="minorHAnsi"/>
+        </w:rPr>
+        <w:t>La marca</w:t>
+      </w:r>
+    </w:p>
+    <w:p>
+      <w:pPr>
+        <w:pStyle w:val="Prrafodelista"/>
+        <w:numPr>
+          <w:ilvl w:val="0"/>
+          <w:numId w:val="17"/>
+        </w:numPr>
+        <w:rPr>
+          <w:rFonts w:asciiTheme="minorHAnsi" w:hAnsiTheme="minorHAnsi"/>
+        </w:rPr>
+      </w:pPr>
+      <w:r>
+        <w:rPr>
+          <w:rFonts w:asciiTheme="minorHAnsi" w:hAnsiTheme="minorHAnsi"/>
+        </w:rPr>
+        <w:t>La situación cotidiana (podría pasarle a cualquiera)</w:t>
+      </w:r>
+    </w:p>
+    <w:p>
+      <w:pPr>
+        <w:pStyle w:val="Prrafodelista"/>
+        <w:numPr>
+          <w:ilvl w:val="0"/>
+          <w:numId w:val="17"/>
         </w:numPr>
         <w:rPr>
           <w:rFonts w:asciiTheme="minorHAnsi" w:hAnsiTheme="minorHAnsi"/>
@@ -5791,242 +5977,23 @@
         </w:numPr>
         <w:rPr>
           <w:rFonts w:asciiTheme="minorHAnsi" w:hAnsiTheme="minorHAnsi"/>
-          <w:highlight w:val="yellow"/>
-        </w:rPr>
-      </w:pPr>
-      <w:r>
-        <w:rPr>
-          <w:rFonts w:asciiTheme="minorHAnsi" w:hAnsiTheme="minorHAnsi"/>
-          <w:highlight w:val="yellow"/>
-        </w:rPr>
-        <w:t xml:space="preserve">¿Qué es lo que más te gusta de la </w:t>
-      </w:r>
-      <w:r>
-        <w:rPr>
-          <w:rFonts w:asciiTheme="minorHAnsi" w:hAnsiTheme="minorHAnsi"/>
-          <w:highlight w:val="yellow"/>
-        </w:rPr>
-        <w:t>idea de campaña</w:t>
-      </w:r>
-      <w:r>
-        <w:rPr>
-          <w:rFonts w:asciiTheme="minorHAnsi" w:hAnsiTheme="minorHAnsi"/>
-          <w:highlight w:val="yellow"/>
-        </w:rPr>
-        <w:t>? RM</w:t>
-      </w:r>
-    </w:p>
-    <w:p>
-      <w:pPr>
-        <w:pStyle w:val="Prrafodelista"/>
-        <w:numPr>
-          <w:ilvl w:val="0"/>
-          <w:numId w:val="17"/>
-        </w:numPr>
-        <w:rPr>
-          <w:rFonts w:asciiTheme="minorHAnsi" w:hAnsiTheme="minorHAnsi"/>
-        </w:rPr>
-      </w:pPr>
-      <w:r>
-        <w:rPr>
-          <w:rFonts w:asciiTheme="minorHAnsi" w:hAnsiTheme="minorHAnsi"/>
-        </w:rPr>
-        <w:t xml:space="preserve">La idea en general </w:t>
-      </w:r>
-    </w:p>
-    <w:p>
-      <w:pPr>
-        <w:pStyle w:val="Prrafodelista"/>
-        <w:numPr>
-          <w:ilvl w:val="0"/>
-          <w:numId w:val="17"/>
-        </w:numPr>
-        <w:rPr>
-          <w:rFonts w:asciiTheme="minorHAnsi" w:hAnsiTheme="minorHAnsi"/>
-        </w:rPr>
-      </w:pPr>
-      <w:r>
-        <w:rPr>
-          <w:rFonts w:asciiTheme="minorHAnsi" w:hAnsiTheme="minorHAnsi"/>
-        </w:rPr>
-        <w:t>El mensaje claro y directo</w:t>
-      </w:r>
-    </w:p>
-    <w:p>
-      <w:pPr>
-        <w:pStyle w:val="Prrafodelista"/>
-        <w:numPr>
-          <w:ilvl w:val="0"/>
-          <w:numId w:val="17"/>
-        </w:numPr>
-        <w:rPr>
-          <w:rFonts w:asciiTheme="minorHAnsi" w:hAnsiTheme="minorHAnsi"/>
-        </w:rPr>
-      </w:pPr>
-      <w:r>
-        <w:rPr>
-          <w:rFonts w:asciiTheme="minorHAnsi" w:hAnsiTheme="minorHAnsi"/>
-        </w:rPr>
-        <w:t xml:space="preserve">Fluocardent cuida mi salud oral y mi bolsillo </w:t>
-      </w:r>
-    </w:p>
-    <w:p>
-      <w:pPr>
-        <w:pStyle w:val="Prrafodelista"/>
-        <w:numPr>
-          <w:ilvl w:val="0"/>
-          <w:numId w:val="17"/>
-        </w:numPr>
-        <w:rPr>
-          <w:rFonts w:asciiTheme="minorHAnsi" w:hAnsiTheme="minorHAnsi"/>
-        </w:rPr>
-      </w:pPr>
-      <w:r>
-        <w:rPr>
-          <w:rFonts w:asciiTheme="minorHAnsi" w:hAnsiTheme="minorHAnsi"/>
-        </w:rPr>
-        <w:t>La historia de</w:t>
-      </w:r>
-      <w:r>
-        <w:rPr>
-          <w:rFonts w:asciiTheme="minorHAnsi" w:hAnsiTheme="minorHAnsi"/>
-        </w:rPr>
-        <w:t>l</w:t>
-      </w:r>
-      <w:r>
-        <w:rPr>
-          <w:rFonts w:asciiTheme="minorHAnsi" w:hAnsiTheme="minorHAnsi"/>
-        </w:rPr>
-        <w:t xml:space="preserve"> comercial</w:t>
-      </w:r>
-    </w:p>
-    <w:p>
-      <w:pPr>
-        <w:pStyle w:val="Prrafodelista"/>
-        <w:numPr>
-          <w:ilvl w:val="0"/>
-          <w:numId w:val="17"/>
-        </w:numPr>
-        <w:rPr>
-          <w:rFonts w:asciiTheme="minorHAnsi" w:hAnsiTheme="minorHAnsi"/>
-        </w:rPr>
-      </w:pPr>
-      <w:r>
-        <w:rPr>
-          <w:rFonts w:asciiTheme="minorHAnsi" w:hAnsiTheme="minorHAnsi"/>
-        </w:rPr>
-        <w:t>La información proporcionada</w:t>
-      </w:r>
-    </w:p>
-    <w:p>
-      <w:pPr>
-        <w:pStyle w:val="Prrafodelista"/>
-        <w:numPr>
-          <w:ilvl w:val="0"/>
-          <w:numId w:val="17"/>
-        </w:numPr>
-        <w:rPr>
-          <w:rFonts w:asciiTheme="minorHAnsi" w:hAnsiTheme="minorHAnsi"/>
-        </w:rPr>
-      </w:pPr>
-      <w:r>
-        <w:rPr>
-          <w:rFonts w:asciiTheme="minorHAnsi" w:hAnsiTheme="minorHAnsi"/>
-        </w:rPr>
-        <w:t>La conexión emocional</w:t>
-      </w:r>
-    </w:p>
-    <w:p>
-      <w:pPr>
-        <w:pStyle w:val="Prrafodelista"/>
-        <w:numPr>
-          <w:ilvl w:val="0"/>
-          <w:numId w:val="17"/>
-        </w:numPr>
-        <w:rPr>
-          <w:rFonts w:asciiTheme="minorHAnsi" w:hAnsiTheme="minorHAnsi"/>
-        </w:rPr>
-      </w:pPr>
-      <w:r>
-        <w:rPr>
-          <w:rFonts w:asciiTheme="minorHAnsi" w:hAnsiTheme="minorHAnsi"/>
-        </w:rPr>
-        <w:t>La marca</w:t>
-      </w:r>
-    </w:p>
-    <w:p>
-      <w:pPr>
-        <w:pStyle w:val="Prrafodelista"/>
-        <w:numPr>
-          <w:ilvl w:val="0"/>
-          <w:numId w:val="17"/>
-        </w:numPr>
-        <w:rPr>
-          <w:rFonts w:asciiTheme="minorHAnsi" w:hAnsiTheme="minorHAnsi"/>
-        </w:rPr>
-      </w:pPr>
-      <w:r>
-        <w:rPr>
-          <w:rFonts w:asciiTheme="minorHAnsi" w:hAnsiTheme="minorHAnsi"/>
-        </w:rPr>
-        <w:t>La situación cotidiana (podría pasarle a cualquiera)</w:t>
-      </w:r>
-    </w:p>
-    <w:p>
-      <w:pPr>
-        <w:pStyle w:val="Prrafodelista"/>
-        <w:numPr>
-          <w:ilvl w:val="0"/>
-          <w:numId w:val="17"/>
-        </w:numPr>
-        <w:rPr>
-          <w:rFonts w:asciiTheme="minorHAnsi" w:hAnsiTheme="minorHAnsi"/>
-        </w:rPr>
-      </w:pPr>
-      <w:r>
-        <w:rPr>
-          <w:rFonts w:asciiTheme="minorHAnsi" w:hAnsiTheme="minorHAnsi"/>
-        </w:rPr>
-        <w:t>Otro ¿Cuál?</w:t>
-      </w:r>
-    </w:p>
-    <w:p>
-      <w:pPr>
-        <w:rPr>
-          <w:rFonts w:asciiTheme="minorHAnsi" w:hAnsiTheme="minorHAnsi"/>
-        </w:rPr>
-      </w:pPr>
-    </w:p>
-    <w:p>
-      <w:pPr>
-        <w:pStyle w:val="Prrafodelista"/>
-        <w:numPr>
-          <w:ilvl w:val="0"/>
-          <w:numId w:val="2"/>
-        </w:numPr>
-        <w:rPr>
-          <w:rFonts w:asciiTheme="minorHAnsi" w:hAnsiTheme="minorHAnsi"/>
-          <w:highlight w:val="yellow"/>
-        </w:rPr>
-      </w:pPr>
-      <w:r>
-        <w:rPr>
-          <w:rFonts w:asciiTheme="minorHAnsi" w:hAnsiTheme="minorHAnsi"/>
-          <w:highlight w:val="yellow"/>
+        </w:rPr>
+      </w:pPr>
+      <w:r>
+        <w:rPr>
+          <w:rFonts w:asciiTheme="minorHAnsi" w:hAnsiTheme="minorHAnsi"/>
         </w:rPr>
         <w:t xml:space="preserve">¿Cuáles de los siguientes elementos de la </w:t>
       </w:r>
       <w:r>
         <w:rPr>
           <w:rFonts w:asciiTheme="minorHAnsi" w:hAnsiTheme="minorHAnsi"/>
-          <w:highlight w:val="yellow"/>
         </w:rPr>
         <w:t xml:space="preserve">idea de comercial </w:t>
       </w:r>
       <w:r>
         <w:rPr>
           <w:rFonts w:asciiTheme="minorHAnsi" w:hAnsiTheme="minorHAnsi"/>
-          <w:highlight w:val="yellow"/>
         </w:rPr>
         <w:t>te generan agrado? RM</w:t>
       </w:r>
@@ -6301,20 +6268,24 @@
         </w:numPr>
         <w:rPr>
           <w:rFonts w:asciiTheme="minorHAnsi" w:hAnsiTheme="minorHAnsi"/>
+        </w:rPr>
+      </w:pPr>
+      <w:r>
+        <w:rPr>
+          <w:rFonts w:asciiTheme="minorHAnsi" w:hAnsiTheme="minorHAnsi"/>
           <w:highlight w:val="yellow"/>
         </w:rPr>
-      </w:pPr>
-      <w:r>
-        <w:rPr>
-          <w:rFonts w:asciiTheme="minorHAnsi" w:hAnsiTheme="minorHAnsi"/>
-          <w:highlight w:val="yellow"/>
-        </w:rPr>
-        <w:t xml:space="preserve">¿Hay algo nuevo que les están diciendo sobre esta marca en el mensaje de la campaña? </w:t>
-      </w:r>
-      <w:r>
-        <w:rPr>
-          <w:rFonts w:asciiTheme="minorHAnsi" w:hAnsiTheme="minorHAnsi"/>
-          <w:highlight w:val="yellow"/>
+        <w:t>¿Hay algo nuevo que les están diciendo sobre esta marca en el mensaje de la campaña?</w:t>
+      </w:r>
+      <w:r>
+        <w:rPr>
+          <w:rFonts w:asciiTheme="minorHAnsi" w:hAnsiTheme="minorHAnsi"/>
+        </w:rPr>
+        <w:t xml:space="preserve"> </w:t>
+      </w:r>
+      <w:r>
+        <w:rPr>
+          <w:rFonts w:asciiTheme="minorHAnsi" w:hAnsiTheme="minorHAnsi"/>
         </w:rPr>
         <w:t>RM</w:t>
       </w:r>
@@ -6519,21 +6490,13 @@
         </w:numPr>
         <w:rPr>
           <w:rFonts w:asciiTheme="minorHAnsi" w:hAnsiTheme="minorHAnsi"/>
-          <w:highlight w:val="cyan"/>
-        </w:rPr>
-      </w:pPr>
-      <w:r>
-        <w:rPr>
-          <w:rFonts w:asciiTheme="minorHAnsi" w:hAnsiTheme="minorHAnsi"/>
-        </w:rPr>
-        <w:t xml:space="preserve">Si, </w:t>
-      </w:r>
-      <w:r>
-        <w:rPr>
-          <w:rFonts w:asciiTheme="minorHAnsi" w:hAnsiTheme="minorHAnsi"/>
-          <w:highlight w:val="cyan"/>
-        </w:rPr>
-        <w:t>que?</w:t>
+        </w:rPr>
+      </w:pPr>
+      <w:r>
+        <w:rPr>
+          <w:rFonts w:asciiTheme="minorHAnsi" w:hAnsiTheme="minorHAnsi"/>
+        </w:rPr>
+        <w:t>Si, que?</w:t>
       </w:r>
     </w:p>
     <w:p>
@@ -6572,14 +6535,812 @@
         </w:numPr>
         <w:rPr>
           <w:rFonts w:asciiTheme="minorHAnsi" w:hAnsiTheme="minorHAnsi"/>
+        </w:rPr>
+      </w:pPr>
+      <w:r>
+        <w:rPr>
+          <w:rFonts w:asciiTheme="minorHAnsi" w:hAnsiTheme="minorHAnsi"/>
+        </w:rPr>
+        <w:t xml:space="preserve">¿ </w:t>
+      </w:r>
+      <w:r>
+        <w:rPr>
+          <w:rFonts w:asciiTheme="minorHAnsi" w:hAnsiTheme="minorHAnsi"/>
+        </w:rPr>
+        <w:t>E</w:t>
+      </w:r>
+      <w:r>
+        <w:rPr>
+          <w:rFonts w:asciiTheme="minorHAnsi" w:hAnsiTheme="minorHAnsi"/>
+        </w:rPr>
+        <w:t xml:space="preserve">sta publicidad </w:t>
+      </w:r>
+      <w:r>
+        <w:rPr>
+          <w:rFonts w:asciiTheme="minorHAnsi" w:hAnsiTheme="minorHAnsi"/>
+        </w:rPr>
+        <w:t xml:space="preserve">tiene </w:t>
+      </w:r>
+      <w:r>
+        <w:rPr>
+          <w:rFonts w:asciiTheme="minorHAnsi" w:hAnsiTheme="minorHAnsi"/>
+        </w:rPr>
+        <w:t>elementos que te interesan personalmente?</w:t>
+      </w:r>
+      <w:r>
+        <w:rPr>
+          <w:rFonts w:asciiTheme="minorHAnsi" w:hAnsiTheme="minorHAnsi"/>
+        </w:rPr>
+        <w:t xml:space="preserve"> RU</w:t>
+      </w:r>
+    </w:p>
+    <w:p>
+      <w:pPr>
+        <w:pStyle w:val="Prrafodelista"/>
+        <w:numPr>
+          <w:ilvl w:val="0"/>
+          <w:numId w:val="26"/>
+        </w:numPr>
+        <w:rPr>
+          <w:rFonts w:asciiTheme="minorHAnsi" w:hAnsiTheme="minorHAnsi"/>
+        </w:rPr>
+      </w:pPr>
+      <w:r>
+        <w:rPr>
+          <w:rFonts w:asciiTheme="minorHAnsi" w:hAnsiTheme="minorHAnsi"/>
+        </w:rPr>
+        <w:t>No, ninguno</w:t>
+      </w:r>
+    </w:p>
+    <w:p>
+      <w:pPr>
+        <w:pStyle w:val="Prrafodelista"/>
+        <w:numPr>
+          <w:ilvl w:val="0"/>
+          <w:numId w:val="26"/>
+        </w:numPr>
+        <w:rPr>
+          <w:rFonts w:asciiTheme="minorHAnsi" w:hAnsiTheme="minorHAnsi"/>
+        </w:rPr>
+      </w:pPr>
+      <w:r>
+        <w:rPr>
+          <w:rFonts w:asciiTheme="minorHAnsi" w:hAnsiTheme="minorHAnsi"/>
+        </w:rPr>
+        <w:t>Pocos</w:t>
+      </w:r>
+    </w:p>
+    <w:p>
+      <w:pPr>
+        <w:pStyle w:val="Prrafodelista"/>
+        <w:numPr>
+          <w:ilvl w:val="0"/>
+          <w:numId w:val="26"/>
+        </w:numPr>
+        <w:rPr>
+          <w:rFonts w:asciiTheme="minorHAnsi" w:hAnsiTheme="minorHAnsi"/>
+        </w:rPr>
+      </w:pPr>
+      <w:r>
+        <w:rPr>
+          <w:rFonts w:asciiTheme="minorHAnsi" w:hAnsiTheme="minorHAnsi"/>
+        </w:rPr>
+        <w:t>Neutral</w:t>
+      </w:r>
+    </w:p>
+    <w:p>
+      <w:pPr>
+        <w:pStyle w:val="Prrafodelista"/>
+        <w:numPr>
+          <w:ilvl w:val="0"/>
+          <w:numId w:val="26"/>
+        </w:numPr>
+        <w:rPr>
+          <w:rFonts w:asciiTheme="minorHAnsi" w:hAnsiTheme="minorHAnsi"/>
+        </w:rPr>
+      </w:pPr>
+      <w:r>
+        <w:rPr>
+          <w:rFonts w:asciiTheme="minorHAnsi" w:hAnsiTheme="minorHAnsi"/>
+        </w:rPr>
+        <w:t>Algunos</w:t>
+      </w:r>
+      <w:r>
+        <w:rPr>
+          <w:rFonts w:asciiTheme="minorHAnsi" w:hAnsiTheme="minorHAnsi"/>
+        </w:rPr>
+        <w:t xml:space="preserve">, </w:t>
+      </w:r>
+      <w:r>
+        <w:rPr>
+          <w:rFonts w:asciiTheme="minorHAnsi" w:hAnsiTheme="minorHAnsi"/>
+        </w:rPr>
+        <w:t>Cuáles?</w:t>
+      </w:r>
+    </w:p>
+    <w:p>
+      <w:pPr>
+        <w:pStyle w:val="Prrafodelista"/>
+        <w:numPr>
+          <w:ilvl w:val="0"/>
+          <w:numId w:val="26"/>
+        </w:numPr>
+        <w:rPr>
+          <w:rFonts w:asciiTheme="minorHAnsi" w:hAnsiTheme="minorHAnsi"/>
+        </w:rPr>
+      </w:pPr>
+      <w:r>
+        <w:rPr>
+          <w:rFonts w:asciiTheme="minorHAnsi" w:hAnsiTheme="minorHAnsi"/>
+        </w:rPr>
+        <w:t>Sí, muchos</w:t>
+      </w:r>
+      <w:r>
+        <w:rPr>
+          <w:rFonts w:asciiTheme="minorHAnsi" w:hAnsiTheme="minorHAnsi"/>
+        </w:rPr>
+        <w:t xml:space="preserve">, </w:t>
+      </w:r>
+      <w:r>
+        <w:rPr>
+          <w:rFonts w:asciiTheme="minorHAnsi" w:hAnsiTheme="minorHAnsi"/>
+        </w:rPr>
+        <w:t>cuáles</w:t>
+      </w:r>
+      <w:r>
+        <w:rPr>
+          <w:rFonts w:asciiTheme="minorHAnsi" w:hAnsiTheme="minorHAnsi"/>
+        </w:rPr>
+        <w:t>?</w:t>
+      </w:r>
+    </w:p>
+    <w:p>
+      <w:pPr>
+        <w:pStyle w:val="Prrafodelista"/>
+        <w:ind w:left="360"/>
+        <w:rPr>
+          <w:rFonts w:asciiTheme="minorHAnsi" w:hAnsiTheme="minorHAnsi"/>
+        </w:rPr>
+      </w:pPr>
+    </w:p>
+    <w:p>
+      <w:pPr>
+        <w:pStyle w:val="Prrafodelista"/>
+        <w:numPr>
+          <w:ilvl w:val="0"/>
+          <w:numId w:val="2"/>
+        </w:numPr>
+        <w:rPr>
+          <w:rFonts w:asciiTheme="minorHAnsi" w:hAnsiTheme="minorHAnsi"/>
+        </w:rPr>
+      </w:pPr>
+      <w:r>
+        <w:rPr>
+          <w:rFonts w:asciiTheme="minorHAnsi" w:hAnsiTheme="minorHAnsi"/>
           <w:highlight w:val="yellow"/>
         </w:rPr>
-      </w:pPr>
+        <w:t>¿Qué es lo que transmite</w:t>
+      </w:r>
       <w:r>
         <w:rPr>
           <w:rFonts w:asciiTheme="minorHAnsi" w:hAnsiTheme="minorHAnsi"/>
           <w:highlight w:val="yellow"/>
         </w:rPr>
+        <w:t>n</w:t>
+      </w:r>
+      <w:r>
+        <w:rPr>
+          <w:rFonts w:asciiTheme="minorHAnsi" w:hAnsiTheme="minorHAnsi"/>
+          <w:highlight w:val="yellow"/>
+        </w:rPr>
+        <w:t xml:space="preserve"> es</w:t>
+      </w:r>
+      <w:r>
+        <w:rPr>
+          <w:rFonts w:asciiTheme="minorHAnsi" w:hAnsiTheme="minorHAnsi"/>
+          <w:highlight w:val="yellow"/>
+        </w:rPr>
+        <w:t>t</w:t>
+      </w:r>
+      <w:r>
+        <w:rPr>
+          <w:rFonts w:asciiTheme="minorHAnsi" w:hAnsiTheme="minorHAnsi"/>
+          <w:highlight w:val="yellow"/>
+        </w:rPr>
+        <w:t>os elementos?</w:t>
+      </w:r>
+      <w:r>
+        <w:rPr>
+          <w:rFonts w:asciiTheme="minorHAnsi" w:hAnsiTheme="minorHAnsi"/>
+        </w:rPr>
+        <w:t xml:space="preserve"> RM</w:t>
+      </w:r>
+    </w:p>
+    <w:p>
+      <w:pPr>
+        <w:pStyle w:val="Prrafodelista"/>
+        <w:numPr>
+          <w:ilvl w:val="0"/>
+          <w:numId w:val="30"/>
+        </w:numPr>
+        <w:rPr>
+          <w:rFonts w:asciiTheme="minorHAnsi" w:hAnsiTheme="minorHAnsi"/>
+        </w:rPr>
+      </w:pPr>
+      <w:r>
+        <w:rPr>
+          <w:rFonts w:asciiTheme="minorHAnsi" w:hAnsiTheme="minorHAnsi"/>
+        </w:rPr>
+        <w:t>Información clara y relevante</w:t>
+      </w:r>
+    </w:p>
+    <w:p>
+      <w:pPr>
+        <w:pStyle w:val="Prrafodelista"/>
+        <w:numPr>
+          <w:ilvl w:val="0"/>
+          <w:numId w:val="30"/>
+        </w:numPr>
+        <w:rPr>
+          <w:rFonts w:asciiTheme="minorHAnsi" w:hAnsiTheme="minorHAnsi"/>
+        </w:rPr>
+      </w:pPr>
+      <w:r>
+        <w:rPr>
+          <w:rFonts w:asciiTheme="minorHAnsi" w:hAnsiTheme="minorHAnsi"/>
+        </w:rPr>
+        <w:t>Emociones positivas</w:t>
+      </w:r>
+    </w:p>
+    <w:p>
+      <w:pPr>
+        <w:pStyle w:val="Prrafodelista"/>
+        <w:numPr>
+          <w:ilvl w:val="0"/>
+          <w:numId w:val="30"/>
+        </w:numPr>
+        <w:rPr>
+          <w:rFonts w:asciiTheme="minorHAnsi" w:hAnsiTheme="minorHAnsi"/>
+        </w:rPr>
+      </w:pPr>
+      <w:r>
+        <w:rPr>
+          <w:rFonts w:asciiTheme="minorHAnsi" w:hAnsiTheme="minorHAnsi"/>
+        </w:rPr>
+        <w:t>Confianza en el producto</w:t>
+      </w:r>
+    </w:p>
+    <w:p>
+      <w:pPr>
+        <w:pStyle w:val="Prrafodelista"/>
+        <w:numPr>
+          <w:ilvl w:val="0"/>
+          <w:numId w:val="30"/>
+        </w:numPr>
+        <w:rPr>
+          <w:rFonts w:asciiTheme="minorHAnsi" w:hAnsiTheme="minorHAnsi"/>
+        </w:rPr>
+      </w:pPr>
+      <w:r>
+        <w:rPr>
+          <w:rFonts w:asciiTheme="minorHAnsi" w:hAnsiTheme="minorHAnsi"/>
+        </w:rPr>
+        <w:t>Innovación y modernidad</w:t>
+      </w:r>
+    </w:p>
+    <w:p>
+      <w:pPr>
+        <w:pStyle w:val="Prrafodelista"/>
+        <w:numPr>
+          <w:ilvl w:val="0"/>
+          <w:numId w:val="30"/>
+        </w:numPr>
+        <w:rPr>
+          <w:rFonts w:asciiTheme="minorHAnsi" w:hAnsiTheme="minorHAnsi"/>
+        </w:rPr>
+      </w:pPr>
+      <w:r>
+        <w:rPr>
+          <w:rFonts w:asciiTheme="minorHAnsi" w:hAnsiTheme="minorHAnsi"/>
+        </w:rPr>
+        <w:t>Beneficios específicos del producto</w:t>
+      </w:r>
+    </w:p>
+    <w:p>
+      <w:pPr>
+        <w:pStyle w:val="Prrafodelista"/>
+        <w:numPr>
+          <w:ilvl w:val="0"/>
+          <w:numId w:val="30"/>
+        </w:numPr>
+        <w:rPr>
+          <w:rFonts w:asciiTheme="minorHAnsi" w:hAnsiTheme="minorHAnsi"/>
+        </w:rPr>
+      </w:pPr>
+      <w:r>
+        <w:rPr>
+          <w:rFonts w:asciiTheme="minorHAnsi" w:hAnsiTheme="minorHAnsi"/>
+        </w:rPr>
+        <w:t>Experiencias de otros usuarios</w:t>
+      </w:r>
+    </w:p>
+    <w:p>
+      <w:pPr>
+        <w:pStyle w:val="Prrafodelista"/>
+        <w:numPr>
+          <w:ilvl w:val="0"/>
+          <w:numId w:val="30"/>
+        </w:numPr>
+        <w:rPr>
+          <w:rFonts w:asciiTheme="minorHAnsi" w:hAnsiTheme="minorHAnsi"/>
+        </w:rPr>
+      </w:pPr>
+      <w:r>
+        <w:rPr>
+          <w:rFonts w:asciiTheme="minorHAnsi" w:hAnsiTheme="minorHAnsi"/>
+        </w:rPr>
+        <w:t>Calidad y efectividad del producto</w:t>
+      </w:r>
+    </w:p>
+    <w:p>
+      <w:pPr>
+        <w:pStyle w:val="Prrafodelista"/>
+        <w:numPr>
+          <w:ilvl w:val="0"/>
+          <w:numId w:val="30"/>
+        </w:numPr>
+        <w:rPr>
+          <w:rFonts w:asciiTheme="minorHAnsi" w:hAnsiTheme="minorHAnsi"/>
+        </w:rPr>
+      </w:pPr>
+      <w:r>
+        <w:rPr>
+          <w:rFonts w:asciiTheme="minorHAnsi" w:hAnsiTheme="minorHAnsi"/>
+        </w:rPr>
+        <w:t>Identificación personal con el mensaje</w:t>
+      </w:r>
+    </w:p>
+    <w:p>
+      <w:pPr>
+        <w:pStyle w:val="Prrafodelista"/>
+        <w:numPr>
+          <w:ilvl w:val="0"/>
+          <w:numId w:val="30"/>
+        </w:numPr>
+        <w:rPr>
+          <w:rFonts w:asciiTheme="minorHAnsi" w:hAnsiTheme="minorHAnsi"/>
+        </w:rPr>
+      </w:pPr>
+      <w:r>
+        <w:rPr>
+          <w:rFonts w:asciiTheme="minorHAnsi" w:hAnsiTheme="minorHAnsi"/>
+        </w:rPr>
+        <w:t>Otro ¿Cuál?</w:t>
+      </w:r>
+    </w:p>
+    <w:p>
+      <w:pPr>
+        <w:rPr>
+          <w:rFonts w:asciiTheme="minorHAnsi" w:hAnsiTheme="minorHAnsi"/>
+        </w:rPr>
+      </w:pPr>
+    </w:p>
+    <w:p>
+      <w:pPr>
+        <w:pStyle w:val="Prrafodelista"/>
+        <w:numPr>
+          <w:ilvl w:val="0"/>
+          <w:numId w:val="2"/>
+        </w:numPr>
+        <w:rPr>
+          <w:rFonts w:asciiTheme="minorHAnsi" w:hAnsiTheme="minorHAnsi"/>
+        </w:rPr>
+      </w:pPr>
+      <w:r>
+        <w:rPr>
+          <w:rFonts w:asciiTheme="minorHAnsi" w:hAnsiTheme="minorHAnsi"/>
+          <w:highlight w:val="yellow"/>
+        </w:rPr>
+        <w:lastRenderedPageBreak/>
+        <w:t>¿Qué piensas de la frase “cuida tu salud oral, cuida tu bolsillo”?</w:t>
+      </w:r>
+      <w:r>
+        <w:rPr>
+          <w:rFonts w:asciiTheme="minorHAnsi" w:hAnsiTheme="minorHAnsi"/>
+        </w:rPr>
+        <w:t xml:space="preserve"> </w:t>
+      </w:r>
+      <w:r>
+        <w:rPr>
+          <w:rFonts w:asciiTheme="minorHAnsi" w:hAnsiTheme="minorHAnsi"/>
+        </w:rPr>
+        <w:t>RU</w:t>
+      </w:r>
+    </w:p>
+    <w:p>
+      <w:pPr>
+        <w:pStyle w:val="Prrafodelista"/>
+        <w:numPr>
+          <w:ilvl w:val="0"/>
+          <w:numId w:val="31"/>
+        </w:numPr>
+        <w:rPr>
+          <w:rFonts w:asciiTheme="minorHAnsi" w:hAnsiTheme="minorHAnsi"/>
+        </w:rPr>
+      </w:pPr>
+      <w:r>
+        <w:rPr>
+          <w:rFonts w:asciiTheme="minorHAnsi" w:hAnsiTheme="minorHAnsi"/>
+        </w:rPr>
+        <w:t xml:space="preserve">Muy adecuada </w:t>
+      </w:r>
+    </w:p>
+    <w:p>
+      <w:pPr>
+        <w:pStyle w:val="Prrafodelista"/>
+        <w:numPr>
+          <w:ilvl w:val="0"/>
+          <w:numId w:val="31"/>
+        </w:numPr>
+        <w:rPr>
+          <w:rFonts w:asciiTheme="minorHAnsi" w:hAnsiTheme="minorHAnsi"/>
+        </w:rPr>
+      </w:pPr>
+      <w:r>
+        <w:rPr>
+          <w:rFonts w:asciiTheme="minorHAnsi" w:hAnsiTheme="minorHAnsi"/>
+        </w:rPr>
+        <w:t>Adecuada</w:t>
+      </w:r>
+    </w:p>
+    <w:p>
+      <w:pPr>
+        <w:pStyle w:val="Prrafodelista"/>
+        <w:numPr>
+          <w:ilvl w:val="0"/>
+          <w:numId w:val="31"/>
+        </w:numPr>
+        <w:rPr>
+          <w:rFonts w:asciiTheme="minorHAnsi" w:hAnsiTheme="minorHAnsi"/>
+        </w:rPr>
+      </w:pPr>
+      <w:r>
+        <w:rPr>
+          <w:rFonts w:asciiTheme="minorHAnsi" w:hAnsiTheme="minorHAnsi"/>
+        </w:rPr>
+        <w:t>Neutral</w:t>
+      </w:r>
+    </w:p>
+    <w:p>
+      <w:pPr>
+        <w:pStyle w:val="Prrafodelista"/>
+        <w:numPr>
+          <w:ilvl w:val="0"/>
+          <w:numId w:val="31"/>
+        </w:numPr>
+        <w:rPr>
+          <w:rFonts w:asciiTheme="minorHAnsi" w:hAnsiTheme="minorHAnsi"/>
+        </w:rPr>
+      </w:pPr>
+      <w:r>
+        <w:rPr>
+          <w:rFonts w:asciiTheme="minorHAnsi" w:hAnsiTheme="minorHAnsi"/>
+        </w:rPr>
+        <w:t>Poco adecuada</w:t>
+      </w:r>
+    </w:p>
+    <w:p>
+      <w:pPr>
+        <w:pStyle w:val="Prrafodelista"/>
+        <w:numPr>
+          <w:ilvl w:val="0"/>
+          <w:numId w:val="31"/>
+        </w:numPr>
+        <w:rPr>
+          <w:rFonts w:asciiTheme="minorHAnsi" w:hAnsiTheme="minorHAnsi"/>
+        </w:rPr>
+      </w:pPr>
+      <w:r>
+        <w:rPr>
+          <w:rFonts w:asciiTheme="minorHAnsi" w:hAnsiTheme="minorHAnsi"/>
+        </w:rPr>
+        <w:t>Nada adecuada</w:t>
+      </w:r>
+    </w:p>
+    <w:p>
+      <w:pPr>
+        <w:rPr>
+          <w:rFonts w:asciiTheme="minorHAnsi" w:hAnsiTheme="minorHAnsi"/>
+        </w:rPr>
+      </w:pPr>
+    </w:p>
+    <w:p>
+      <w:pPr>
+        <w:pStyle w:val="Prrafodelista"/>
+        <w:numPr>
+          <w:ilvl w:val="0"/>
+          <w:numId w:val="2"/>
+        </w:numPr>
+        <w:rPr>
+          <w:rFonts w:asciiTheme="minorHAnsi" w:hAnsiTheme="minorHAnsi"/>
+        </w:rPr>
+      </w:pPr>
+      <w:r>
+        <w:rPr>
+          <w:rFonts w:asciiTheme="minorHAnsi" w:hAnsiTheme="minorHAnsi"/>
+          <w:highlight w:val="yellow"/>
+        </w:rPr>
+        <w:t>¿Cuál crees que es el</w:t>
+      </w:r>
+      <w:r>
+        <w:rPr>
+          <w:rFonts w:asciiTheme="minorHAnsi" w:hAnsiTheme="minorHAnsi"/>
+          <w:highlight w:val="yellow"/>
+        </w:rPr>
+        <w:t xml:space="preserve"> mensaje</w:t>
+      </w:r>
+      <w:r>
+        <w:rPr>
+          <w:rFonts w:asciiTheme="minorHAnsi" w:hAnsiTheme="minorHAnsi"/>
+          <w:highlight w:val="yellow"/>
+        </w:rPr>
+        <w:t xml:space="preserve"> principal </w:t>
+      </w:r>
+      <w:r>
+        <w:rPr>
+          <w:rFonts w:asciiTheme="minorHAnsi" w:hAnsiTheme="minorHAnsi"/>
+          <w:highlight w:val="yellow"/>
+        </w:rPr>
+        <w:t xml:space="preserve"> que transmite la frase “cuida tu salud oral, cuida tu bolsillo”?</w:t>
+      </w:r>
+      <w:r>
+        <w:rPr>
+          <w:rFonts w:asciiTheme="minorHAnsi" w:hAnsiTheme="minorHAnsi"/>
+        </w:rPr>
+        <w:t xml:space="preserve"> R</w:t>
+      </w:r>
+      <w:r>
+        <w:rPr>
+          <w:rFonts w:asciiTheme="minorHAnsi" w:hAnsiTheme="minorHAnsi"/>
+        </w:rPr>
+        <w:t>U</w:t>
+      </w:r>
+    </w:p>
+    <w:p>
+      <w:pPr>
+        <w:pStyle w:val="Prrafodelista"/>
+        <w:numPr>
+          <w:ilvl w:val="0"/>
+          <w:numId w:val="32"/>
+        </w:numPr>
+        <w:rPr>
+          <w:rFonts w:asciiTheme="minorHAnsi" w:hAnsiTheme="minorHAnsi"/>
+        </w:rPr>
+      </w:pPr>
+      <w:r>
+        <w:rPr>
+          <w:rFonts w:asciiTheme="minorHAnsi" w:hAnsiTheme="minorHAnsi"/>
+        </w:rPr>
+        <w:t xml:space="preserve">La relación entre el cuidado </w:t>
+      </w:r>
+      <w:r>
+        <w:rPr>
+          <w:rFonts w:asciiTheme="minorHAnsi" w:hAnsiTheme="minorHAnsi"/>
+        </w:rPr>
+        <w:t>oral</w:t>
+      </w:r>
+      <w:r>
+        <w:rPr>
+          <w:rFonts w:asciiTheme="minorHAnsi" w:hAnsiTheme="minorHAnsi"/>
+        </w:rPr>
+        <w:t xml:space="preserve"> y </w:t>
+      </w:r>
+      <w:r>
+        <w:rPr>
+          <w:rFonts w:asciiTheme="minorHAnsi" w:hAnsiTheme="minorHAnsi"/>
+        </w:rPr>
+        <w:t xml:space="preserve">la </w:t>
+      </w:r>
+      <w:r>
+        <w:rPr>
+          <w:rFonts w:asciiTheme="minorHAnsi" w:hAnsiTheme="minorHAnsi"/>
+        </w:rPr>
+        <w:t xml:space="preserve"> </w:t>
+      </w:r>
+      <w:r>
+        <w:rPr>
+          <w:rFonts w:asciiTheme="minorHAnsi" w:hAnsiTheme="minorHAnsi"/>
+        </w:rPr>
+        <w:t>economía</w:t>
+      </w:r>
+    </w:p>
+    <w:p>
+      <w:pPr>
+        <w:pStyle w:val="Prrafodelista"/>
+        <w:numPr>
+          <w:ilvl w:val="0"/>
+          <w:numId w:val="32"/>
+        </w:numPr>
+        <w:rPr>
+          <w:rFonts w:asciiTheme="minorHAnsi" w:hAnsiTheme="minorHAnsi"/>
+        </w:rPr>
+      </w:pPr>
+      <w:r>
+        <w:rPr>
+          <w:rFonts w:asciiTheme="minorHAnsi" w:hAnsiTheme="minorHAnsi"/>
+        </w:rPr>
+        <w:t xml:space="preserve">Me habla de un producto de calidad que es </w:t>
+      </w:r>
+      <w:r>
+        <w:rPr>
+          <w:rFonts w:asciiTheme="minorHAnsi" w:hAnsiTheme="minorHAnsi"/>
+        </w:rPr>
+        <w:t xml:space="preserve"> </w:t>
+      </w:r>
+      <w:r>
+        <w:rPr>
+          <w:rFonts w:asciiTheme="minorHAnsi" w:hAnsiTheme="minorHAnsi"/>
+        </w:rPr>
+        <w:t xml:space="preserve">accesible </w:t>
+      </w:r>
+    </w:p>
+    <w:p>
+      <w:pPr>
+        <w:pStyle w:val="Prrafodelista"/>
+        <w:numPr>
+          <w:ilvl w:val="0"/>
+          <w:numId w:val="32"/>
+        </w:numPr>
+        <w:rPr>
+          <w:rFonts w:asciiTheme="minorHAnsi" w:hAnsiTheme="minorHAnsi"/>
+        </w:rPr>
+      </w:pPr>
+      <w:r>
+        <w:rPr>
+          <w:rFonts w:asciiTheme="minorHAnsi" w:hAnsiTheme="minorHAnsi"/>
+        </w:rPr>
+        <w:t>La recomendación de mantener buenos hábitos de higiene para evitar gastos mayores</w:t>
+      </w:r>
+    </w:p>
+    <w:p>
+      <w:pPr>
+        <w:pStyle w:val="Prrafodelista"/>
+        <w:numPr>
+          <w:ilvl w:val="0"/>
+          <w:numId w:val="32"/>
+        </w:numPr>
+        <w:rPr>
+          <w:rFonts w:asciiTheme="minorHAnsi" w:hAnsiTheme="minorHAnsi"/>
+        </w:rPr>
+      </w:pPr>
+      <w:r>
+        <w:rPr>
+          <w:rFonts w:asciiTheme="minorHAnsi" w:hAnsiTheme="minorHAnsi"/>
+        </w:rPr>
+        <w:t>La idea de que productos de buena calidad pueden ser económicos</w:t>
+      </w:r>
+    </w:p>
+    <w:p>
+      <w:pPr>
+        <w:pStyle w:val="Prrafodelista"/>
+        <w:numPr>
+          <w:ilvl w:val="0"/>
+          <w:numId w:val="32"/>
+        </w:numPr>
+        <w:rPr>
+          <w:rFonts w:asciiTheme="minorHAnsi" w:hAnsiTheme="minorHAnsi"/>
+        </w:rPr>
+      </w:pPr>
+      <w:r>
+        <w:rPr>
+          <w:rFonts w:asciiTheme="minorHAnsi" w:hAnsiTheme="minorHAnsi"/>
+        </w:rPr>
+        <w:t xml:space="preserve">La conexión entre el cuidado </w:t>
+      </w:r>
+      <w:r>
+        <w:rPr>
+          <w:rFonts w:asciiTheme="minorHAnsi" w:hAnsiTheme="minorHAnsi"/>
+        </w:rPr>
+        <w:t>oral</w:t>
+      </w:r>
+      <w:r>
+        <w:rPr>
+          <w:rFonts w:asciiTheme="minorHAnsi" w:hAnsiTheme="minorHAnsi"/>
+        </w:rPr>
+        <w:t xml:space="preserve"> y una vida saludable</w:t>
+      </w:r>
+    </w:p>
+    <w:p>
+      <w:pPr>
+        <w:pStyle w:val="Prrafodelista"/>
+        <w:numPr>
+          <w:ilvl w:val="0"/>
+          <w:numId w:val="32"/>
+        </w:numPr>
+        <w:rPr>
+          <w:rFonts w:asciiTheme="minorHAnsi" w:hAnsiTheme="minorHAnsi"/>
+        </w:rPr>
+      </w:pPr>
+      <w:r>
+        <w:rPr>
+          <w:rFonts w:asciiTheme="minorHAnsi" w:hAnsiTheme="minorHAnsi"/>
+        </w:rPr>
+        <w:t>La importancia de elegir productos que ofrezcan una buena relación calidad-precio</w:t>
+      </w:r>
+    </w:p>
+    <w:p>
+      <w:pPr>
+        <w:pStyle w:val="Prrafodelista"/>
+        <w:numPr>
+          <w:ilvl w:val="0"/>
+          <w:numId w:val="32"/>
+        </w:numPr>
+        <w:rPr>
+          <w:rFonts w:asciiTheme="minorHAnsi" w:hAnsiTheme="minorHAnsi"/>
+        </w:rPr>
+      </w:pPr>
+      <w:r>
+        <w:rPr>
+          <w:rFonts w:asciiTheme="minorHAnsi" w:hAnsiTheme="minorHAnsi"/>
+        </w:rPr>
+        <w:t xml:space="preserve">La tranquilidad de cuidar la salud </w:t>
+      </w:r>
+      <w:r>
+        <w:rPr>
+          <w:rFonts w:asciiTheme="minorHAnsi" w:hAnsiTheme="minorHAnsi"/>
+        </w:rPr>
+        <w:t>oral</w:t>
+      </w:r>
+      <w:r>
+        <w:rPr>
+          <w:rFonts w:asciiTheme="minorHAnsi" w:hAnsiTheme="minorHAnsi"/>
+        </w:rPr>
+        <w:t xml:space="preserve"> sin afectar el presupuesto</w:t>
+      </w:r>
+    </w:p>
+    <w:p>
+      <w:pPr>
+        <w:pStyle w:val="Prrafodelista"/>
+        <w:numPr>
+          <w:ilvl w:val="0"/>
+          <w:numId w:val="32"/>
+        </w:numPr>
+        <w:rPr>
+          <w:rFonts w:asciiTheme="minorHAnsi" w:hAnsiTheme="minorHAnsi"/>
+        </w:rPr>
+      </w:pPr>
+      <w:r>
+        <w:rPr>
+          <w:rFonts w:asciiTheme="minorHAnsi" w:hAnsiTheme="minorHAnsi"/>
+        </w:rPr>
+        <w:t>Otro ¿Cuál?</w:t>
+      </w:r>
+    </w:p>
+    <w:p>
+      <w:pPr>
+        <w:pStyle w:val="Prrafodelista"/>
+        <w:ind w:left="360"/>
+        <w:rPr>
+          <w:rFonts w:asciiTheme="minorHAnsi" w:hAnsiTheme="minorHAnsi"/>
+        </w:rPr>
+      </w:pPr>
+    </w:p>
+    <w:p>
+      <w:pPr>
+        <w:pStyle w:val="Prrafodelista"/>
+        <w:numPr>
+          <w:ilvl w:val="0"/>
+          <w:numId w:val="2"/>
+        </w:numPr>
+        <w:rPr>
+          <w:rFonts w:asciiTheme="minorHAnsi" w:hAnsiTheme="minorHAnsi"/>
+        </w:rPr>
+      </w:pPr>
+      <w:r>
+        <w:rPr>
+          <w:rFonts w:asciiTheme="minorHAnsi" w:hAnsiTheme="minorHAnsi"/>
+          <w:highlight w:val="yellow"/>
+        </w:rPr>
         <w:t xml:space="preserve">¿ </w:t>
       </w:r>
       <w:r>
@@ -6587,166 +7348,257 @@
           <w:rFonts w:asciiTheme="minorHAnsi" w:hAnsiTheme="minorHAnsi"/>
           <w:highlight w:val="yellow"/>
         </w:rPr>
-        <w:t>E</w:t>
+        <w:t>L</w:t>
       </w:r>
       <w:r>
         <w:rPr>
           <w:rFonts w:asciiTheme="minorHAnsi" w:hAnsiTheme="minorHAnsi"/>
           <w:highlight w:val="yellow"/>
         </w:rPr>
-        <w:t xml:space="preserve">sta publicidad </w:t>
+        <w:t xml:space="preserve">a frase “cuida tu salud oral, cuida tu bolsillo” </w:t>
       </w:r>
       <w:r>
         <w:rPr>
           <w:rFonts w:asciiTheme="minorHAnsi" w:hAnsiTheme="minorHAnsi"/>
           <w:highlight w:val="yellow"/>
         </w:rPr>
-        <w:t xml:space="preserve">tiene </w:t>
+        <w:t>aporta información relevante acerca de la marca y la crema dental</w:t>
       </w:r>
       <w:r>
         <w:rPr>
           <w:rFonts w:asciiTheme="minorHAnsi" w:hAnsiTheme="minorHAnsi"/>
           <w:highlight w:val="yellow"/>
         </w:rPr>
-        <w:t>elementos que te interesan personalmente?</w:t>
-      </w:r>
+        <w:t>?</w:t>
+      </w:r>
+      <w:r>
+        <w:rPr>
+          <w:rFonts w:asciiTheme="minorHAnsi" w:hAnsiTheme="minorHAnsi"/>
+        </w:rPr>
+        <w:t xml:space="preserve"> RU</w:t>
+      </w:r>
+    </w:p>
+    <w:p>
+      <w:pPr>
+        <w:pStyle w:val="Prrafodelista"/>
+        <w:numPr>
+          <w:ilvl w:val="0"/>
+          <w:numId w:val="33"/>
+        </w:numPr>
+        <w:rPr>
+          <w:rFonts w:asciiTheme="minorHAnsi" w:hAnsiTheme="minorHAnsi"/>
+        </w:rPr>
+      </w:pPr>
+      <w:r>
+        <w:rPr>
+          <w:rFonts w:asciiTheme="minorHAnsi" w:hAnsiTheme="minorHAnsi"/>
+        </w:rPr>
+        <w:t>Totalmente de acuerdo</w:t>
+      </w:r>
+    </w:p>
+    <w:p>
+      <w:pPr>
+        <w:pStyle w:val="Prrafodelista"/>
+        <w:numPr>
+          <w:ilvl w:val="0"/>
+          <w:numId w:val="33"/>
+        </w:numPr>
+        <w:rPr>
+          <w:rFonts w:asciiTheme="minorHAnsi" w:hAnsiTheme="minorHAnsi"/>
+        </w:rPr>
+      </w:pPr>
+      <w:r>
+        <w:rPr>
+          <w:rFonts w:asciiTheme="minorHAnsi" w:hAnsiTheme="minorHAnsi"/>
+        </w:rPr>
+        <w:t>De acuerdo</w:t>
+      </w:r>
+    </w:p>
+    <w:p>
+      <w:pPr>
+        <w:pStyle w:val="Prrafodelista"/>
+        <w:numPr>
+          <w:ilvl w:val="0"/>
+          <w:numId w:val="33"/>
+        </w:numPr>
+        <w:rPr>
+          <w:rFonts w:asciiTheme="minorHAnsi" w:hAnsiTheme="minorHAnsi"/>
+        </w:rPr>
+      </w:pPr>
+      <w:r>
+        <w:rPr>
+          <w:rFonts w:asciiTheme="minorHAnsi" w:hAnsiTheme="minorHAnsi"/>
+        </w:rPr>
+        <w:t>Neutral</w:t>
+      </w:r>
+    </w:p>
+    <w:p>
+      <w:pPr>
+        <w:pStyle w:val="Prrafodelista"/>
+        <w:numPr>
+          <w:ilvl w:val="0"/>
+          <w:numId w:val="33"/>
+        </w:numPr>
+        <w:rPr>
+          <w:rFonts w:asciiTheme="minorHAnsi" w:hAnsiTheme="minorHAnsi"/>
+        </w:rPr>
+      </w:pPr>
+      <w:r>
+        <w:rPr>
+          <w:rFonts w:asciiTheme="minorHAnsi" w:hAnsiTheme="minorHAnsi"/>
+        </w:rPr>
+        <w:t>En desacuerdo</w:t>
+      </w:r>
+    </w:p>
+    <w:p>
+      <w:pPr>
+        <w:pStyle w:val="Prrafodelista"/>
+        <w:numPr>
+          <w:ilvl w:val="0"/>
+          <w:numId w:val="33"/>
+        </w:numPr>
+        <w:rPr>
+          <w:rFonts w:asciiTheme="minorHAnsi" w:hAnsiTheme="minorHAnsi"/>
+        </w:rPr>
+      </w:pPr>
+      <w:r>
+        <w:rPr>
+          <w:rFonts w:asciiTheme="minorHAnsi" w:hAnsiTheme="minorHAnsi"/>
+        </w:rPr>
+        <w:t>Totalmente en desacuerdo</w:t>
+      </w:r>
+    </w:p>
+    <w:p>
+      <w:pPr>
+        <w:rPr>
+          <w:rFonts w:asciiTheme="minorHAnsi" w:hAnsiTheme="minorHAnsi"/>
+        </w:rPr>
+      </w:pPr>
+    </w:p>
+    <w:p>
+      <w:pPr>
+        <w:pStyle w:val="Prrafodelista"/>
+        <w:numPr>
+          <w:ilvl w:val="0"/>
+          <w:numId w:val="2"/>
+        </w:numPr>
+        <w:rPr>
+          <w:rFonts w:asciiTheme="minorHAnsi" w:hAnsiTheme="minorHAnsi"/>
+        </w:rPr>
+      </w:pPr>
       <w:r>
         <w:rPr>
           <w:rFonts w:asciiTheme="minorHAnsi" w:hAnsiTheme="minorHAnsi"/>
           <w:highlight w:val="yellow"/>
         </w:rPr>
-        <w:t xml:space="preserve"> RU</w:t>
-      </w:r>
-    </w:p>
-    <w:p>
-      <w:pPr>
-        <w:pStyle w:val="Prrafodelista"/>
-        <w:numPr>
-          <w:ilvl w:val="0"/>
-          <w:numId w:val="26"/>
-        </w:numPr>
-        <w:rPr>
-          <w:rFonts w:asciiTheme="minorHAnsi" w:hAnsiTheme="minorHAnsi"/>
-        </w:rPr>
-      </w:pPr>
-      <w:r>
-        <w:rPr>
-          <w:rFonts w:asciiTheme="minorHAnsi" w:hAnsiTheme="minorHAnsi"/>
-        </w:rPr>
-        <w:t>No, ninguno</w:t>
-      </w:r>
-    </w:p>
-    <w:p>
-      <w:pPr>
-        <w:pStyle w:val="Prrafodelista"/>
-        <w:numPr>
-          <w:ilvl w:val="0"/>
-          <w:numId w:val="26"/>
-        </w:numPr>
-        <w:rPr>
-          <w:rFonts w:asciiTheme="minorHAnsi" w:hAnsiTheme="minorHAnsi"/>
-        </w:rPr>
-      </w:pPr>
-      <w:r>
-        <w:rPr>
-          <w:rFonts w:asciiTheme="minorHAnsi" w:hAnsiTheme="minorHAnsi"/>
-        </w:rPr>
-        <w:t>Pocos</w:t>
-      </w:r>
-    </w:p>
-    <w:p>
-      <w:pPr>
-        <w:pStyle w:val="Prrafodelista"/>
-        <w:numPr>
-          <w:ilvl w:val="0"/>
-          <w:numId w:val="26"/>
-        </w:numPr>
-        <w:rPr>
-          <w:rFonts w:asciiTheme="minorHAnsi" w:hAnsiTheme="minorHAnsi"/>
-        </w:rPr>
-      </w:pPr>
-      <w:r>
-        <w:rPr>
-          <w:rFonts w:asciiTheme="minorHAnsi" w:hAnsiTheme="minorHAnsi"/>
-        </w:rPr>
-        <w:t>Neutral</w:t>
-      </w:r>
-    </w:p>
-    <w:p>
-      <w:pPr>
-        <w:pStyle w:val="Prrafodelista"/>
-        <w:numPr>
-          <w:ilvl w:val="0"/>
-          <w:numId w:val="26"/>
-        </w:numPr>
-        <w:rPr>
-          <w:rFonts w:asciiTheme="minorHAnsi" w:hAnsiTheme="minorHAnsi"/>
-          <w:highlight w:val="cyan"/>
-        </w:rPr>
-      </w:pPr>
-      <w:r>
-        <w:rPr>
-          <w:rFonts w:asciiTheme="minorHAnsi" w:hAnsiTheme="minorHAnsi"/>
-        </w:rPr>
-        <w:t>Algunos</w:t>
-      </w:r>
-      <w:r>
-        <w:rPr>
-          <w:rFonts w:asciiTheme="minorHAnsi" w:hAnsiTheme="minorHAnsi"/>
-        </w:rPr>
-        <w:t xml:space="preserve">, </w:t>
-      </w:r>
-      <w:r>
-        <w:rPr>
-          <w:rFonts w:asciiTheme="minorHAnsi" w:hAnsiTheme="minorHAnsi"/>
-          <w:highlight w:val="cyan"/>
-        </w:rPr>
-        <w:t>Cuáles?</w:t>
-      </w:r>
-    </w:p>
-    <w:p>
-      <w:pPr>
-        <w:pStyle w:val="Prrafodelista"/>
-        <w:numPr>
-          <w:ilvl w:val="0"/>
-          <w:numId w:val="26"/>
-        </w:numPr>
-        <w:rPr>
-          <w:rFonts w:asciiTheme="minorHAnsi" w:hAnsiTheme="minorHAnsi"/>
-          <w:highlight w:val="cyan"/>
-        </w:rPr>
-      </w:pPr>
-      <w:r>
-        <w:rPr>
-          <w:rFonts w:asciiTheme="minorHAnsi" w:hAnsiTheme="minorHAnsi"/>
-        </w:rPr>
-        <w:t>Sí, muchos</w:t>
-      </w:r>
-      <w:r>
-        <w:rPr>
-          <w:rFonts w:asciiTheme="minorHAnsi" w:hAnsiTheme="minorHAnsi"/>
-        </w:rPr>
-        <w:t xml:space="preserve">, </w:t>
-      </w:r>
-      <w:r>
-        <w:rPr>
-          <w:rFonts w:asciiTheme="minorHAnsi" w:hAnsiTheme="minorHAnsi"/>
-          <w:highlight w:val="cyan"/>
-        </w:rPr>
-        <w:t>cuáles</w:t>
-      </w:r>
-      <w:r>
-        <w:rPr>
-          <w:rFonts w:asciiTheme="minorHAnsi" w:hAnsiTheme="minorHAnsi"/>
-          <w:highlight w:val="cyan"/>
-        </w:rPr>
-        <w:t>?</w:t>
-      </w:r>
-    </w:p>
-    <w:p>
-      <w:pPr>
-        <w:pStyle w:val="Prrafodelista"/>
-        <w:ind w:left="360"/>
+        <w:t xml:space="preserve">Pensando en el </w:t>
+      </w:r>
+      <w:r>
+        <w:rPr>
+          <w:rFonts w:asciiTheme="minorHAnsi" w:hAnsiTheme="minorHAnsi"/>
+          <w:highlight w:val="yellow"/>
+        </w:rPr>
+        <w:t xml:space="preserve"> término “salud oral”, ¿es un término que suena claro y manejan en su día a día?</w:t>
+      </w:r>
+      <w:r>
+        <w:rPr>
+          <w:rFonts w:asciiTheme="minorHAnsi" w:hAnsiTheme="minorHAnsi"/>
+        </w:rPr>
+        <w:t xml:space="preserve"> (Seleccione una opción)</w:t>
+      </w:r>
+    </w:p>
+    <w:p>
+      <w:pPr>
+        <w:pStyle w:val="Prrafodelista"/>
+        <w:numPr>
+          <w:ilvl w:val="0"/>
+          <w:numId w:val="34"/>
+        </w:numPr>
+        <w:rPr>
+          <w:rFonts w:asciiTheme="minorHAnsi" w:hAnsiTheme="minorHAnsi"/>
+        </w:rPr>
+      </w:pPr>
+      <w:r>
+        <w:rPr>
+          <w:rFonts w:asciiTheme="minorHAnsi" w:hAnsiTheme="minorHAnsi"/>
+        </w:rPr>
+        <w:t>Muy claro y lo manejo en mi día a día</w:t>
+      </w:r>
+    </w:p>
+    <w:p>
+      <w:pPr>
+        <w:pStyle w:val="Prrafodelista"/>
+        <w:numPr>
+          <w:ilvl w:val="0"/>
+          <w:numId w:val="34"/>
+        </w:numPr>
+        <w:rPr>
+          <w:rFonts w:asciiTheme="minorHAnsi" w:hAnsiTheme="minorHAnsi"/>
+        </w:rPr>
+      </w:pPr>
+      <w:r>
+        <w:rPr>
+          <w:rFonts w:asciiTheme="minorHAnsi" w:hAnsiTheme="minorHAnsi"/>
+        </w:rPr>
+        <w:t>Bastante claro y lo manejo ocasionalmente</w:t>
+      </w:r>
+    </w:p>
+    <w:p>
+      <w:pPr>
+        <w:pStyle w:val="Prrafodelista"/>
+        <w:numPr>
+          <w:ilvl w:val="0"/>
+          <w:numId w:val="34"/>
+        </w:numPr>
+        <w:rPr>
+          <w:rFonts w:asciiTheme="minorHAnsi" w:hAnsiTheme="minorHAnsi"/>
+        </w:rPr>
+      </w:pPr>
+      <w:r>
+        <w:rPr>
+          <w:rFonts w:asciiTheme="minorHAnsi" w:hAnsiTheme="minorHAnsi"/>
+        </w:rPr>
+        <w:t>Neutral, lo entiendo pero no lo uso frecuentemente</w:t>
+      </w:r>
+    </w:p>
+    <w:p>
+      <w:pPr>
+        <w:pStyle w:val="Prrafodelista"/>
+        <w:numPr>
+          <w:ilvl w:val="0"/>
+          <w:numId w:val="34"/>
+        </w:numPr>
+        <w:rPr>
+          <w:rFonts w:asciiTheme="minorHAnsi" w:hAnsiTheme="minorHAnsi"/>
+        </w:rPr>
+      </w:pPr>
+      <w:r>
+        <w:rPr>
+          <w:rFonts w:asciiTheme="minorHAnsi" w:hAnsiTheme="minorHAnsi"/>
+        </w:rPr>
+        <w:t>Poco claro y raramente lo uso</w:t>
+      </w:r>
+    </w:p>
+    <w:p>
+      <w:pPr>
+        <w:pStyle w:val="Prrafodelista"/>
+        <w:numPr>
+          <w:ilvl w:val="0"/>
+          <w:numId w:val="34"/>
+        </w:numPr>
+        <w:rPr>
+          <w:rFonts w:asciiTheme="minorHAnsi" w:hAnsiTheme="minorHAnsi"/>
+        </w:rPr>
+      </w:pPr>
+      <w:r>
+        <w:rPr>
+          <w:rFonts w:asciiTheme="minorHAnsi" w:hAnsiTheme="minorHAnsi"/>
+        </w:rPr>
+        <w:t>Nada claro y nunca lo uso</w:t>
+      </w:r>
+    </w:p>
+    <w:p>
+      <w:pPr>
         <w:rPr>
           <w:rFonts w:asciiTheme="minorHAnsi" w:hAnsiTheme="minorHAnsi"/>
         </w:rPr>
@@ -6761,893 +7613,20 @@
         </w:numPr>
         <w:rPr>
           <w:rFonts w:asciiTheme="minorHAnsi" w:hAnsiTheme="minorHAnsi"/>
+        </w:rPr>
+      </w:pPr>
+      <w:r>
+        <w:rPr>
+          <w:rFonts w:asciiTheme="minorHAnsi" w:hAnsiTheme="minorHAnsi"/>
           <w:highlight w:val="yellow"/>
         </w:rPr>
-      </w:pPr>
-      <w:r>
-        <w:rPr>
-          <w:rFonts w:asciiTheme="minorHAnsi" w:hAnsiTheme="minorHAnsi"/>
-          <w:highlight w:val="yellow"/>
-        </w:rPr>
-        <w:t>¿Qué es lo que transmite</w:t>
-      </w:r>
-      <w:r>
-        <w:rPr>
-          <w:rFonts w:asciiTheme="minorHAnsi" w:hAnsiTheme="minorHAnsi"/>
-          <w:highlight w:val="yellow"/>
-        </w:rPr>
-        <w:t>n</w:t>
-      </w:r>
-      <w:r>
-        <w:rPr>
-          <w:rFonts w:asciiTheme="minorHAnsi" w:hAnsiTheme="minorHAnsi"/>
-          <w:highlight w:val="yellow"/>
-        </w:rPr>
-        <w:t xml:space="preserve"> es</w:t>
-      </w:r>
-      <w:r>
-        <w:rPr>
-          <w:rFonts w:asciiTheme="minorHAnsi" w:hAnsiTheme="minorHAnsi"/>
-          <w:highlight w:val="yellow"/>
-        </w:rPr>
-        <w:t>t</w:t>
-      </w:r>
-      <w:r>
-        <w:rPr>
-          <w:rFonts w:asciiTheme="minorHAnsi" w:hAnsiTheme="minorHAnsi"/>
-          <w:highlight w:val="yellow"/>
-        </w:rPr>
-        <w:t>os elementos? RM</w:t>
-      </w:r>
-    </w:p>
-    <w:p>
-      <w:pPr>
-        <w:pStyle w:val="Prrafodelista"/>
-        <w:numPr>
-          <w:ilvl w:val="0"/>
-          <w:numId w:val="30"/>
-        </w:numPr>
-        <w:rPr>
-          <w:rFonts w:asciiTheme="minorHAnsi" w:hAnsiTheme="minorHAnsi"/>
-        </w:rPr>
-      </w:pPr>
-      <w:r>
-        <w:rPr>
-          <w:rFonts w:asciiTheme="minorHAnsi" w:hAnsiTheme="minorHAnsi"/>
-        </w:rPr>
-        <w:t>Información clara y relevante</w:t>
-      </w:r>
-    </w:p>
-    <w:p>
-      <w:pPr>
-        <w:pStyle w:val="Prrafodelista"/>
-        <w:numPr>
-          <w:ilvl w:val="0"/>
-          <w:numId w:val="30"/>
-        </w:numPr>
-        <w:rPr>
-          <w:rFonts w:asciiTheme="minorHAnsi" w:hAnsiTheme="minorHAnsi"/>
-        </w:rPr>
-      </w:pPr>
-      <w:r>
-        <w:rPr>
-          <w:rFonts w:asciiTheme="minorHAnsi" w:hAnsiTheme="minorHAnsi"/>
-        </w:rPr>
-        <w:t>Emociones positivas</w:t>
-      </w:r>
-    </w:p>
-    <w:p>
-      <w:pPr>
-        <w:pStyle w:val="Prrafodelista"/>
-        <w:numPr>
-          <w:ilvl w:val="0"/>
-          <w:numId w:val="30"/>
-        </w:numPr>
-        <w:rPr>
-          <w:rFonts w:asciiTheme="minorHAnsi" w:hAnsiTheme="minorHAnsi"/>
-        </w:rPr>
-      </w:pPr>
-      <w:r>
-        <w:rPr>
-          <w:rFonts w:asciiTheme="minorHAnsi" w:hAnsiTheme="minorHAnsi"/>
-        </w:rPr>
-        <w:t>Confianza en el producto</w:t>
-      </w:r>
-    </w:p>
-    <w:p>
-      <w:pPr>
-        <w:pStyle w:val="Prrafodelista"/>
-        <w:numPr>
-          <w:ilvl w:val="0"/>
-          <w:numId w:val="30"/>
-        </w:numPr>
-        <w:rPr>
-          <w:rFonts w:asciiTheme="minorHAnsi" w:hAnsiTheme="minorHAnsi"/>
-        </w:rPr>
-      </w:pPr>
-      <w:r>
-        <w:rPr>
-          <w:rFonts w:asciiTheme="minorHAnsi" w:hAnsiTheme="minorHAnsi"/>
-        </w:rPr>
-        <w:t>Innovación y modernidad</w:t>
-      </w:r>
-    </w:p>
-    <w:p>
-      <w:pPr>
-        <w:pStyle w:val="Prrafodelista"/>
-        <w:numPr>
-          <w:ilvl w:val="0"/>
-          <w:numId w:val="30"/>
-        </w:numPr>
-        <w:rPr>
-          <w:rFonts w:asciiTheme="minorHAnsi" w:hAnsiTheme="minorHAnsi"/>
-        </w:rPr>
-      </w:pPr>
-      <w:r>
-        <w:rPr>
-          <w:rFonts w:asciiTheme="minorHAnsi" w:hAnsiTheme="minorHAnsi"/>
-        </w:rPr>
-        <w:t>Beneficios específicos del producto</w:t>
-      </w:r>
-    </w:p>
-    <w:p>
-      <w:pPr>
-        <w:pStyle w:val="Prrafodelista"/>
-        <w:numPr>
-          <w:ilvl w:val="0"/>
-          <w:numId w:val="30"/>
-        </w:numPr>
-        <w:rPr>
-          <w:rFonts w:asciiTheme="minorHAnsi" w:hAnsiTheme="minorHAnsi"/>
-        </w:rPr>
-      </w:pPr>
-      <w:r>
-        <w:rPr>
-          <w:rFonts w:asciiTheme="minorHAnsi" w:hAnsiTheme="minorHAnsi"/>
-        </w:rPr>
-        <w:t>Experiencias de otros usuarios</w:t>
-      </w:r>
-    </w:p>
-    <w:p>
-      <w:pPr>
-        <w:pStyle w:val="Prrafodelista"/>
-        <w:numPr>
-          <w:ilvl w:val="0"/>
-          <w:numId w:val="30"/>
-        </w:numPr>
-        <w:rPr>
-          <w:rFonts w:asciiTheme="minorHAnsi" w:hAnsiTheme="minorHAnsi"/>
-        </w:rPr>
-      </w:pPr>
-      <w:r>
-        <w:rPr>
-          <w:rFonts w:asciiTheme="minorHAnsi" w:hAnsiTheme="minorHAnsi"/>
-        </w:rPr>
-        <w:t>Calidad y efectividad del producto</w:t>
-      </w:r>
-    </w:p>
-    <w:p>
-      <w:pPr>
-        <w:pStyle w:val="Prrafodelista"/>
-        <w:numPr>
-          <w:ilvl w:val="0"/>
-          <w:numId w:val="30"/>
-        </w:numPr>
-        <w:rPr>
-          <w:rFonts w:asciiTheme="minorHAnsi" w:hAnsiTheme="minorHAnsi"/>
-        </w:rPr>
-      </w:pPr>
-      <w:r>
-        <w:rPr>
-          <w:rFonts w:asciiTheme="minorHAnsi" w:hAnsiTheme="minorHAnsi"/>
-        </w:rPr>
-        <w:t>Identificación personal con el mensaje</w:t>
-      </w:r>
-    </w:p>
-    <w:p>
-      <w:pPr>
-        <w:pStyle w:val="Prrafodelista"/>
-        <w:numPr>
-          <w:ilvl w:val="0"/>
-          <w:numId w:val="30"/>
-        </w:numPr>
-        <w:rPr>
-          <w:rFonts w:asciiTheme="minorHAnsi" w:hAnsiTheme="minorHAnsi"/>
-        </w:rPr>
-      </w:pPr>
-      <w:r>
-        <w:rPr>
-          <w:rFonts w:asciiTheme="minorHAnsi" w:hAnsiTheme="minorHAnsi"/>
-        </w:rPr>
-        <w:t>Otro ¿Cuál?</w:t>
-      </w:r>
-    </w:p>
-    <w:p>
-      <w:pPr>
-        <w:rPr>
-          <w:rFonts w:asciiTheme="minorHAnsi" w:hAnsiTheme="minorHAnsi"/>
-        </w:rPr>
-      </w:pPr>
-    </w:p>
-    <w:p>
-      <w:pPr>
-        <w:pStyle w:val="Prrafodelista"/>
-        <w:numPr>
-          <w:ilvl w:val="0"/>
-          <w:numId w:val="2"/>
-        </w:numPr>
-        <w:rPr>
-          <w:rFonts w:asciiTheme="minorHAnsi" w:hAnsiTheme="minorHAnsi"/>
-          <w:highlight w:val="yellow"/>
-        </w:rPr>
-      </w:pPr>
-      <w:r>
-        <w:rPr>
-          <w:rFonts w:asciiTheme="minorHAnsi" w:hAnsiTheme="minorHAnsi"/>
-          <w:highlight w:val="yellow"/>
-        </w:rPr>
-        <w:lastRenderedPageBreak/>
-        <w:t xml:space="preserve">¿Qué piensas de la frase “cuida tu salud oral, cuida tu bolsillo”? </w:t>
-      </w:r>
-      <w:r>
-        <w:rPr>
-          <w:rFonts w:asciiTheme="minorHAnsi" w:hAnsiTheme="minorHAnsi"/>
-          <w:highlight w:val="yellow"/>
-        </w:rPr>
-        <w:t>RU</w:t>
-      </w:r>
-    </w:p>
-    <w:p>
-      <w:pPr>
-        <w:pStyle w:val="Prrafodelista"/>
-        <w:numPr>
-          <w:ilvl w:val="0"/>
-          <w:numId w:val="31"/>
-        </w:numPr>
-        <w:rPr>
-          <w:rFonts w:asciiTheme="minorHAnsi" w:hAnsiTheme="minorHAnsi"/>
-        </w:rPr>
-      </w:pPr>
-      <w:r>
-        <w:rPr>
-          <w:rFonts w:asciiTheme="minorHAnsi" w:hAnsiTheme="minorHAnsi"/>
-        </w:rPr>
-        <w:t xml:space="preserve">Muy adecuada </w:t>
-      </w:r>
-    </w:p>
-    <w:p>
-      <w:pPr>
-        <w:pStyle w:val="Prrafodelista"/>
-        <w:numPr>
-          <w:ilvl w:val="0"/>
-          <w:numId w:val="31"/>
-        </w:numPr>
-        <w:rPr>
-          <w:rFonts w:asciiTheme="minorHAnsi" w:hAnsiTheme="minorHAnsi"/>
-        </w:rPr>
-      </w:pPr>
-      <w:r>
-        <w:rPr>
-          <w:rFonts w:asciiTheme="minorHAnsi" w:hAnsiTheme="minorHAnsi"/>
-        </w:rPr>
-        <w:t>Adecuada</w:t>
-      </w:r>
-    </w:p>
-    <w:p>
-      <w:pPr>
-        <w:pStyle w:val="Prrafodelista"/>
-        <w:numPr>
-          <w:ilvl w:val="0"/>
-          <w:numId w:val="31"/>
-        </w:numPr>
-        <w:rPr>
-          <w:rFonts w:asciiTheme="minorHAnsi" w:hAnsiTheme="minorHAnsi"/>
-        </w:rPr>
-      </w:pPr>
-      <w:r>
-        <w:rPr>
-          <w:rFonts w:asciiTheme="minorHAnsi" w:hAnsiTheme="minorHAnsi"/>
-        </w:rPr>
-        <w:t>Neutral</w:t>
-      </w:r>
-    </w:p>
-    <w:p>
-      <w:pPr>
-        <w:pStyle w:val="Prrafodelista"/>
-        <w:numPr>
-          <w:ilvl w:val="0"/>
-          <w:numId w:val="31"/>
-        </w:numPr>
-        <w:rPr>
-          <w:rFonts w:asciiTheme="minorHAnsi" w:hAnsiTheme="minorHAnsi"/>
-        </w:rPr>
-      </w:pPr>
-      <w:r>
-        <w:rPr>
-          <w:rFonts w:asciiTheme="minorHAnsi" w:hAnsiTheme="minorHAnsi"/>
-        </w:rPr>
-        <w:t>Poco adecuada</w:t>
-      </w:r>
-    </w:p>
-    <w:p>
-      <w:pPr>
-        <w:pStyle w:val="Prrafodelista"/>
-        <w:numPr>
-          <w:ilvl w:val="0"/>
-          <w:numId w:val="31"/>
-        </w:numPr>
-        <w:rPr>
-          <w:rFonts w:asciiTheme="minorHAnsi" w:hAnsiTheme="minorHAnsi"/>
-        </w:rPr>
-      </w:pPr>
-      <w:r>
-        <w:rPr>
-          <w:rFonts w:asciiTheme="minorHAnsi" w:hAnsiTheme="minorHAnsi"/>
-        </w:rPr>
-        <w:t>Nada adecuada</w:t>
-      </w:r>
-    </w:p>
-    <w:p>
-      <w:pPr>
-        <w:rPr>
-          <w:rFonts w:asciiTheme="minorHAnsi" w:hAnsiTheme="minorHAnsi"/>
-        </w:rPr>
-      </w:pPr>
-    </w:p>
-    <w:p>
-      <w:pPr>
-        <w:pStyle w:val="Prrafodelista"/>
-        <w:numPr>
-          <w:ilvl w:val="0"/>
-          <w:numId w:val="2"/>
-        </w:numPr>
-        <w:rPr>
-          <w:rFonts w:asciiTheme="minorHAnsi" w:hAnsiTheme="minorHAnsi"/>
-          <w:highlight w:val="yellow"/>
-        </w:rPr>
-      </w:pPr>
-      <w:r>
-        <w:rPr>
-          <w:rFonts w:asciiTheme="minorHAnsi" w:hAnsiTheme="minorHAnsi"/>
-          <w:highlight w:val="yellow"/>
-        </w:rPr>
-        <w:t>¿Cuál crees que es el</w:t>
-      </w:r>
-      <w:r>
-        <w:rPr>
-          <w:rFonts w:asciiTheme="minorHAnsi" w:hAnsiTheme="minorHAnsi"/>
-          <w:highlight w:val="yellow"/>
-        </w:rPr>
-        <w:t xml:space="preserve"> mensaje</w:t>
-      </w:r>
-      <w:r>
-        <w:rPr>
-          <w:rFonts w:asciiTheme="minorHAnsi" w:hAnsiTheme="minorHAnsi"/>
-          <w:highlight w:val="yellow"/>
-        </w:rPr>
-        <w:t xml:space="preserve"> principal </w:t>
-      </w:r>
-      <w:r>
-        <w:rPr>
-          <w:rFonts w:asciiTheme="minorHAnsi" w:hAnsiTheme="minorHAnsi"/>
-          <w:highlight w:val="yellow"/>
-        </w:rPr>
-        <w:t xml:space="preserve"> que transmite la frase “cuida tu salud oral, cuida tu bolsillo”? R</w:t>
-      </w:r>
-      <w:r>
-        <w:rPr>
-          <w:rFonts w:asciiTheme="minorHAnsi" w:hAnsiTheme="minorHAnsi"/>
-          <w:highlight w:val="yellow"/>
-        </w:rPr>
-        <w:t>U</w:t>
-      </w:r>
-    </w:p>
-    <w:p>
-      <w:pPr>
-        <w:pStyle w:val="Prrafodelista"/>
-        <w:numPr>
-          <w:ilvl w:val="0"/>
-          <w:numId w:val="32"/>
-        </w:numPr>
-        <w:rPr>
-          <w:rFonts w:asciiTheme="minorHAnsi" w:hAnsiTheme="minorHAnsi"/>
-        </w:rPr>
-      </w:pPr>
-      <w:r>
-        <w:rPr>
-          <w:rFonts w:asciiTheme="minorHAnsi" w:hAnsiTheme="minorHAnsi"/>
-        </w:rPr>
-        <w:t xml:space="preserve">La relación entre el cuidado </w:t>
-      </w:r>
-      <w:r>
-        <w:rPr>
-          <w:rFonts w:asciiTheme="minorHAnsi" w:hAnsiTheme="minorHAnsi"/>
-        </w:rPr>
-        <w:t>oral</w:t>
-      </w:r>
-      <w:r>
-        <w:rPr>
-          <w:rFonts w:asciiTheme="minorHAnsi" w:hAnsiTheme="minorHAnsi"/>
-        </w:rPr>
-        <w:t xml:space="preserve"> y </w:t>
-      </w:r>
-      <w:r>
-        <w:rPr>
-          <w:rFonts w:asciiTheme="minorHAnsi" w:hAnsiTheme="minorHAnsi"/>
-        </w:rPr>
-        <w:t xml:space="preserve">la </w:t>
-      </w:r>
-      <w:r>
-        <w:rPr>
-          <w:rFonts w:asciiTheme="minorHAnsi" w:hAnsiTheme="minorHAnsi"/>
-        </w:rPr>
-        <w:t xml:space="preserve"> </w:t>
-      </w:r>
-      <w:r>
-        <w:rPr>
-          <w:rFonts w:asciiTheme="minorHAnsi" w:hAnsiTheme="minorHAnsi"/>
-        </w:rPr>
-        <w:t>economía</w:t>
-      </w:r>
-    </w:p>
-    <w:p>
-      <w:pPr>
-        <w:pStyle w:val="Prrafodelista"/>
-        <w:numPr>
-          <w:ilvl w:val="0"/>
-          <w:numId w:val="32"/>
-        </w:numPr>
-        <w:rPr>
-          <w:rFonts w:asciiTheme="minorHAnsi" w:hAnsiTheme="minorHAnsi"/>
-        </w:rPr>
-      </w:pPr>
-      <w:r>
-        <w:rPr>
-          <w:rFonts w:asciiTheme="minorHAnsi" w:hAnsiTheme="minorHAnsi"/>
-        </w:rPr>
-        <w:t xml:space="preserve">Me habla de un producto de calidad que es </w:t>
-      </w:r>
-      <w:r>
-        <w:rPr>
-          <w:rFonts w:asciiTheme="minorHAnsi" w:hAnsiTheme="minorHAnsi"/>
-        </w:rPr>
-        <w:t xml:space="preserve"> </w:t>
-      </w:r>
-      <w:r>
-        <w:rPr>
-          <w:rFonts w:asciiTheme="minorHAnsi" w:hAnsiTheme="minorHAnsi"/>
-        </w:rPr>
-        <w:t xml:space="preserve">accesible </w:t>
-      </w:r>
-    </w:p>
-    <w:p>
-      <w:pPr>
-        <w:pStyle w:val="Prrafodelista"/>
-        <w:numPr>
-          <w:ilvl w:val="0"/>
-          <w:numId w:val="32"/>
-        </w:numPr>
-        <w:rPr>
-          <w:rFonts w:asciiTheme="minorHAnsi" w:hAnsiTheme="minorHAnsi"/>
-        </w:rPr>
-      </w:pPr>
-      <w:r>
-        <w:rPr>
-          <w:rFonts w:asciiTheme="minorHAnsi" w:hAnsiTheme="minorHAnsi"/>
-        </w:rPr>
-        <w:t>La recomendación de mantener buenos hábitos de higiene para evitar gastos mayores</w:t>
-      </w:r>
-    </w:p>
-    <w:p>
-      <w:pPr>
-        <w:pStyle w:val="Prrafodelista"/>
-        <w:numPr>
-          <w:ilvl w:val="0"/>
-          <w:numId w:val="32"/>
-        </w:numPr>
-        <w:rPr>
-          <w:rFonts w:asciiTheme="minorHAnsi" w:hAnsiTheme="minorHAnsi"/>
-        </w:rPr>
-      </w:pPr>
-      <w:r>
-        <w:rPr>
-          <w:rFonts w:asciiTheme="minorHAnsi" w:hAnsiTheme="minorHAnsi"/>
-        </w:rPr>
-        <w:t>La idea de que productos de buena calidad pueden ser económicos</w:t>
-      </w:r>
-    </w:p>
-    <w:p>
-      <w:pPr>
-        <w:pStyle w:val="Prrafodelista"/>
-        <w:numPr>
-          <w:ilvl w:val="0"/>
-          <w:numId w:val="32"/>
-        </w:numPr>
-        <w:rPr>
-          <w:rFonts w:asciiTheme="minorHAnsi" w:hAnsiTheme="minorHAnsi"/>
-        </w:rPr>
-      </w:pPr>
-      <w:r>
-        <w:rPr>
-          <w:rFonts w:asciiTheme="minorHAnsi" w:hAnsiTheme="minorHAnsi"/>
-        </w:rPr>
-        <w:t xml:space="preserve">La conexión entre el cuidado </w:t>
-      </w:r>
-      <w:r>
-        <w:rPr>
-          <w:rFonts w:asciiTheme="minorHAnsi" w:hAnsiTheme="minorHAnsi"/>
-        </w:rPr>
-        <w:t>oral</w:t>
-      </w:r>
-      <w:r>
-        <w:rPr>
-          <w:rFonts w:asciiTheme="minorHAnsi" w:hAnsiTheme="minorHAnsi"/>
-        </w:rPr>
-        <w:t xml:space="preserve"> y una vida saludable</w:t>
-      </w:r>
-    </w:p>
-    <w:p>
-      <w:pPr>
-        <w:pStyle w:val="Prrafodelista"/>
-        <w:numPr>
-          <w:ilvl w:val="0"/>
-          <w:numId w:val="32"/>
-        </w:numPr>
-        <w:rPr>
-          <w:rFonts w:asciiTheme="minorHAnsi" w:hAnsiTheme="minorHAnsi"/>
-        </w:rPr>
-      </w:pPr>
-      <w:r>
-        <w:rPr>
-          <w:rFonts w:asciiTheme="minorHAnsi" w:hAnsiTheme="minorHAnsi"/>
-        </w:rPr>
-        <w:t>La importancia de elegir productos que ofrezcan una buena relación calidad-precio</w:t>
-      </w:r>
-    </w:p>
-    <w:p>
-      <w:pPr>
-        <w:pStyle w:val="Prrafodelista"/>
-        <w:numPr>
-          <w:ilvl w:val="0"/>
-          <w:numId w:val="32"/>
-        </w:numPr>
-        <w:rPr>
-          <w:rFonts w:asciiTheme="minorHAnsi" w:hAnsiTheme="minorHAnsi"/>
-        </w:rPr>
-      </w:pPr>
-      <w:r>
-        <w:rPr>
-          <w:rFonts w:asciiTheme="minorHAnsi" w:hAnsiTheme="minorHAnsi"/>
-        </w:rPr>
-        <w:t xml:space="preserve">La tranquilidad de cuidar la salud </w:t>
-      </w:r>
-      <w:r>
-        <w:rPr>
-          <w:rFonts w:asciiTheme="minorHAnsi" w:hAnsiTheme="minorHAnsi"/>
-        </w:rPr>
-        <w:t>oral</w:t>
-      </w:r>
-      <w:r>
-        <w:rPr>
-          <w:rFonts w:asciiTheme="minorHAnsi" w:hAnsiTheme="minorHAnsi"/>
-        </w:rPr>
-        <w:t xml:space="preserve"> sin afectar el presupuesto</w:t>
-      </w:r>
-    </w:p>
-    <w:p>
-      <w:pPr>
-        <w:pStyle w:val="Prrafodelista"/>
-        <w:numPr>
-          <w:ilvl w:val="0"/>
-          <w:numId w:val="32"/>
-        </w:numPr>
-        <w:rPr>
-          <w:rFonts w:asciiTheme="minorHAnsi" w:hAnsiTheme="minorHAnsi"/>
-        </w:rPr>
-      </w:pPr>
-      <w:r>
-        <w:rPr>
-          <w:rFonts w:asciiTheme="minorHAnsi" w:hAnsiTheme="minorHAnsi"/>
-        </w:rPr>
-        <w:t>Otro ¿Cuál?</w:t>
-      </w:r>
-    </w:p>
-    <w:p>
-      <w:pPr>
-        <w:pStyle w:val="Prrafodelista"/>
-        <w:ind w:left="360"/>
-        <w:rPr>
-          <w:rFonts w:asciiTheme="minorHAnsi" w:hAnsiTheme="minorHAnsi"/>
-        </w:rPr>
-      </w:pPr>
-    </w:p>
-    <w:p>
-      <w:pPr>
-        <w:pStyle w:val="Prrafodelista"/>
-        <w:numPr>
-          <w:ilvl w:val="0"/>
-          <w:numId w:val="2"/>
-        </w:numPr>
-        <w:rPr>
-          <w:rFonts w:asciiTheme="minorHAnsi" w:hAnsiTheme="minorHAnsi"/>
-          <w:highlight w:val="yellow"/>
-        </w:rPr>
-      </w:pPr>
-      <w:r>
-        <w:rPr>
-          <w:rFonts w:asciiTheme="minorHAnsi" w:hAnsiTheme="minorHAnsi"/>
-          <w:highlight w:val="yellow"/>
-        </w:rPr>
-        <w:t xml:space="preserve">¿ </w:t>
-      </w:r>
-      <w:r>
-        <w:rPr>
-          <w:rFonts w:asciiTheme="minorHAnsi" w:hAnsiTheme="minorHAnsi"/>
-          <w:highlight w:val="yellow"/>
-        </w:rPr>
-        <w:t>L</w:t>
-      </w:r>
-      <w:r>
-        <w:rPr>
-          <w:rFonts w:asciiTheme="minorHAnsi" w:hAnsiTheme="minorHAnsi"/>
-          <w:highlight w:val="yellow"/>
-        </w:rPr>
-        <w:t xml:space="preserve">a frase “cuida tu salud oral, cuida tu bolsillo” </w:t>
-      </w:r>
-      <w:r>
-        <w:rPr>
-          <w:rFonts w:asciiTheme="minorHAnsi" w:hAnsiTheme="minorHAnsi"/>
-          <w:highlight w:val="yellow"/>
-        </w:rPr>
-        <w:t>aporta información relevante acerca de la marca y la crema dental</w:t>
-      </w:r>
-      <w:r>
-        <w:rPr>
-          <w:rFonts w:asciiTheme="minorHAnsi" w:hAnsiTheme="minorHAnsi"/>
-          <w:highlight w:val="yellow"/>
-        </w:rPr>
-        <w:t>? RU</w:t>
-      </w:r>
-    </w:p>
-    <w:p>
-      <w:pPr>
-        <w:pStyle w:val="Prrafodelista"/>
-        <w:numPr>
-          <w:ilvl w:val="0"/>
-          <w:numId w:val="33"/>
-        </w:numPr>
-        <w:rPr>
-          <w:rFonts w:asciiTheme="minorHAnsi" w:hAnsiTheme="minorHAnsi"/>
-        </w:rPr>
-      </w:pPr>
-      <w:r>
-        <w:rPr>
-          <w:rFonts w:asciiTheme="minorHAnsi" w:hAnsiTheme="minorHAnsi"/>
-        </w:rPr>
-        <w:t>Totalmente de acuerdo</w:t>
-      </w:r>
-    </w:p>
-    <w:p>
-      <w:pPr>
-        <w:pStyle w:val="Prrafodelista"/>
-        <w:numPr>
-          <w:ilvl w:val="0"/>
-          <w:numId w:val="33"/>
-        </w:numPr>
-        <w:rPr>
-          <w:rFonts w:asciiTheme="minorHAnsi" w:hAnsiTheme="minorHAnsi"/>
-        </w:rPr>
-      </w:pPr>
-      <w:r>
-        <w:rPr>
-          <w:rFonts w:asciiTheme="minorHAnsi" w:hAnsiTheme="minorHAnsi"/>
-        </w:rPr>
-        <w:t>De acuerdo</w:t>
-      </w:r>
-    </w:p>
-    <w:p>
-      <w:pPr>
-        <w:pStyle w:val="Prrafodelista"/>
-        <w:numPr>
-          <w:ilvl w:val="0"/>
-          <w:numId w:val="33"/>
-        </w:numPr>
-        <w:rPr>
-          <w:rFonts w:asciiTheme="minorHAnsi" w:hAnsiTheme="minorHAnsi"/>
-        </w:rPr>
-      </w:pPr>
-      <w:r>
-        <w:rPr>
-          <w:rFonts w:asciiTheme="minorHAnsi" w:hAnsiTheme="minorHAnsi"/>
-        </w:rPr>
-        <w:t>Neutral</w:t>
-      </w:r>
-    </w:p>
-    <w:p>
-      <w:pPr>
-        <w:pStyle w:val="Prrafodelista"/>
-        <w:numPr>
-          <w:ilvl w:val="0"/>
-          <w:numId w:val="33"/>
-        </w:numPr>
-        <w:rPr>
-          <w:rFonts w:asciiTheme="minorHAnsi" w:hAnsiTheme="minorHAnsi"/>
-        </w:rPr>
-      </w:pPr>
-      <w:r>
-        <w:rPr>
-          <w:rFonts w:asciiTheme="minorHAnsi" w:hAnsiTheme="minorHAnsi"/>
-        </w:rPr>
-        <w:t>En desacuerdo</w:t>
-      </w:r>
-    </w:p>
-    <w:p>
-      <w:pPr>
-        <w:pStyle w:val="Prrafodelista"/>
-        <w:numPr>
-          <w:ilvl w:val="0"/>
-          <w:numId w:val="33"/>
-        </w:numPr>
-        <w:rPr>
-          <w:rFonts w:asciiTheme="minorHAnsi" w:hAnsiTheme="minorHAnsi"/>
-        </w:rPr>
-      </w:pPr>
-      <w:r>
-        <w:rPr>
-          <w:rFonts w:asciiTheme="minorHAnsi" w:hAnsiTheme="minorHAnsi"/>
-        </w:rPr>
-        <w:t>Totalmente en desacuerdo</w:t>
-      </w:r>
-    </w:p>
-    <w:p>
-      <w:pPr>
-        <w:rPr>
-          <w:rFonts w:asciiTheme="minorHAnsi" w:hAnsiTheme="minorHAnsi"/>
-        </w:rPr>
-      </w:pPr>
-    </w:p>
-    <w:p>
-      <w:pPr>
-        <w:pStyle w:val="Prrafodelista"/>
-        <w:numPr>
-          <w:ilvl w:val="0"/>
-          <w:numId w:val="2"/>
-        </w:numPr>
-        <w:rPr>
-          <w:rFonts w:asciiTheme="minorHAnsi" w:hAnsiTheme="minorHAnsi"/>
-          <w:highlight w:val="yellow"/>
-        </w:rPr>
-      </w:pPr>
-      <w:r>
-        <w:rPr>
-          <w:rFonts w:asciiTheme="minorHAnsi" w:hAnsiTheme="minorHAnsi"/>
-          <w:highlight w:val="yellow"/>
-        </w:rPr>
-        <w:t xml:space="preserve">Pensando en el </w:t>
-      </w:r>
-      <w:r>
-        <w:rPr>
-          <w:rFonts w:asciiTheme="minorHAnsi" w:hAnsiTheme="minorHAnsi"/>
-          <w:highlight w:val="yellow"/>
-        </w:rPr>
-        <w:t xml:space="preserve"> término “salud oral”, ¿es un término que suena claro y manejan en su día a día? (Seleccione una opción)</w:t>
-      </w:r>
-    </w:p>
-    <w:p>
-      <w:pPr>
-        <w:pStyle w:val="Prrafodelista"/>
-        <w:numPr>
-          <w:ilvl w:val="0"/>
-          <w:numId w:val="34"/>
-        </w:numPr>
-        <w:rPr>
-          <w:rFonts w:asciiTheme="minorHAnsi" w:hAnsiTheme="minorHAnsi"/>
-        </w:rPr>
-      </w:pPr>
-      <w:r>
-        <w:rPr>
-          <w:rFonts w:asciiTheme="minorHAnsi" w:hAnsiTheme="minorHAnsi"/>
-        </w:rPr>
-        <w:t>Muy claro y lo manejo en mi día a día</w:t>
-      </w:r>
-    </w:p>
-    <w:p>
-      <w:pPr>
-        <w:pStyle w:val="Prrafodelista"/>
-        <w:numPr>
-          <w:ilvl w:val="0"/>
-          <w:numId w:val="34"/>
-        </w:numPr>
-        <w:rPr>
-          <w:rFonts w:asciiTheme="minorHAnsi" w:hAnsiTheme="minorHAnsi"/>
-        </w:rPr>
-      </w:pPr>
-      <w:r>
-        <w:rPr>
-          <w:rFonts w:asciiTheme="minorHAnsi" w:hAnsiTheme="minorHAnsi"/>
-        </w:rPr>
-        <w:t>Bastante claro y lo manejo ocasionalmente</w:t>
-      </w:r>
-    </w:p>
-    <w:p>
-      <w:pPr>
-        <w:pStyle w:val="Prrafodelista"/>
-        <w:numPr>
-          <w:ilvl w:val="0"/>
-          <w:numId w:val="34"/>
-        </w:numPr>
-        <w:rPr>
-          <w:rFonts w:asciiTheme="minorHAnsi" w:hAnsiTheme="minorHAnsi"/>
-        </w:rPr>
-      </w:pPr>
-      <w:r>
-        <w:rPr>
-          <w:rFonts w:asciiTheme="minorHAnsi" w:hAnsiTheme="minorHAnsi"/>
-        </w:rPr>
-        <w:t>Neutral, lo entiendo pero no lo uso frecuentemente</w:t>
-      </w:r>
-    </w:p>
-    <w:p>
-      <w:pPr>
-        <w:pStyle w:val="Prrafodelista"/>
-        <w:numPr>
-          <w:ilvl w:val="0"/>
-          <w:numId w:val="34"/>
-        </w:numPr>
-        <w:rPr>
-          <w:rFonts w:asciiTheme="minorHAnsi" w:hAnsiTheme="minorHAnsi"/>
-        </w:rPr>
-      </w:pPr>
-      <w:r>
-        <w:rPr>
-          <w:rFonts w:asciiTheme="minorHAnsi" w:hAnsiTheme="minorHAnsi"/>
-        </w:rPr>
-        <w:t>Poco claro y raramente lo uso</w:t>
-      </w:r>
-    </w:p>
-    <w:p>
-      <w:pPr>
-        <w:pStyle w:val="Prrafodelista"/>
-        <w:numPr>
-          <w:ilvl w:val="0"/>
-          <w:numId w:val="34"/>
-        </w:numPr>
-        <w:rPr>
-          <w:rFonts w:asciiTheme="minorHAnsi" w:hAnsiTheme="minorHAnsi"/>
-        </w:rPr>
-      </w:pPr>
-      <w:r>
-        <w:rPr>
-          <w:rFonts w:asciiTheme="minorHAnsi" w:hAnsiTheme="minorHAnsi"/>
-        </w:rPr>
-        <w:t>Nada claro y nunca lo uso</w:t>
-      </w:r>
-    </w:p>
-    <w:p>
-      <w:pPr>
-        <w:rPr>
-          <w:rFonts w:asciiTheme="minorHAnsi" w:hAnsiTheme="minorHAnsi"/>
-        </w:rPr>
-      </w:pPr>
-    </w:p>
-    <w:p>
-      <w:pPr>
-        <w:pStyle w:val="Prrafodelista"/>
-        <w:numPr>
-          <w:ilvl w:val="0"/>
-          <w:numId w:val="2"/>
-        </w:numPr>
-        <w:rPr>
-          <w:rFonts w:asciiTheme="minorHAnsi" w:hAnsiTheme="minorHAnsi"/>
-          <w:highlight w:val="yellow"/>
-        </w:rPr>
-      </w:pPr>
-      <w:r>
-        <w:rPr>
-          <w:rFonts w:asciiTheme="minorHAnsi" w:hAnsiTheme="minorHAnsi"/>
-          <w:highlight w:val="yellow"/>
-        </w:rPr>
-        <w:t>¿Qué te genera la frase “la boca es más que para sonreír”? (Seleccione todas las que apliquen)</w:t>
+        <w:t>¿Qué te genera la frase “la boca es más que para sonreír”?</w:t>
+      </w:r>
+      <w:r>
+        <w:rPr>
+          <w:rFonts w:asciiTheme="minorHAnsi" w:hAnsiTheme="minorHAnsi"/>
+        </w:rPr>
+        <w:t xml:space="preserve"> (Seleccione todas las que apliquen)</w:t>
       </w:r>
     </w:p>
     <w:p>
@@ -7829,28 +7808,291 @@
         </w:numPr>
         <w:rPr>
           <w:rFonts w:asciiTheme="minorHAnsi" w:hAnsiTheme="minorHAnsi"/>
+        </w:rPr>
+      </w:pPr>
+      <w:r>
+        <w:rPr>
+          <w:rFonts w:asciiTheme="minorHAnsi" w:hAnsiTheme="minorHAnsi"/>
           <w:highlight w:val="yellow"/>
         </w:rPr>
-      </w:pPr>
-      <w:r>
+        <w:t>¿Para qué más creen que es la boca?</w:t>
+      </w:r>
+      <w:r>
+        <w:rPr>
+          <w:rFonts w:asciiTheme="minorHAnsi" w:hAnsiTheme="minorHAnsi"/>
+        </w:rPr>
+        <w:t xml:space="preserve"> </w:t>
+      </w:r>
+      <w:r>
+        <w:rPr>
+          <w:rFonts w:asciiTheme="minorHAnsi" w:hAnsiTheme="minorHAnsi"/>
+        </w:rPr>
+        <w:t>RM</w:t>
+      </w:r>
+      <w:r>
+        <w:rPr>
+          <w:rFonts w:asciiTheme="minorHAnsi" w:hAnsiTheme="minorHAnsi"/>
+        </w:rPr>
+        <w:t xml:space="preserve"> </w:t>
+      </w:r>
+      <w:r>
+        <w:rPr>
+          <w:rFonts w:asciiTheme="minorHAnsi" w:hAnsiTheme="minorHAnsi"/>
+        </w:rPr>
+        <w:t>MOSTRAR IMÁGENES QUE HAGAN REFERENCIA A LA SITUACION (EMOJIS O FOTO)</w:t>
+      </w:r>
+      <w:r>
+        <w:rPr>
+          <w:rFonts w:asciiTheme="minorHAnsi" w:hAnsiTheme="minorHAnsi"/>
+        </w:rPr>
+        <w:t xml:space="preserve"> </w:t>
+      </w:r>
+    </w:p>
+    <w:p>
+      <w:pPr>
+        <w:pStyle w:val="Prrafodelista"/>
+        <w:numPr>
+          <w:ilvl w:val="0"/>
+          <w:numId w:val="38"/>
+        </w:numPr>
+        <w:rPr>
+          <w:rFonts w:asciiTheme="minorHAnsi" w:hAnsiTheme="minorHAnsi"/>
+        </w:rPr>
+      </w:pPr>
+      <w:r>
+        <w:rPr>
+          <w:rFonts w:asciiTheme="minorHAnsi" w:hAnsiTheme="minorHAnsi"/>
+        </w:rPr>
+        <w:t>Comer y beber</w:t>
+      </w:r>
+    </w:p>
+    <w:p>
+      <w:pPr>
+        <w:pStyle w:val="Prrafodelista"/>
+        <w:numPr>
+          <w:ilvl w:val="0"/>
+          <w:numId w:val="38"/>
+        </w:numPr>
+        <w:rPr>
+          <w:rFonts w:asciiTheme="minorHAnsi" w:hAnsiTheme="minorHAnsi"/>
+        </w:rPr>
+      </w:pPr>
+      <w:r>
+        <w:rPr>
+          <w:rFonts w:asciiTheme="minorHAnsi" w:hAnsiTheme="minorHAnsi"/>
+        </w:rPr>
+        <w:t>Hablar y comunicarse</w:t>
+      </w:r>
+    </w:p>
+    <w:p>
+      <w:pPr>
+        <w:pStyle w:val="Prrafodelista"/>
+        <w:numPr>
+          <w:ilvl w:val="0"/>
+          <w:numId w:val="38"/>
+        </w:numPr>
+        <w:rPr>
+          <w:rFonts w:asciiTheme="minorHAnsi" w:hAnsiTheme="minorHAnsi"/>
+        </w:rPr>
+      </w:pPr>
+      <w:r>
+        <w:rPr>
+          <w:rFonts w:asciiTheme="minorHAnsi" w:hAnsiTheme="minorHAnsi"/>
+        </w:rPr>
+        <w:t>Besar</w:t>
+      </w:r>
+    </w:p>
+    <w:p>
+      <w:pPr>
+        <w:pStyle w:val="Prrafodelista"/>
+        <w:numPr>
+          <w:ilvl w:val="0"/>
+          <w:numId w:val="38"/>
+        </w:numPr>
+        <w:rPr>
+          <w:rFonts w:asciiTheme="minorHAnsi" w:hAnsiTheme="minorHAnsi"/>
+        </w:rPr>
+      </w:pPr>
+      <w:r>
+        <w:rPr>
+          <w:rFonts w:asciiTheme="minorHAnsi" w:hAnsiTheme="minorHAnsi"/>
+        </w:rPr>
+        <w:t>Expresar emociones (sonreír, besar, etc.)</w:t>
+      </w:r>
+    </w:p>
+    <w:p>
+      <w:pPr>
+        <w:pStyle w:val="Prrafodelista"/>
+        <w:numPr>
+          <w:ilvl w:val="0"/>
+          <w:numId w:val="38"/>
+        </w:numPr>
+        <w:rPr>
+          <w:rFonts w:asciiTheme="minorHAnsi" w:hAnsiTheme="minorHAnsi"/>
+        </w:rPr>
+      </w:pPr>
+      <w:r>
+        <w:rPr>
+          <w:rFonts w:asciiTheme="minorHAnsi" w:hAnsiTheme="minorHAnsi"/>
+        </w:rPr>
+        <w:t>Mantener la salud general</w:t>
+      </w:r>
+    </w:p>
+    <w:p>
+      <w:pPr>
+        <w:pStyle w:val="Prrafodelista"/>
+        <w:numPr>
+          <w:ilvl w:val="0"/>
+          <w:numId w:val="38"/>
+        </w:numPr>
+        <w:rPr>
+          <w:rFonts w:asciiTheme="minorHAnsi" w:hAnsiTheme="minorHAnsi"/>
+        </w:rPr>
+      </w:pPr>
+      <w:r>
+        <w:rPr>
+          <w:rFonts w:asciiTheme="minorHAnsi" w:hAnsiTheme="minorHAnsi"/>
+        </w:rPr>
+        <w:t>Cantar y hacer música</w:t>
+      </w:r>
+    </w:p>
+    <w:p>
+      <w:pPr>
+        <w:pStyle w:val="Prrafodelista"/>
+        <w:numPr>
+          <w:ilvl w:val="0"/>
+          <w:numId w:val="38"/>
+        </w:numPr>
+        <w:rPr>
+          <w:rFonts w:asciiTheme="minorHAnsi" w:hAnsiTheme="minorHAnsi"/>
+        </w:rPr>
+      </w:pPr>
+      <w:r>
+        <w:rPr>
+          <w:rFonts w:asciiTheme="minorHAnsi" w:hAnsiTheme="minorHAnsi"/>
+        </w:rPr>
+        <w:t>Respirar</w:t>
+      </w:r>
+    </w:p>
+    <w:p>
+      <w:pPr>
+        <w:pStyle w:val="Prrafodelista"/>
+        <w:numPr>
+          <w:ilvl w:val="0"/>
+          <w:numId w:val="38"/>
+        </w:numPr>
+        <w:rPr>
+          <w:rFonts w:asciiTheme="minorHAnsi" w:hAnsiTheme="minorHAnsi"/>
+        </w:rPr>
+      </w:pPr>
+      <w:r>
+        <w:rPr>
+          <w:rFonts w:asciiTheme="minorHAnsi" w:hAnsiTheme="minorHAnsi"/>
+        </w:rPr>
+        <w:t>Degustar alimentos y sabores</w:t>
+      </w:r>
+    </w:p>
+    <w:p>
+      <w:pPr>
+        <w:pStyle w:val="Prrafodelista"/>
+        <w:numPr>
+          <w:ilvl w:val="0"/>
+          <w:numId w:val="38"/>
+        </w:numPr>
+        <w:rPr>
+          <w:rFonts w:asciiTheme="minorHAnsi" w:hAnsiTheme="minorHAnsi"/>
+        </w:rPr>
+      </w:pPr>
+      <w:r>
+        <w:rPr>
+          <w:rFonts w:asciiTheme="minorHAnsi" w:hAnsiTheme="minorHAnsi"/>
+        </w:rPr>
+        <w:t>Jugar y actividades recreativas (soplar, silbar, etc.)</w:t>
+      </w:r>
+    </w:p>
+    <w:p>
+      <w:pPr>
+        <w:pStyle w:val="Prrafodelista"/>
+        <w:numPr>
+          <w:ilvl w:val="0"/>
+          <w:numId w:val="38"/>
+        </w:numPr>
+        <w:rPr>
+          <w:rFonts w:asciiTheme="minorHAnsi" w:hAnsiTheme="minorHAnsi"/>
+        </w:rPr>
+      </w:pPr>
+      <w:r>
+        <w:rPr>
+          <w:rFonts w:asciiTheme="minorHAnsi" w:hAnsiTheme="minorHAnsi"/>
+        </w:rPr>
+        <w:t>Otro ¿</w:t>
+      </w:r>
+      <w:proofErr w:type="spellStart"/>
+      <w:r>
+        <w:rPr>
+          <w:rFonts w:asciiTheme="minorHAnsi" w:hAnsiTheme="minorHAnsi"/>
+        </w:rPr>
+        <w:t>Cual</w:t>
+      </w:r>
+      <w:proofErr w:type="spellEnd"/>
+      <w:r>
+        <w:rPr>
+          <w:rFonts w:asciiTheme="minorHAnsi" w:hAnsiTheme="minorHAnsi"/>
+        </w:rPr>
+        <w:t>?</w:t>
+      </w:r>
+    </w:p>
+    <w:p>
+      <w:pPr>
+        <w:rPr>
+          <w:rFonts w:asciiTheme="minorHAnsi" w:hAnsiTheme="minorHAnsi"/>
+        </w:rPr>
+      </w:pPr>
+    </w:p>
+    <w:p>
+      <w:pPr>
+        <w:rPr>
+          <w:rFonts w:asciiTheme="minorHAnsi" w:hAnsiTheme="minorHAnsi"/>
+        </w:rPr>
+      </w:pPr>
+    </w:p>
+    <w:p>
+      <w:pPr>
+        <w:pStyle w:val="Prrafodelista"/>
+        <w:numPr>
+          <w:ilvl w:val="0"/>
+          <w:numId w:val="2"/>
+        </w:numPr>
         <w:rPr>
           <w:rFonts w:asciiTheme="minorHAnsi" w:hAnsiTheme="minorHAnsi"/>
           <w:highlight w:val="yellow"/>
         </w:rPr>
-        <w:t xml:space="preserve">¿Para qué más creen que es la boca? </w:t>
-      </w:r>
+      </w:pPr>
       <w:r>
         <w:rPr>
           <w:rFonts w:asciiTheme="minorHAnsi" w:hAnsiTheme="minorHAnsi"/>
           <w:highlight w:val="yellow"/>
         </w:rPr>
-        <w:t>RM</w:t>
+        <w:t>¿</w:t>
       </w:r>
       <w:r>
         <w:rPr>
           <w:rFonts w:asciiTheme="minorHAnsi" w:hAnsiTheme="minorHAnsi"/>
           <w:highlight w:val="yellow"/>
         </w:rPr>
+        <w:t xml:space="preserve">La idea de comercial </w:t>
+      </w:r>
+      <w:r>
+        <w:rPr>
+          <w:rFonts w:asciiTheme="minorHAnsi" w:hAnsiTheme="minorHAnsi"/>
+          <w:highlight w:val="yellow"/>
+        </w:rPr>
+        <w:t>te motiva a comprar el producto?</w:t>
+      </w:r>
+      <w:r>
+        <w:rPr>
+          <w:rFonts w:asciiTheme="minorHAnsi" w:hAnsiTheme="minorHAnsi"/>
+        </w:rPr>
         <w:t xml:space="preserve"> </w:t>
       </w:r>
       <w:r>
@@ -7858,216 +8100,297 @@
           <w:rFonts w:asciiTheme="minorHAnsi" w:hAnsiTheme="minorHAnsi"/>
           <w:highlight w:val="yellow"/>
         </w:rPr>
-        <w:t>MOSTRAR IMÁGENES QUE HAGAN REFERENCIA A LA SITUACION (EMOJIS O FOTO)</w:t>
-      </w:r>
-      <w:r>
+        <w:t>RU</w:t>
+      </w:r>
+    </w:p>
+    <w:p>
+      <w:pPr>
+        <w:pStyle w:val="Prrafodelista"/>
+        <w:numPr>
+          <w:ilvl w:val="0"/>
+          <w:numId w:val="39"/>
+        </w:numPr>
+        <w:rPr>
+          <w:rFonts w:asciiTheme="minorHAnsi" w:hAnsiTheme="minorHAnsi"/>
+        </w:rPr>
+      </w:pPr>
+      <w:r>
+        <w:rPr>
+          <w:rFonts w:asciiTheme="minorHAnsi" w:hAnsiTheme="minorHAnsi"/>
+        </w:rPr>
+        <w:t>Sí, definitivamente me motiva</w:t>
+      </w:r>
+    </w:p>
+    <w:p>
+      <w:pPr>
+        <w:pStyle w:val="Prrafodelista"/>
+        <w:numPr>
+          <w:ilvl w:val="0"/>
+          <w:numId w:val="39"/>
+        </w:numPr>
+        <w:rPr>
+          <w:rFonts w:asciiTheme="minorHAnsi" w:hAnsiTheme="minorHAnsi"/>
+        </w:rPr>
+      </w:pPr>
+      <w:r>
+        <w:rPr>
+          <w:rFonts w:asciiTheme="minorHAnsi" w:hAnsiTheme="minorHAnsi"/>
+        </w:rPr>
+        <w:t>Sí, me motiva bastante</w:t>
+      </w:r>
+    </w:p>
+    <w:p>
+      <w:pPr>
+        <w:pStyle w:val="Prrafodelista"/>
+        <w:numPr>
+          <w:ilvl w:val="0"/>
+          <w:numId w:val="39"/>
+        </w:numPr>
+        <w:rPr>
+          <w:rFonts w:asciiTheme="minorHAnsi" w:hAnsiTheme="minorHAnsi"/>
+        </w:rPr>
+      </w:pPr>
+      <w:r>
+        <w:rPr>
+          <w:rFonts w:asciiTheme="minorHAnsi" w:hAnsiTheme="minorHAnsi"/>
+        </w:rPr>
+        <w:t>Neutral, no estoy seguro/a</w:t>
+      </w:r>
+    </w:p>
+    <w:p>
+      <w:pPr>
+        <w:pStyle w:val="Prrafodelista"/>
+        <w:numPr>
+          <w:ilvl w:val="0"/>
+          <w:numId w:val="39"/>
+        </w:numPr>
+        <w:rPr>
+          <w:rFonts w:asciiTheme="minorHAnsi" w:hAnsiTheme="minorHAnsi"/>
+        </w:rPr>
+      </w:pPr>
+      <w:r>
+        <w:rPr>
+          <w:rFonts w:asciiTheme="minorHAnsi" w:hAnsiTheme="minorHAnsi"/>
+        </w:rPr>
+        <w:t>No, me motiva poco</w:t>
+      </w:r>
+    </w:p>
+    <w:p>
+      <w:pPr>
+        <w:pStyle w:val="Prrafodelista"/>
+        <w:numPr>
+          <w:ilvl w:val="0"/>
+          <w:numId w:val="39"/>
+        </w:numPr>
+        <w:rPr>
+          <w:rFonts w:asciiTheme="minorHAnsi" w:hAnsiTheme="minorHAnsi"/>
+        </w:rPr>
+      </w:pPr>
+      <w:r>
+        <w:rPr>
+          <w:rFonts w:asciiTheme="minorHAnsi" w:hAnsiTheme="minorHAnsi"/>
+        </w:rPr>
+        <w:t>No, no me motiva en absoluto</w:t>
+      </w:r>
+    </w:p>
+    <w:p>
+      <w:pPr>
+        <w:rPr>
+          <w:rFonts w:asciiTheme="minorHAnsi" w:hAnsiTheme="minorHAnsi"/>
+        </w:rPr>
+      </w:pPr>
+    </w:p>
+    <w:p>
+      <w:pPr>
+        <w:pStyle w:val="Prrafodelista"/>
+        <w:numPr>
+          <w:ilvl w:val="0"/>
+          <w:numId w:val="2"/>
+        </w:numPr>
         <w:rPr>
           <w:rFonts w:asciiTheme="minorHAnsi" w:hAnsiTheme="minorHAnsi"/>
           <w:highlight w:val="yellow"/>
         </w:rPr>
+      </w:pPr>
+      <w:r>
+        <w:rPr>
+          <w:rFonts w:asciiTheme="minorHAnsi" w:hAnsiTheme="minorHAnsi"/>
+          <w:highlight w:val="yellow"/>
+        </w:rPr>
+        <w:t xml:space="preserve">¿Por qué te motiva a </w:t>
+      </w:r>
+      <w:r>
+        <w:rPr>
+          <w:rFonts w:asciiTheme="minorHAnsi" w:hAnsiTheme="minorHAnsi"/>
+          <w:highlight w:val="yellow"/>
+        </w:rPr>
+        <w:t>comprar</w:t>
+      </w:r>
+      <w:r>
+        <w:rPr>
+          <w:rFonts w:asciiTheme="minorHAnsi" w:hAnsiTheme="minorHAnsi"/>
+          <w:highlight w:val="yellow"/>
+        </w:rPr>
         <w:t xml:space="preserve"> </w:t>
       </w:r>
-    </w:p>
-    <w:p>
-      <w:pPr>
-        <w:pStyle w:val="Prrafodelista"/>
-        <w:numPr>
-          <w:ilvl w:val="0"/>
-          <w:numId w:val="38"/>
-        </w:numPr>
-        <w:rPr>
-          <w:rFonts w:asciiTheme="minorHAnsi" w:hAnsiTheme="minorHAnsi"/>
-        </w:rPr>
-      </w:pPr>
-      <w:r>
-        <w:rPr>
-          <w:rFonts w:asciiTheme="minorHAnsi" w:hAnsiTheme="minorHAnsi"/>
-        </w:rPr>
-        <w:t>Comer y beber</w:t>
-      </w:r>
-    </w:p>
-    <w:p>
-      <w:pPr>
-        <w:pStyle w:val="Prrafodelista"/>
-        <w:numPr>
-          <w:ilvl w:val="0"/>
-          <w:numId w:val="38"/>
-        </w:numPr>
-        <w:rPr>
-          <w:rFonts w:asciiTheme="minorHAnsi" w:hAnsiTheme="minorHAnsi"/>
-        </w:rPr>
-      </w:pPr>
-      <w:r>
-        <w:rPr>
-          <w:rFonts w:asciiTheme="minorHAnsi" w:hAnsiTheme="minorHAnsi"/>
-        </w:rPr>
-        <w:t>Hablar y comunicarse</w:t>
-      </w:r>
-    </w:p>
-    <w:p>
-      <w:pPr>
-        <w:pStyle w:val="Prrafodelista"/>
-        <w:numPr>
-          <w:ilvl w:val="0"/>
-          <w:numId w:val="38"/>
-        </w:numPr>
-        <w:rPr>
-          <w:rFonts w:asciiTheme="minorHAnsi" w:hAnsiTheme="minorHAnsi"/>
-        </w:rPr>
-      </w:pPr>
-      <w:r>
-        <w:rPr>
-          <w:rFonts w:asciiTheme="minorHAnsi" w:hAnsiTheme="minorHAnsi"/>
-        </w:rPr>
-        <w:t>Besar</w:t>
-      </w:r>
-    </w:p>
-    <w:p>
-      <w:pPr>
-        <w:pStyle w:val="Prrafodelista"/>
-        <w:numPr>
-          <w:ilvl w:val="0"/>
-          <w:numId w:val="38"/>
-        </w:numPr>
-        <w:rPr>
-          <w:rFonts w:asciiTheme="minorHAnsi" w:hAnsiTheme="minorHAnsi"/>
-        </w:rPr>
-      </w:pPr>
-      <w:r>
-        <w:rPr>
-          <w:rFonts w:asciiTheme="minorHAnsi" w:hAnsiTheme="minorHAnsi"/>
-        </w:rPr>
-        <w:t>Expresar emociones (sonreír, besar, etc.)</w:t>
-      </w:r>
-    </w:p>
-    <w:p>
-      <w:pPr>
-        <w:pStyle w:val="Prrafodelista"/>
-        <w:numPr>
-          <w:ilvl w:val="0"/>
-          <w:numId w:val="38"/>
-        </w:numPr>
-        <w:rPr>
-          <w:rFonts w:asciiTheme="minorHAnsi" w:hAnsiTheme="minorHAnsi"/>
-        </w:rPr>
-      </w:pPr>
-      <w:r>
-        <w:rPr>
-          <w:rFonts w:asciiTheme="minorHAnsi" w:hAnsiTheme="minorHAnsi"/>
-        </w:rPr>
-        <w:t>Mantener la salud general</w:t>
-      </w:r>
-    </w:p>
-    <w:p>
-      <w:pPr>
-        <w:pStyle w:val="Prrafodelista"/>
-        <w:numPr>
-          <w:ilvl w:val="0"/>
-          <w:numId w:val="38"/>
-        </w:numPr>
-        <w:rPr>
-          <w:rFonts w:asciiTheme="minorHAnsi" w:hAnsiTheme="minorHAnsi"/>
-        </w:rPr>
-      </w:pPr>
-      <w:r>
-        <w:rPr>
-          <w:rFonts w:asciiTheme="minorHAnsi" w:hAnsiTheme="minorHAnsi"/>
-        </w:rPr>
-        <w:t>Cantar y hacer música</w:t>
-      </w:r>
-    </w:p>
-    <w:p>
-      <w:pPr>
-        <w:pStyle w:val="Prrafodelista"/>
-        <w:numPr>
-          <w:ilvl w:val="0"/>
-          <w:numId w:val="38"/>
-        </w:numPr>
-        <w:rPr>
-          <w:rFonts w:asciiTheme="minorHAnsi" w:hAnsiTheme="minorHAnsi"/>
-        </w:rPr>
-      </w:pPr>
-      <w:r>
-        <w:rPr>
-          <w:rFonts w:asciiTheme="minorHAnsi" w:hAnsiTheme="minorHAnsi"/>
-        </w:rPr>
-        <w:t>Respirar</w:t>
-      </w:r>
-    </w:p>
-    <w:p>
-      <w:pPr>
-        <w:pStyle w:val="Prrafodelista"/>
-        <w:numPr>
-          <w:ilvl w:val="0"/>
-          <w:numId w:val="38"/>
-        </w:numPr>
-        <w:rPr>
-          <w:rFonts w:asciiTheme="minorHAnsi" w:hAnsiTheme="minorHAnsi"/>
-        </w:rPr>
-      </w:pPr>
-      <w:r>
-        <w:rPr>
-          <w:rFonts w:asciiTheme="minorHAnsi" w:hAnsiTheme="minorHAnsi"/>
-        </w:rPr>
-        <w:t>Degustar alimentos y sabores</w:t>
-      </w:r>
-    </w:p>
-    <w:p>
-      <w:pPr>
-        <w:pStyle w:val="Prrafodelista"/>
-        <w:numPr>
-          <w:ilvl w:val="0"/>
-          <w:numId w:val="38"/>
-        </w:numPr>
-        <w:rPr>
-          <w:rFonts w:asciiTheme="minorHAnsi" w:hAnsiTheme="minorHAnsi"/>
-        </w:rPr>
-      </w:pPr>
-      <w:r>
-        <w:rPr>
-          <w:rFonts w:asciiTheme="minorHAnsi" w:hAnsiTheme="minorHAnsi"/>
-        </w:rPr>
-        <w:t>Jugar y actividades recreativas (soplar, silbar, etc.)</w:t>
-      </w:r>
-    </w:p>
-    <w:p>
-      <w:pPr>
-        <w:pStyle w:val="Prrafodelista"/>
-        <w:numPr>
-          <w:ilvl w:val="0"/>
-          <w:numId w:val="38"/>
-        </w:numPr>
-        <w:rPr>
-          <w:rFonts w:asciiTheme="minorHAnsi" w:hAnsiTheme="minorHAnsi"/>
-        </w:rPr>
-      </w:pPr>
-      <w:r>
-        <w:rPr>
-          <w:rFonts w:asciiTheme="minorHAnsi" w:hAnsiTheme="minorHAnsi"/>
-        </w:rPr>
-        <w:t>Otro ¿</w:t>
-      </w:r>
-      <w:proofErr w:type="spellStart"/>
-      <w:r>
-        <w:rPr>
-          <w:rFonts w:asciiTheme="minorHAnsi" w:hAnsiTheme="minorHAnsi"/>
-        </w:rPr>
-        <w:t>Cual</w:t>
-      </w:r>
-      <w:proofErr w:type="spellEnd"/>
-      <w:r>
-        <w:rPr>
-          <w:rFonts w:asciiTheme="minorHAnsi" w:hAnsiTheme="minorHAnsi"/>
-        </w:rPr>
-        <w:t>?</w:t>
-      </w:r>
-    </w:p>
-    <w:p>
-      <w:pPr>
-        <w:rPr>
-          <w:rFonts w:asciiTheme="minorHAnsi" w:hAnsiTheme="minorHAnsi"/>
-        </w:rPr>
-      </w:pPr>
+      <w:r>
+        <w:rPr>
+          <w:rFonts w:asciiTheme="minorHAnsi" w:hAnsiTheme="minorHAnsi"/>
+          <w:highlight w:val="yellow"/>
+        </w:rPr>
+        <w:t>este</w:t>
+      </w:r>
+      <w:r>
+        <w:rPr>
+          <w:rFonts w:asciiTheme="minorHAnsi" w:hAnsiTheme="minorHAnsi"/>
+          <w:highlight w:val="yellow"/>
+        </w:rPr>
+        <w:t xml:space="preserve"> producto? RM</w:t>
+      </w:r>
+    </w:p>
+    <w:p>
+      <w:pPr>
+        <w:pStyle w:val="Prrafodelista"/>
+        <w:numPr>
+          <w:ilvl w:val="0"/>
+          <w:numId w:val="40"/>
+        </w:numPr>
+        <w:rPr>
+          <w:rFonts w:asciiTheme="minorHAnsi" w:hAnsiTheme="minorHAnsi"/>
+        </w:rPr>
+      </w:pPr>
+      <w:r>
+        <w:rPr>
+          <w:rFonts w:asciiTheme="minorHAnsi" w:hAnsiTheme="minorHAnsi"/>
+        </w:rPr>
+        <w:t xml:space="preserve">Me interesa mejorar mi salud </w:t>
+      </w:r>
+      <w:r>
+        <w:rPr>
+          <w:rFonts w:asciiTheme="minorHAnsi" w:hAnsiTheme="minorHAnsi"/>
+        </w:rPr>
+        <w:t>oral</w:t>
+      </w:r>
+    </w:p>
+    <w:p>
+      <w:pPr>
+        <w:pStyle w:val="Prrafodelista"/>
+        <w:numPr>
+          <w:ilvl w:val="0"/>
+          <w:numId w:val="40"/>
+        </w:numPr>
+        <w:rPr>
+          <w:rFonts w:asciiTheme="minorHAnsi" w:hAnsiTheme="minorHAnsi"/>
+        </w:rPr>
+      </w:pPr>
+      <w:r>
+        <w:rPr>
+          <w:rFonts w:asciiTheme="minorHAnsi" w:hAnsiTheme="minorHAnsi"/>
+        </w:rPr>
+        <w:t>Busco productos de alta calidad</w:t>
+      </w:r>
+      <w:r>
+        <w:rPr>
+          <w:rFonts w:asciiTheme="minorHAnsi" w:hAnsiTheme="minorHAnsi"/>
+        </w:rPr>
+        <w:t xml:space="preserve"> </w:t>
+      </w:r>
+    </w:p>
+    <w:p>
+      <w:pPr>
+        <w:pStyle w:val="Prrafodelista"/>
+        <w:numPr>
+          <w:ilvl w:val="0"/>
+          <w:numId w:val="40"/>
+        </w:numPr>
+        <w:rPr>
+          <w:rFonts w:asciiTheme="minorHAnsi" w:hAnsiTheme="minorHAnsi"/>
+        </w:rPr>
+      </w:pPr>
+      <w:r>
+        <w:rPr>
+          <w:rFonts w:asciiTheme="minorHAnsi" w:hAnsiTheme="minorHAnsi"/>
+        </w:rPr>
+        <w:t>Confío en la recomendación de expertos</w:t>
+      </w:r>
+    </w:p>
+    <w:p>
+      <w:pPr>
+        <w:pStyle w:val="Prrafodelista"/>
+        <w:numPr>
+          <w:ilvl w:val="0"/>
+          <w:numId w:val="40"/>
+        </w:numPr>
+        <w:rPr>
+          <w:rFonts w:asciiTheme="minorHAnsi" w:hAnsiTheme="minorHAnsi"/>
+        </w:rPr>
+      </w:pPr>
+      <w:r>
+        <w:rPr>
+          <w:rFonts w:asciiTheme="minorHAnsi" w:hAnsiTheme="minorHAnsi"/>
+        </w:rPr>
+        <w:t xml:space="preserve">Me atraen </w:t>
+      </w:r>
+      <w:r>
+        <w:rPr>
+          <w:rFonts w:asciiTheme="minorHAnsi" w:hAnsiTheme="minorHAnsi"/>
+        </w:rPr>
+        <w:t>los productos que me dan beneficio económico</w:t>
+      </w:r>
+    </w:p>
+    <w:p>
+      <w:pPr>
+        <w:pStyle w:val="Prrafodelista"/>
+        <w:numPr>
+          <w:ilvl w:val="0"/>
+          <w:numId w:val="40"/>
+        </w:numPr>
+        <w:rPr>
+          <w:rFonts w:asciiTheme="minorHAnsi" w:hAnsiTheme="minorHAnsi"/>
+        </w:rPr>
+      </w:pPr>
+      <w:r>
+        <w:rPr>
+          <w:rFonts w:asciiTheme="minorHAnsi" w:hAnsiTheme="minorHAnsi"/>
+        </w:rPr>
+        <w:t>Estoy interesado/a en innovaciones y nuevas tecnologías</w:t>
+      </w:r>
+    </w:p>
+    <w:p>
+      <w:pPr>
+        <w:pStyle w:val="Prrafodelista"/>
+        <w:numPr>
+          <w:ilvl w:val="0"/>
+          <w:numId w:val="40"/>
+        </w:numPr>
+        <w:rPr>
+          <w:rFonts w:asciiTheme="minorHAnsi" w:hAnsiTheme="minorHAnsi"/>
+        </w:rPr>
+      </w:pPr>
+      <w:r>
+        <w:rPr>
+          <w:rFonts w:asciiTheme="minorHAnsi" w:hAnsiTheme="minorHAnsi"/>
+        </w:rPr>
+        <w:t>Busco productos que me ofrezcan calidad al mejor precio</w:t>
+      </w:r>
+    </w:p>
+    <w:p>
+      <w:pPr>
+        <w:pStyle w:val="Prrafodelista"/>
+        <w:numPr>
+          <w:ilvl w:val="0"/>
+          <w:numId w:val="40"/>
+        </w:numPr>
+        <w:rPr>
+          <w:rFonts w:asciiTheme="minorHAnsi" w:hAnsiTheme="minorHAnsi"/>
+        </w:rPr>
+      </w:pPr>
+      <w:r>
+        <w:rPr>
+          <w:rFonts w:asciiTheme="minorHAnsi" w:hAnsiTheme="minorHAnsi"/>
+        </w:rPr>
+        <w:t>Otro ¿Cuál?</w:t>
+      </w:r>
     </w:p>
     <w:p>
       <w:pPr>
@@ -8085,402 +8408,65 @@
         </w:numPr>
         <w:rPr>
           <w:rFonts w:asciiTheme="minorHAnsi" w:hAnsiTheme="minorHAnsi"/>
+        </w:rPr>
+      </w:pPr>
+      <w:r>
+        <w:rPr>
+          <w:rFonts w:asciiTheme="minorHAnsi" w:hAnsiTheme="minorHAnsi"/>
+        </w:rPr>
+        <w:t>Que c</w:t>
+      </w:r>
+      <w:r>
+        <w:rPr>
+          <w:rFonts w:asciiTheme="minorHAnsi" w:hAnsiTheme="minorHAnsi"/>
+        </w:rPr>
+        <w:t>ambiarias de esta campaña?</w:t>
+      </w:r>
+      <w:r>
+        <w:rPr>
+          <w:rFonts w:asciiTheme="minorHAnsi" w:hAnsiTheme="minorHAnsi"/>
+        </w:rPr>
+        <w:t xml:space="preserve"> </w:t>
+      </w:r>
+      <w:r>
+        <w:rPr>
+          <w:rFonts w:asciiTheme="minorHAnsi" w:hAnsiTheme="minorHAnsi"/>
+        </w:rPr>
+        <w:t xml:space="preserve"> RA</w:t>
+      </w:r>
+    </w:p>
+    <w:p>
+      <w:pPr>
+        <w:pStyle w:val="Prrafodelista"/>
+        <w:ind w:left="360"/>
+        <w:rPr>
+          <w:rFonts w:asciiTheme="minorHAnsi" w:hAnsiTheme="minorHAnsi"/>
+        </w:rPr>
+      </w:pPr>
+    </w:p>
+    <w:p>
+      <w:pPr>
+        <w:pStyle w:val="Prrafodelista"/>
+        <w:numPr>
+          <w:ilvl w:val="0"/>
+          <w:numId w:val="2"/>
+        </w:numPr>
+        <w:rPr>
+          <w:rFonts w:asciiTheme="minorHAnsi" w:hAnsiTheme="minorHAnsi"/>
+        </w:rPr>
+      </w:pPr>
+      <w:r>
+        <w:rPr>
+          <w:rFonts w:asciiTheme="minorHAnsi" w:hAnsiTheme="minorHAnsi"/>
           <w:highlight w:val="yellow"/>
         </w:rPr>
-      </w:pPr>
-      <w:r>
-        <w:rPr>
-          <w:rFonts w:asciiTheme="minorHAnsi" w:hAnsiTheme="minorHAnsi"/>
-          <w:highlight w:val="yellow"/>
-        </w:rPr>
-        <w:t>¿</w:t>
-      </w:r>
-      <w:r>
-        <w:rPr>
-          <w:rFonts w:asciiTheme="minorHAnsi" w:hAnsiTheme="minorHAnsi"/>
-          <w:highlight w:val="yellow"/>
-        </w:rPr>
-        <w:t xml:space="preserve">La idea de comercial </w:t>
-      </w:r>
-      <w:r>
-        <w:rPr>
-          <w:rFonts w:asciiTheme="minorHAnsi" w:hAnsiTheme="minorHAnsi"/>
-          <w:highlight w:val="yellow"/>
-        </w:rPr>
-        <w:t xml:space="preserve">te motiva a comprar el producto? </w:t>
-      </w:r>
-      <w:r>
-        <w:rPr>
-          <w:rFonts w:asciiTheme="minorHAnsi" w:hAnsiTheme="minorHAnsi"/>
-          <w:highlight w:val="yellow"/>
-        </w:rPr>
-        <w:t>RU</w:t>
-      </w:r>
-    </w:p>
-    <w:p>
-      <w:pPr>
-        <w:pStyle w:val="Prrafodelista"/>
-        <w:numPr>
-          <w:ilvl w:val="0"/>
-          <w:numId w:val="39"/>
-        </w:numPr>
-        <w:rPr>
-          <w:rFonts w:asciiTheme="minorHAnsi" w:hAnsiTheme="minorHAnsi"/>
-        </w:rPr>
-      </w:pPr>
-      <w:r>
-        <w:rPr>
-          <w:rFonts w:asciiTheme="minorHAnsi" w:hAnsiTheme="minorHAnsi"/>
-        </w:rPr>
-        <w:t>Sí, definitivamente me motiva</w:t>
-      </w:r>
-    </w:p>
-    <w:p>
-      <w:pPr>
-        <w:pStyle w:val="Prrafodelista"/>
-        <w:numPr>
-          <w:ilvl w:val="0"/>
-          <w:numId w:val="39"/>
-        </w:numPr>
-        <w:rPr>
-          <w:rFonts w:asciiTheme="minorHAnsi" w:hAnsiTheme="minorHAnsi"/>
-        </w:rPr>
-      </w:pPr>
-      <w:r>
-        <w:rPr>
-          <w:rFonts w:asciiTheme="minorHAnsi" w:hAnsiTheme="minorHAnsi"/>
-        </w:rPr>
-        <w:t>Sí, me motiva bastante</w:t>
-      </w:r>
-    </w:p>
-    <w:p>
-      <w:pPr>
-        <w:pStyle w:val="Prrafodelista"/>
-        <w:numPr>
-          <w:ilvl w:val="0"/>
-          <w:numId w:val="39"/>
-        </w:numPr>
-        <w:rPr>
-          <w:rFonts w:asciiTheme="minorHAnsi" w:hAnsiTheme="minorHAnsi"/>
-        </w:rPr>
-      </w:pPr>
-      <w:r>
-        <w:rPr>
-          <w:rFonts w:asciiTheme="minorHAnsi" w:hAnsiTheme="minorHAnsi"/>
-        </w:rPr>
-        <w:t>Neutral, no estoy seguro/a</w:t>
-      </w:r>
-    </w:p>
-    <w:p>
-      <w:pPr>
-        <w:pStyle w:val="Prrafodelista"/>
-        <w:numPr>
-          <w:ilvl w:val="0"/>
-          <w:numId w:val="39"/>
-        </w:numPr>
-        <w:rPr>
-          <w:rFonts w:asciiTheme="minorHAnsi" w:hAnsiTheme="minorHAnsi"/>
-        </w:rPr>
-      </w:pPr>
-      <w:r>
-        <w:rPr>
-          <w:rFonts w:asciiTheme="minorHAnsi" w:hAnsiTheme="minorHAnsi"/>
-        </w:rPr>
-        <w:t>No, me motiva poco</w:t>
-      </w:r>
-    </w:p>
-    <w:p>
-      <w:pPr>
-        <w:pStyle w:val="Prrafodelista"/>
-        <w:numPr>
-          <w:ilvl w:val="0"/>
-          <w:numId w:val="39"/>
-        </w:numPr>
-        <w:rPr>
-          <w:rFonts w:asciiTheme="minorHAnsi" w:hAnsiTheme="minorHAnsi"/>
-        </w:rPr>
-      </w:pPr>
-      <w:r>
-        <w:rPr>
-          <w:rFonts w:asciiTheme="minorHAnsi" w:hAnsiTheme="minorHAnsi"/>
-        </w:rPr>
-        <w:t>No, no me motiva en absoluto</w:t>
-      </w:r>
-    </w:p>
-    <w:p>
-      <w:pPr>
-        <w:rPr>
-          <w:rFonts w:asciiTheme="minorHAnsi" w:hAnsiTheme="minorHAnsi"/>
-        </w:rPr>
-      </w:pPr>
-    </w:p>
-    <w:p>
-      <w:pPr>
-        <w:pStyle w:val="Prrafodelista"/>
-        <w:numPr>
-          <w:ilvl w:val="0"/>
-          <w:numId w:val="2"/>
-        </w:numPr>
-        <w:rPr>
-          <w:rFonts w:asciiTheme="minorHAnsi" w:hAnsiTheme="minorHAnsi"/>
-          <w:highlight w:val="yellow"/>
-        </w:rPr>
-      </w:pPr>
-      <w:r>
-        <w:rPr>
-          <w:rFonts w:asciiTheme="minorHAnsi" w:hAnsiTheme="minorHAnsi"/>
-          <w:highlight w:val="yellow"/>
-        </w:rPr>
-        <w:t xml:space="preserve">¿Por qué te motiva a </w:t>
-      </w:r>
-      <w:r>
-        <w:rPr>
-          <w:rFonts w:asciiTheme="minorHAnsi" w:hAnsiTheme="minorHAnsi"/>
-          <w:highlight w:val="yellow"/>
-        </w:rPr>
-        <w:t>comprar</w:t>
-      </w:r>
-      <w:r>
-        <w:rPr>
-          <w:rFonts w:asciiTheme="minorHAnsi" w:hAnsiTheme="minorHAnsi"/>
-          <w:highlight w:val="yellow"/>
-        </w:rPr>
-        <w:t xml:space="preserve"> </w:t>
-      </w:r>
-      <w:r>
-        <w:rPr>
-          <w:rFonts w:asciiTheme="minorHAnsi" w:hAnsiTheme="minorHAnsi"/>
-          <w:highlight w:val="yellow"/>
-        </w:rPr>
-        <w:t>este</w:t>
-      </w:r>
-      <w:r>
-        <w:rPr>
-          <w:rFonts w:asciiTheme="minorHAnsi" w:hAnsiTheme="minorHAnsi"/>
-          <w:highlight w:val="yellow"/>
-        </w:rPr>
-        <w:t xml:space="preserve"> producto? RM</w:t>
-      </w:r>
-    </w:p>
-    <w:p>
-      <w:pPr>
-        <w:pStyle w:val="Prrafodelista"/>
-        <w:numPr>
-          <w:ilvl w:val="0"/>
-          <w:numId w:val="40"/>
-        </w:numPr>
-        <w:rPr>
-          <w:rFonts w:asciiTheme="minorHAnsi" w:hAnsiTheme="minorHAnsi"/>
-        </w:rPr>
-      </w:pPr>
-      <w:r>
-        <w:rPr>
-          <w:rFonts w:asciiTheme="minorHAnsi" w:hAnsiTheme="minorHAnsi"/>
-        </w:rPr>
-        <w:t xml:space="preserve">Me interesa mejorar mi salud </w:t>
-      </w:r>
-      <w:r>
-        <w:rPr>
-          <w:rFonts w:asciiTheme="minorHAnsi" w:hAnsiTheme="minorHAnsi"/>
-        </w:rPr>
-        <w:t>oral</w:t>
-      </w:r>
-    </w:p>
-    <w:p>
-      <w:pPr>
-        <w:pStyle w:val="Prrafodelista"/>
-        <w:numPr>
-          <w:ilvl w:val="0"/>
-          <w:numId w:val="40"/>
-        </w:numPr>
-        <w:rPr>
-          <w:rFonts w:asciiTheme="minorHAnsi" w:hAnsiTheme="minorHAnsi"/>
-        </w:rPr>
-      </w:pPr>
-      <w:r>
-        <w:rPr>
-          <w:rFonts w:asciiTheme="minorHAnsi" w:hAnsiTheme="minorHAnsi"/>
-        </w:rPr>
-        <w:t>Busco productos de alta calidad</w:t>
-      </w:r>
-      <w:r>
-        <w:rPr>
-          <w:rFonts w:asciiTheme="minorHAnsi" w:hAnsiTheme="minorHAnsi"/>
-        </w:rPr>
-        <w:t xml:space="preserve"> </w:t>
-      </w:r>
-    </w:p>
-    <w:p>
-      <w:pPr>
-        <w:pStyle w:val="Prrafodelista"/>
-        <w:numPr>
-          <w:ilvl w:val="0"/>
-          <w:numId w:val="40"/>
-        </w:numPr>
-        <w:rPr>
-          <w:rFonts w:asciiTheme="minorHAnsi" w:hAnsiTheme="minorHAnsi"/>
-        </w:rPr>
-      </w:pPr>
-      <w:r>
-        <w:rPr>
-          <w:rFonts w:asciiTheme="minorHAnsi" w:hAnsiTheme="minorHAnsi"/>
-        </w:rPr>
-        <w:t>Confío en la recomendación de expertos</w:t>
-      </w:r>
-    </w:p>
-    <w:p>
-      <w:pPr>
-        <w:pStyle w:val="Prrafodelista"/>
-        <w:numPr>
-          <w:ilvl w:val="0"/>
-          <w:numId w:val="40"/>
-        </w:numPr>
-        <w:rPr>
-          <w:rFonts w:asciiTheme="minorHAnsi" w:hAnsiTheme="minorHAnsi"/>
-        </w:rPr>
-      </w:pPr>
-      <w:r>
-        <w:rPr>
-          <w:rFonts w:asciiTheme="minorHAnsi" w:hAnsiTheme="minorHAnsi"/>
-        </w:rPr>
-        <w:t xml:space="preserve">Me atraen </w:t>
-      </w:r>
-      <w:r>
-        <w:rPr>
-          <w:rFonts w:asciiTheme="minorHAnsi" w:hAnsiTheme="minorHAnsi"/>
-        </w:rPr>
-        <w:t>los productos que me dan beneficio económico</w:t>
-      </w:r>
-    </w:p>
-    <w:p>
-      <w:pPr>
-        <w:pStyle w:val="Prrafodelista"/>
-        <w:numPr>
-          <w:ilvl w:val="0"/>
-          <w:numId w:val="40"/>
-        </w:numPr>
-        <w:rPr>
-          <w:rFonts w:asciiTheme="minorHAnsi" w:hAnsiTheme="minorHAnsi"/>
-        </w:rPr>
-      </w:pPr>
-      <w:r>
-        <w:rPr>
-          <w:rFonts w:asciiTheme="minorHAnsi" w:hAnsiTheme="minorHAnsi"/>
-        </w:rPr>
-        <w:t>Estoy interesado/a en innovaciones y nuevas tecnologías</w:t>
-      </w:r>
-    </w:p>
-    <w:p>
-      <w:pPr>
-        <w:pStyle w:val="Prrafodelista"/>
-        <w:numPr>
-          <w:ilvl w:val="0"/>
-          <w:numId w:val="40"/>
-        </w:numPr>
-        <w:rPr>
-          <w:rFonts w:asciiTheme="minorHAnsi" w:hAnsiTheme="minorHAnsi"/>
-        </w:rPr>
-      </w:pPr>
-      <w:r>
-        <w:rPr>
-          <w:rFonts w:asciiTheme="minorHAnsi" w:hAnsiTheme="minorHAnsi"/>
-        </w:rPr>
-        <w:t>Busco productos que me ofrezcan calidad al mejor precio</w:t>
-      </w:r>
-    </w:p>
-    <w:p>
-      <w:pPr>
-        <w:pStyle w:val="Prrafodelista"/>
-        <w:numPr>
-          <w:ilvl w:val="0"/>
-          <w:numId w:val="40"/>
-        </w:numPr>
-        <w:rPr>
-          <w:rFonts w:asciiTheme="minorHAnsi" w:hAnsiTheme="minorHAnsi"/>
-        </w:rPr>
-      </w:pPr>
-      <w:r>
-        <w:rPr>
-          <w:rFonts w:asciiTheme="minorHAnsi" w:hAnsiTheme="minorHAnsi"/>
-        </w:rPr>
-        <w:t>Otro ¿Cuál?</w:t>
-      </w:r>
-    </w:p>
-    <w:p>
-      <w:pPr>
-        <w:rPr>
-          <w:rFonts w:asciiTheme="minorHAnsi" w:hAnsiTheme="minorHAnsi"/>
-        </w:rPr>
-      </w:pPr>
-    </w:p>
-    <w:p>
-      <w:pPr>
-        <w:pStyle w:val="Prrafodelista"/>
-        <w:numPr>
-          <w:ilvl w:val="0"/>
-          <w:numId w:val="2"/>
-        </w:numPr>
-        <w:rPr>
-          <w:rFonts w:asciiTheme="minorHAnsi" w:hAnsiTheme="minorHAnsi"/>
-          <w:highlight w:val="yellow"/>
-        </w:rPr>
-      </w:pPr>
-      <w:r>
-        <w:rPr>
-          <w:rFonts w:asciiTheme="minorHAnsi" w:hAnsiTheme="minorHAnsi"/>
-          <w:highlight w:val="yellow"/>
-        </w:rPr>
-        <w:t>Que c</w:t>
-      </w:r>
-      <w:r>
-        <w:rPr>
-          <w:rFonts w:asciiTheme="minorHAnsi" w:hAnsiTheme="minorHAnsi"/>
-          <w:highlight w:val="yellow"/>
-        </w:rPr>
-        <w:t>ambiarias de esta campaña?</w:t>
-      </w:r>
-      <w:r>
-        <w:rPr>
-          <w:rFonts w:asciiTheme="minorHAnsi" w:hAnsiTheme="minorHAnsi"/>
-          <w:highlight w:val="yellow"/>
-        </w:rPr>
-        <w:t xml:space="preserve"> </w:t>
-      </w:r>
-      <w:r>
-        <w:rPr>
-          <w:rFonts w:asciiTheme="minorHAnsi" w:hAnsiTheme="minorHAnsi"/>
-          <w:highlight w:val="yellow"/>
-        </w:rPr>
-        <w:t xml:space="preserve"> RA</w:t>
-      </w:r>
-    </w:p>
-    <w:p>
-      <w:pPr>
-        <w:pStyle w:val="Prrafodelista"/>
-        <w:ind w:left="360"/>
-        <w:rPr>
-          <w:rFonts w:asciiTheme="minorHAnsi" w:hAnsiTheme="minorHAnsi"/>
-        </w:rPr>
-      </w:pPr>
-    </w:p>
-    <w:p>
-      <w:pPr>
-        <w:pStyle w:val="Prrafodelista"/>
-        <w:numPr>
-          <w:ilvl w:val="0"/>
-          <w:numId w:val="2"/>
-        </w:numPr>
-        <w:rPr>
-          <w:rFonts w:asciiTheme="minorHAnsi" w:hAnsiTheme="minorHAnsi"/>
-          <w:highlight w:val="yellow"/>
-        </w:rPr>
-      </w:pPr>
-      <w:r>
-        <w:rPr>
-          <w:rFonts w:asciiTheme="minorHAnsi" w:hAnsiTheme="minorHAnsi"/>
-          <w:highlight w:val="yellow"/>
-        </w:rPr>
-        <w:t>¿Qué aspectos de la campaña cree que podrían mejorarse? RM</w:t>
+        <w:t>¿Qué aspectos de la campaña cree que podrían mejorarse</w:t>
+      </w:r>
+      <w:r>
+        <w:rPr>
+          <w:rFonts w:asciiTheme="minorHAnsi" w:hAnsiTheme="minorHAnsi"/>
+        </w:rPr>
+        <w:t>? RM</w:t>
       </w:r>
     </w:p>
     <w:p>
@@ -8683,11 +8669,13 @@
         </w:numPr>
         <w:rPr>
           <w:rFonts w:asciiTheme="minorHAnsi" w:hAnsiTheme="minorHAnsi"/>
-        </w:rPr>
-      </w:pPr>
-      <w:r>
-        <w:rPr>
-          <w:rFonts w:asciiTheme="minorHAnsi" w:hAnsiTheme="minorHAnsi"/>
+          <w:highlight w:val="yellow"/>
+        </w:rPr>
+      </w:pPr>
+      <w:r>
+        <w:rPr>
+          <w:rFonts w:asciiTheme="minorHAnsi" w:hAnsiTheme="minorHAnsi"/>
+          <w:highlight w:val="yellow"/>
         </w:rPr>
         <w:t xml:space="preserve">¿Qué aporta la crema dental </w:t>
       </w:r>
@@ -8695,6 +8683,7 @@
       <w:r>
         <w:rPr>
           <w:rFonts w:asciiTheme="minorHAnsi" w:hAnsiTheme="minorHAnsi"/>
+          <w:highlight w:val="yellow"/>
         </w:rPr>
         <w:t>fluocardent</w:t>
       </w:r>
@@ -8702,6 +8691,7 @@
       <w:r>
         <w:rPr>
           <w:rFonts w:asciiTheme="minorHAnsi" w:hAnsiTheme="minorHAnsi"/>
+          <w:highlight w:val="yellow"/>
         </w:rPr>
         <w:t xml:space="preserve"> en esta idea de comercial?</w:t>
       </w:r>
@@ -8939,222 +8929,563 @@
         </w:numPr>
         <w:rPr>
           <w:rFonts w:asciiTheme="minorHAnsi" w:hAnsiTheme="minorHAnsi"/>
+        </w:rPr>
+      </w:pPr>
+      <w:r>
+        <w:rPr>
+          <w:rFonts w:asciiTheme="minorHAnsi" w:hAnsiTheme="minorHAnsi"/>
           <w:highlight w:val="yellow"/>
         </w:rPr>
+        <w:t>¿Qué aspectos específicos influyen en su percepción de la marca Fluocardent?</w:t>
+      </w:r>
+      <w:r>
+        <w:rPr>
+          <w:rFonts w:asciiTheme="minorHAnsi" w:hAnsiTheme="minorHAnsi"/>
+        </w:rPr>
+        <w:t xml:space="preserve"> </w:t>
+      </w:r>
+      <w:r>
+        <w:rPr>
+          <w:rFonts w:asciiTheme="minorHAnsi" w:hAnsiTheme="minorHAnsi"/>
+        </w:rPr>
+        <w:t>RM</w:t>
+      </w:r>
+    </w:p>
+    <w:p>
+      <w:pPr>
+        <w:pStyle w:val="Prrafodelista"/>
+        <w:numPr>
+          <w:ilvl w:val="0"/>
+          <w:numId w:val="44"/>
+        </w:numPr>
+        <w:ind w:left="1068"/>
+        <w:rPr>
+          <w:rFonts w:asciiTheme="minorHAnsi" w:hAnsiTheme="minorHAnsi"/>
+        </w:rPr>
+      </w:pPr>
+      <w:r>
+        <w:rPr>
+          <w:rFonts w:asciiTheme="minorHAnsi" w:hAnsiTheme="minorHAnsi"/>
+        </w:rPr>
+        <w:t>La calidad del producto</w:t>
+      </w:r>
+    </w:p>
+    <w:p>
+      <w:pPr>
+        <w:pStyle w:val="Prrafodelista"/>
+        <w:numPr>
+          <w:ilvl w:val="0"/>
+          <w:numId w:val="44"/>
+        </w:numPr>
+        <w:ind w:left="1068"/>
+        <w:rPr>
+          <w:rFonts w:asciiTheme="minorHAnsi" w:hAnsiTheme="minorHAnsi"/>
+        </w:rPr>
+      </w:pPr>
+      <w:r>
+        <w:rPr>
+          <w:rFonts w:asciiTheme="minorHAnsi" w:hAnsiTheme="minorHAnsi"/>
+        </w:rPr>
+        <w:t>La efectividad del producto</w:t>
+      </w:r>
+    </w:p>
+    <w:p>
+      <w:pPr>
+        <w:pStyle w:val="Prrafodelista"/>
+        <w:numPr>
+          <w:ilvl w:val="0"/>
+          <w:numId w:val="44"/>
+        </w:numPr>
+        <w:ind w:left="1068"/>
+        <w:rPr>
+          <w:rFonts w:asciiTheme="minorHAnsi" w:hAnsiTheme="minorHAnsi"/>
+        </w:rPr>
+      </w:pPr>
+      <w:r>
+        <w:rPr>
+          <w:rFonts w:asciiTheme="minorHAnsi" w:hAnsiTheme="minorHAnsi"/>
+        </w:rPr>
+        <w:t>La innovación y tecnología</w:t>
+      </w:r>
+    </w:p>
+    <w:p>
+      <w:pPr>
+        <w:pStyle w:val="Prrafodelista"/>
+        <w:numPr>
+          <w:ilvl w:val="0"/>
+          <w:numId w:val="44"/>
+        </w:numPr>
+        <w:ind w:left="1068"/>
+        <w:rPr>
+          <w:rFonts w:asciiTheme="minorHAnsi" w:hAnsiTheme="minorHAnsi"/>
+        </w:rPr>
+      </w:pPr>
+      <w:r>
+        <w:rPr>
+          <w:rFonts w:asciiTheme="minorHAnsi" w:hAnsiTheme="minorHAnsi"/>
+        </w:rPr>
+        <w:t>Las recomendaciones de expertos</w:t>
+      </w:r>
+    </w:p>
+    <w:p>
+      <w:pPr>
+        <w:pStyle w:val="Prrafodelista"/>
+        <w:numPr>
+          <w:ilvl w:val="0"/>
+          <w:numId w:val="44"/>
+        </w:numPr>
+        <w:ind w:left="1068"/>
+        <w:rPr>
+          <w:rFonts w:asciiTheme="minorHAnsi" w:hAnsiTheme="minorHAnsi"/>
+        </w:rPr>
+      </w:pPr>
+      <w:r>
+        <w:rPr>
+          <w:rFonts w:asciiTheme="minorHAnsi" w:hAnsiTheme="minorHAnsi"/>
+        </w:rPr>
+        <w:t>Los testimonios de otros usuarios</w:t>
+      </w:r>
+    </w:p>
+    <w:p>
+      <w:pPr>
+        <w:pStyle w:val="Prrafodelista"/>
+        <w:numPr>
+          <w:ilvl w:val="0"/>
+          <w:numId w:val="44"/>
+        </w:numPr>
+        <w:ind w:left="1068"/>
+        <w:rPr>
+          <w:rFonts w:asciiTheme="minorHAnsi" w:hAnsiTheme="minorHAnsi"/>
+        </w:rPr>
+      </w:pPr>
+      <w:r>
+        <w:rPr>
+          <w:rFonts w:asciiTheme="minorHAnsi" w:hAnsiTheme="minorHAnsi"/>
+        </w:rPr>
+        <w:t>Las promociones y ofertas especiales</w:t>
+      </w:r>
+    </w:p>
+    <w:p>
+      <w:pPr>
+        <w:pStyle w:val="Prrafodelista"/>
+        <w:numPr>
+          <w:ilvl w:val="0"/>
+          <w:numId w:val="44"/>
+        </w:numPr>
+        <w:ind w:left="1068"/>
+        <w:rPr>
+          <w:rFonts w:asciiTheme="minorHAnsi" w:hAnsiTheme="minorHAnsi"/>
+        </w:rPr>
+      </w:pPr>
+      <w:r>
+        <w:rPr>
+          <w:rFonts w:asciiTheme="minorHAnsi" w:hAnsiTheme="minorHAnsi"/>
+        </w:rPr>
+        <w:t>La economía</w:t>
+      </w:r>
+    </w:p>
+    <w:p>
+      <w:pPr>
+        <w:pStyle w:val="Prrafodelista"/>
+        <w:numPr>
+          <w:ilvl w:val="0"/>
+          <w:numId w:val="44"/>
+        </w:numPr>
+        <w:ind w:left="1068"/>
+        <w:rPr>
+          <w:rFonts w:asciiTheme="minorHAnsi" w:hAnsiTheme="minorHAnsi"/>
+        </w:rPr>
+      </w:pPr>
+      <w:r>
+        <w:rPr>
+          <w:rFonts w:asciiTheme="minorHAnsi" w:hAnsiTheme="minorHAnsi"/>
+        </w:rPr>
+        <w:t>La claridad y detalle en la información proporcionada</w:t>
+      </w:r>
+    </w:p>
+    <w:p>
+      <w:pPr>
+        <w:pStyle w:val="Prrafodelista"/>
+        <w:numPr>
+          <w:ilvl w:val="0"/>
+          <w:numId w:val="44"/>
+        </w:numPr>
+        <w:ind w:left="1068"/>
+        <w:rPr>
+          <w:rFonts w:asciiTheme="minorHAnsi" w:hAnsiTheme="minorHAnsi"/>
+        </w:rPr>
+      </w:pPr>
+      <w:r>
+        <w:rPr>
+          <w:rFonts w:asciiTheme="minorHAnsi" w:hAnsiTheme="minorHAnsi"/>
+        </w:rPr>
+        <w:t>La presentación visual de la campaña</w:t>
+      </w:r>
+    </w:p>
+    <w:p>
+      <w:pPr>
+        <w:pStyle w:val="Prrafodelista"/>
+        <w:numPr>
+          <w:ilvl w:val="0"/>
+          <w:numId w:val="44"/>
+        </w:numPr>
+        <w:ind w:left="1068"/>
+        <w:rPr>
+          <w:rFonts w:asciiTheme="minorHAnsi" w:hAnsiTheme="minorHAnsi"/>
+        </w:rPr>
+      </w:pPr>
+      <w:r>
+        <w:rPr>
+          <w:rFonts w:asciiTheme="minorHAnsi" w:hAnsiTheme="minorHAnsi"/>
+        </w:rPr>
+        <w:t>La reputación de la marca</w:t>
+      </w:r>
+    </w:p>
+    <w:p>
+      <w:pPr>
+        <w:pStyle w:val="Prrafodelista"/>
+        <w:numPr>
+          <w:ilvl w:val="0"/>
+          <w:numId w:val="44"/>
+        </w:numPr>
+        <w:ind w:left="1068"/>
+        <w:rPr>
+          <w:rFonts w:asciiTheme="minorHAnsi" w:hAnsiTheme="minorHAnsi"/>
+        </w:rPr>
+      </w:pPr>
+      <w:r>
+        <w:rPr>
+          <w:rFonts w:asciiTheme="minorHAnsi" w:hAnsiTheme="minorHAnsi"/>
+        </w:rPr>
+        <w:t>Otro ¿Cuál?</w:t>
+      </w:r>
+    </w:p>
+    <w:p>
+      <w:pPr>
+        <w:rPr>
+          <w:rFonts w:asciiTheme="minorHAnsi" w:hAnsiTheme="minorHAnsi"/>
+        </w:rPr>
+      </w:pPr>
+    </w:p>
+    <w:p>
+      <w:pPr>
+        <w:pStyle w:val="Prrafodelista"/>
+        <w:numPr>
+          <w:ilvl w:val="0"/>
+          <w:numId w:val="2"/>
+        </w:numPr>
+        <w:rPr>
+          <w:rFonts w:asciiTheme="minorHAnsi" w:hAnsiTheme="minorHAnsi"/>
+        </w:rPr>
       </w:pPr>
       <w:r>
         <w:rPr>
           <w:rFonts w:asciiTheme="minorHAnsi" w:hAnsiTheme="minorHAnsi"/>
           <w:highlight w:val="yellow"/>
         </w:rPr>
-        <w:t xml:space="preserve">¿Qué aspectos específicos influyen en su percepción de la marca Fluocardent? </w:t>
-      </w:r>
+        <w:t>¿Aporta algo que esté la marca de JGB en la campaña</w:t>
+      </w:r>
+      <w:r>
+        <w:rPr>
+          <w:rFonts w:asciiTheme="minorHAnsi" w:hAnsiTheme="minorHAnsi"/>
+        </w:rPr>
+        <w:t>? RU</w:t>
+      </w:r>
+    </w:p>
+    <w:p>
+      <w:pPr>
+        <w:pStyle w:val="Prrafodelista"/>
+        <w:numPr>
+          <w:ilvl w:val="0"/>
+          <w:numId w:val="47"/>
+        </w:numPr>
+        <w:rPr>
+          <w:rFonts w:asciiTheme="minorHAnsi" w:hAnsiTheme="minorHAnsi"/>
+        </w:rPr>
+      </w:pPr>
+      <w:r>
+        <w:rPr>
+          <w:rFonts w:asciiTheme="minorHAnsi" w:hAnsiTheme="minorHAnsi"/>
+        </w:rPr>
+        <w:t>Sí, aporta credibilidad</w:t>
+      </w:r>
+    </w:p>
+    <w:p>
+      <w:pPr>
+        <w:pStyle w:val="Prrafodelista"/>
+        <w:numPr>
+          <w:ilvl w:val="0"/>
+          <w:numId w:val="47"/>
+        </w:numPr>
+        <w:rPr>
+          <w:rFonts w:asciiTheme="minorHAnsi" w:hAnsiTheme="minorHAnsi"/>
+        </w:rPr>
+      </w:pPr>
+      <w:r>
+        <w:rPr>
+          <w:rFonts w:asciiTheme="minorHAnsi" w:hAnsiTheme="minorHAnsi"/>
+        </w:rPr>
+        <w:t>Si, los productos de JGB son buenos</w:t>
+      </w:r>
+    </w:p>
+    <w:p>
+      <w:pPr>
+        <w:pStyle w:val="Prrafodelista"/>
+        <w:numPr>
+          <w:ilvl w:val="0"/>
+          <w:numId w:val="47"/>
+        </w:numPr>
+        <w:rPr>
+          <w:rFonts w:asciiTheme="minorHAnsi" w:hAnsiTheme="minorHAnsi"/>
+        </w:rPr>
+      </w:pPr>
+      <w:r>
+        <w:rPr>
+          <w:rFonts w:asciiTheme="minorHAnsi" w:hAnsiTheme="minorHAnsi"/>
+        </w:rPr>
+        <w:t>Sí, aporta confianza en la calidad del producto</w:t>
+      </w:r>
+    </w:p>
+    <w:p>
+      <w:pPr>
+        <w:pStyle w:val="Prrafodelista"/>
+        <w:numPr>
+          <w:ilvl w:val="0"/>
+          <w:numId w:val="47"/>
+        </w:numPr>
+        <w:rPr>
+          <w:rFonts w:asciiTheme="minorHAnsi" w:hAnsiTheme="minorHAnsi"/>
+        </w:rPr>
+      </w:pPr>
+      <w:r>
+        <w:rPr>
+          <w:rFonts w:asciiTheme="minorHAnsi" w:hAnsiTheme="minorHAnsi"/>
+        </w:rPr>
+        <w:t>Sí, refuerza la reputación del producto</w:t>
+      </w:r>
+    </w:p>
+    <w:p>
+      <w:pPr>
+        <w:pStyle w:val="Prrafodelista"/>
+        <w:numPr>
+          <w:ilvl w:val="0"/>
+          <w:numId w:val="47"/>
+        </w:numPr>
+        <w:rPr>
+          <w:rFonts w:asciiTheme="minorHAnsi" w:hAnsiTheme="minorHAnsi"/>
+        </w:rPr>
+      </w:pPr>
+      <w:r>
+        <w:rPr>
+          <w:rFonts w:asciiTheme="minorHAnsi" w:hAnsiTheme="minorHAnsi"/>
+        </w:rPr>
+        <w:t>Sí, asocia el producto con innovación y tecnología</w:t>
+      </w:r>
+    </w:p>
+    <w:p>
+      <w:pPr>
+        <w:pStyle w:val="Prrafodelista"/>
+        <w:numPr>
+          <w:ilvl w:val="0"/>
+          <w:numId w:val="47"/>
+        </w:numPr>
+        <w:rPr>
+          <w:rFonts w:asciiTheme="minorHAnsi" w:hAnsiTheme="minorHAnsi"/>
+        </w:rPr>
+      </w:pPr>
+      <w:r>
+        <w:rPr>
+          <w:rFonts w:asciiTheme="minorHAnsi" w:hAnsiTheme="minorHAnsi"/>
+        </w:rPr>
+        <w:t>Sí, me hace más probable comprar el producto</w:t>
+      </w:r>
+    </w:p>
+    <w:p>
+      <w:pPr>
+        <w:pStyle w:val="Prrafodelista"/>
+        <w:numPr>
+          <w:ilvl w:val="0"/>
+          <w:numId w:val="47"/>
+        </w:numPr>
+        <w:rPr>
+          <w:rFonts w:asciiTheme="minorHAnsi" w:hAnsiTheme="minorHAnsi"/>
+        </w:rPr>
+      </w:pPr>
+      <w:r>
+        <w:rPr>
+          <w:rFonts w:asciiTheme="minorHAnsi" w:hAnsiTheme="minorHAnsi"/>
+        </w:rPr>
+        <w:t>No, no aporta nada significativo</w:t>
+      </w:r>
+    </w:p>
+    <w:p>
+      <w:pPr>
+        <w:pStyle w:val="Prrafodelista"/>
+        <w:numPr>
+          <w:ilvl w:val="0"/>
+          <w:numId w:val="47"/>
+        </w:numPr>
+        <w:rPr>
+          <w:rFonts w:asciiTheme="minorHAnsi" w:hAnsiTheme="minorHAnsi"/>
+        </w:rPr>
+      </w:pPr>
+      <w:r>
+        <w:rPr>
+          <w:rFonts w:asciiTheme="minorHAnsi" w:hAnsiTheme="minorHAnsi"/>
+        </w:rPr>
+        <w:t>Otro ¿Cuál?</w:t>
+      </w:r>
+    </w:p>
+    <w:p>
+      <w:pPr>
+        <w:pStyle w:val="Prrafodelista"/>
+        <w:ind w:left="360"/>
+        <w:rPr>
+          <w:rFonts w:asciiTheme="minorHAnsi" w:hAnsiTheme="minorHAnsi"/>
+        </w:rPr>
+      </w:pPr>
+    </w:p>
+    <w:p>
+      <w:pPr>
+        <w:pStyle w:val="Prrafodelista"/>
+        <w:numPr>
+          <w:ilvl w:val="0"/>
+          <w:numId w:val="2"/>
+        </w:numPr>
+        <w:rPr>
+          <w:rFonts w:asciiTheme="minorHAnsi" w:hAnsiTheme="minorHAnsi"/>
+        </w:rPr>
+      </w:pPr>
       <w:r>
         <w:rPr>
           <w:rFonts w:asciiTheme="minorHAnsi" w:hAnsiTheme="minorHAnsi"/>
           <w:highlight w:val="yellow"/>
         </w:rPr>
-        <w:t>RM</w:t>
-      </w:r>
-    </w:p>
-    <w:p>
-      <w:pPr>
-        <w:pStyle w:val="Prrafodelista"/>
-        <w:numPr>
-          <w:ilvl w:val="0"/>
-          <w:numId w:val="44"/>
-        </w:numPr>
-        <w:ind w:left="1068"/>
-        <w:rPr>
-          <w:rFonts w:asciiTheme="minorHAnsi" w:hAnsiTheme="minorHAnsi"/>
-        </w:rPr>
-      </w:pPr>
-      <w:r>
-        <w:rPr>
-          <w:rFonts w:asciiTheme="minorHAnsi" w:hAnsiTheme="minorHAnsi"/>
-        </w:rPr>
-        <w:t>La calidad del producto</w:t>
-      </w:r>
-    </w:p>
-    <w:p>
-      <w:pPr>
-        <w:pStyle w:val="Prrafodelista"/>
-        <w:numPr>
-          <w:ilvl w:val="0"/>
-          <w:numId w:val="44"/>
-        </w:numPr>
-        <w:ind w:left="1068"/>
-        <w:rPr>
-          <w:rFonts w:asciiTheme="minorHAnsi" w:hAnsiTheme="minorHAnsi"/>
-        </w:rPr>
-      </w:pPr>
-      <w:r>
-        <w:rPr>
-          <w:rFonts w:asciiTheme="minorHAnsi" w:hAnsiTheme="minorHAnsi"/>
-        </w:rPr>
-        <w:t>La efectividad del producto</w:t>
-      </w:r>
-    </w:p>
-    <w:p>
-      <w:pPr>
-        <w:pStyle w:val="Prrafodelista"/>
-        <w:numPr>
-          <w:ilvl w:val="0"/>
-          <w:numId w:val="44"/>
-        </w:numPr>
-        <w:ind w:left="1068"/>
-        <w:rPr>
-          <w:rFonts w:asciiTheme="minorHAnsi" w:hAnsiTheme="minorHAnsi"/>
-        </w:rPr>
-      </w:pPr>
-      <w:r>
-        <w:rPr>
-          <w:rFonts w:asciiTheme="minorHAnsi" w:hAnsiTheme="minorHAnsi"/>
-        </w:rPr>
-        <w:t>La innovación y tecnología</w:t>
-      </w:r>
-    </w:p>
-    <w:p>
-      <w:pPr>
-        <w:pStyle w:val="Prrafodelista"/>
-        <w:numPr>
-          <w:ilvl w:val="0"/>
-          <w:numId w:val="44"/>
-        </w:numPr>
-        <w:ind w:left="1068"/>
-        <w:rPr>
-          <w:rFonts w:asciiTheme="minorHAnsi" w:hAnsiTheme="minorHAnsi"/>
-        </w:rPr>
-      </w:pPr>
-      <w:r>
-        <w:rPr>
-          <w:rFonts w:asciiTheme="minorHAnsi" w:hAnsiTheme="minorHAnsi"/>
-        </w:rPr>
-        <w:t>Las recomendaciones de expertos</w:t>
-      </w:r>
-    </w:p>
-    <w:p>
-      <w:pPr>
-        <w:pStyle w:val="Prrafodelista"/>
-        <w:numPr>
-          <w:ilvl w:val="0"/>
-          <w:numId w:val="44"/>
-        </w:numPr>
-        <w:ind w:left="1068"/>
-        <w:rPr>
-          <w:rFonts w:asciiTheme="minorHAnsi" w:hAnsiTheme="minorHAnsi"/>
-        </w:rPr>
-      </w:pPr>
-      <w:r>
-        <w:rPr>
-          <w:rFonts w:asciiTheme="minorHAnsi" w:hAnsiTheme="minorHAnsi"/>
-        </w:rPr>
-        <w:t>Los testimonios de otros usuarios</w:t>
-      </w:r>
-    </w:p>
-    <w:p>
-      <w:pPr>
-        <w:pStyle w:val="Prrafodelista"/>
-        <w:numPr>
-          <w:ilvl w:val="0"/>
-          <w:numId w:val="44"/>
-        </w:numPr>
-        <w:ind w:left="1068"/>
-        <w:rPr>
-          <w:rFonts w:asciiTheme="minorHAnsi" w:hAnsiTheme="minorHAnsi"/>
-        </w:rPr>
-      </w:pPr>
-      <w:r>
-        <w:rPr>
-          <w:rFonts w:asciiTheme="minorHAnsi" w:hAnsiTheme="minorHAnsi"/>
-        </w:rPr>
-        <w:t>Las promociones y ofertas especiales</w:t>
-      </w:r>
-    </w:p>
-    <w:p>
-      <w:pPr>
-        <w:pStyle w:val="Prrafodelista"/>
-        <w:numPr>
-          <w:ilvl w:val="0"/>
-          <w:numId w:val="44"/>
-        </w:numPr>
-        <w:ind w:left="1068"/>
-        <w:rPr>
-          <w:rFonts w:asciiTheme="minorHAnsi" w:hAnsiTheme="minorHAnsi"/>
-        </w:rPr>
-      </w:pPr>
-      <w:r>
-        <w:rPr>
-          <w:rFonts w:asciiTheme="minorHAnsi" w:hAnsiTheme="minorHAnsi"/>
-        </w:rPr>
-        <w:t>La economía</w:t>
-      </w:r>
-    </w:p>
-    <w:p>
-      <w:pPr>
-        <w:pStyle w:val="Prrafodelista"/>
-        <w:numPr>
-          <w:ilvl w:val="0"/>
-          <w:numId w:val="44"/>
-        </w:numPr>
-        <w:ind w:left="1068"/>
-        <w:rPr>
-          <w:rFonts w:asciiTheme="minorHAnsi" w:hAnsiTheme="minorHAnsi"/>
-        </w:rPr>
-      </w:pPr>
-      <w:r>
-        <w:rPr>
-          <w:rFonts w:asciiTheme="minorHAnsi" w:hAnsiTheme="minorHAnsi"/>
-        </w:rPr>
-        <w:t>La claridad y detalle en la información proporcionada</w:t>
-      </w:r>
-    </w:p>
-    <w:p>
-      <w:pPr>
-        <w:pStyle w:val="Prrafodelista"/>
-        <w:numPr>
-          <w:ilvl w:val="0"/>
-          <w:numId w:val="44"/>
-        </w:numPr>
-        <w:ind w:left="1068"/>
-        <w:rPr>
-          <w:rFonts w:asciiTheme="minorHAnsi" w:hAnsiTheme="minorHAnsi"/>
-        </w:rPr>
-      </w:pPr>
-      <w:r>
-        <w:rPr>
-          <w:rFonts w:asciiTheme="minorHAnsi" w:hAnsiTheme="minorHAnsi"/>
-        </w:rPr>
-        <w:t>La presentación visual de la campaña</w:t>
-      </w:r>
-    </w:p>
-    <w:p>
-      <w:pPr>
-        <w:pStyle w:val="Prrafodelista"/>
-        <w:numPr>
-          <w:ilvl w:val="0"/>
-          <w:numId w:val="44"/>
-        </w:numPr>
-        <w:ind w:left="1068"/>
-        <w:rPr>
-          <w:rFonts w:asciiTheme="minorHAnsi" w:hAnsiTheme="minorHAnsi"/>
-        </w:rPr>
-      </w:pPr>
-      <w:r>
-        <w:rPr>
-          <w:rFonts w:asciiTheme="minorHAnsi" w:hAnsiTheme="minorHAnsi"/>
-        </w:rPr>
-        <w:t>La reputación de la marca</w:t>
-      </w:r>
-    </w:p>
-    <w:p>
-      <w:pPr>
-        <w:pStyle w:val="Prrafodelista"/>
-        <w:numPr>
-          <w:ilvl w:val="0"/>
-          <w:numId w:val="44"/>
-        </w:numPr>
-        <w:ind w:left="1068"/>
+        <w:lastRenderedPageBreak/>
+        <w:t>¿Qué pasaría si no estuviera la marca JGB en la campaña?</w:t>
+      </w:r>
+      <w:r>
+        <w:rPr>
+          <w:rFonts w:asciiTheme="minorHAnsi" w:hAnsiTheme="minorHAnsi"/>
+        </w:rPr>
+        <w:t xml:space="preserve"> RM</w:t>
+      </w:r>
+    </w:p>
+    <w:p>
+      <w:pPr>
+        <w:pStyle w:val="Prrafodelista"/>
+        <w:numPr>
+          <w:ilvl w:val="0"/>
+          <w:numId w:val="46"/>
+        </w:numPr>
+        <w:rPr>
+          <w:rFonts w:asciiTheme="minorHAnsi" w:hAnsiTheme="minorHAnsi"/>
+        </w:rPr>
+      </w:pPr>
+      <w:r>
+        <w:rPr>
+          <w:rFonts w:asciiTheme="minorHAnsi" w:hAnsiTheme="minorHAnsi"/>
+        </w:rPr>
+        <w:t>La campaña perdería credibilidad</w:t>
+      </w:r>
+    </w:p>
+    <w:p>
+      <w:pPr>
+        <w:pStyle w:val="Prrafodelista"/>
+        <w:numPr>
+          <w:ilvl w:val="0"/>
+          <w:numId w:val="46"/>
+        </w:numPr>
+        <w:rPr>
+          <w:rFonts w:asciiTheme="minorHAnsi" w:hAnsiTheme="minorHAnsi"/>
+        </w:rPr>
+      </w:pPr>
+      <w:r>
+        <w:rPr>
+          <w:rFonts w:asciiTheme="minorHAnsi" w:hAnsiTheme="minorHAnsi"/>
+        </w:rPr>
+        <w:t>La campaña no sería tan efectiva</w:t>
+      </w:r>
+    </w:p>
+    <w:p>
+      <w:pPr>
+        <w:pStyle w:val="Prrafodelista"/>
+        <w:numPr>
+          <w:ilvl w:val="0"/>
+          <w:numId w:val="46"/>
+        </w:numPr>
+        <w:rPr>
+          <w:rFonts w:asciiTheme="minorHAnsi" w:hAnsiTheme="minorHAnsi"/>
+        </w:rPr>
+      </w:pPr>
+      <w:r>
+        <w:rPr>
+          <w:rFonts w:asciiTheme="minorHAnsi" w:hAnsiTheme="minorHAnsi"/>
+        </w:rPr>
+        <w:t>No afectaría mi percepción de la campaña</w:t>
+      </w:r>
+    </w:p>
+    <w:p>
+      <w:pPr>
+        <w:pStyle w:val="Prrafodelista"/>
+        <w:numPr>
+          <w:ilvl w:val="0"/>
+          <w:numId w:val="46"/>
+        </w:numPr>
+        <w:rPr>
+          <w:rFonts w:asciiTheme="minorHAnsi" w:hAnsiTheme="minorHAnsi"/>
+        </w:rPr>
+      </w:pPr>
+      <w:r>
+        <w:rPr>
+          <w:rFonts w:asciiTheme="minorHAnsi" w:hAnsiTheme="minorHAnsi"/>
+        </w:rPr>
+        <w:t>Me sentiría menos confiado/a en el producto</w:t>
+      </w:r>
+    </w:p>
+    <w:p>
+      <w:pPr>
+        <w:pStyle w:val="Prrafodelista"/>
+        <w:numPr>
+          <w:ilvl w:val="0"/>
+          <w:numId w:val="46"/>
+        </w:numPr>
+        <w:rPr>
+          <w:rFonts w:asciiTheme="minorHAnsi" w:hAnsiTheme="minorHAnsi"/>
+        </w:rPr>
+      </w:pPr>
+      <w:r>
+        <w:rPr>
+          <w:rFonts w:asciiTheme="minorHAnsi" w:hAnsiTheme="minorHAnsi"/>
+        </w:rPr>
+        <w:t>No notaría una gran diferencia</w:t>
+      </w:r>
+    </w:p>
+    <w:p>
+      <w:pPr>
+        <w:pStyle w:val="Prrafodelista"/>
+        <w:numPr>
+          <w:ilvl w:val="0"/>
+          <w:numId w:val="46"/>
+        </w:numPr>
+        <w:rPr>
+          <w:rFonts w:asciiTheme="minorHAnsi" w:hAnsiTheme="minorHAnsi"/>
+        </w:rPr>
+      </w:pPr>
+      <w:r>
+        <w:rPr>
+          <w:rFonts w:asciiTheme="minorHAnsi" w:hAnsiTheme="minorHAnsi"/>
+        </w:rPr>
+        <w:t xml:space="preserve">Perdería Fluocardent porque es menos conocida </w:t>
+      </w:r>
+    </w:p>
+    <w:p>
+      <w:pPr>
+        <w:pStyle w:val="Prrafodelista"/>
+        <w:numPr>
+          <w:ilvl w:val="0"/>
+          <w:numId w:val="46"/>
+        </w:numPr>
         <w:rPr>
           <w:rFonts w:asciiTheme="minorHAnsi" w:hAnsiTheme="minorHAnsi"/>
         </w:rPr>
@@ -9182,368 +9513,44 @@
         </w:numPr>
         <w:rPr>
           <w:rFonts w:asciiTheme="minorHAnsi" w:hAnsiTheme="minorHAnsi"/>
+        </w:rPr>
+      </w:pPr>
+      <w:r>
+        <w:rPr>
+          <w:rFonts w:asciiTheme="minorHAnsi" w:hAnsiTheme="minorHAnsi"/>
           <w:highlight w:val="yellow"/>
         </w:rPr>
-      </w:pPr>
+        <w:t xml:space="preserve">¿Qué palabras clave o frases cree que </w:t>
+      </w:r>
       <w:r>
         <w:rPr>
           <w:rFonts w:asciiTheme="minorHAnsi" w:hAnsiTheme="minorHAnsi"/>
           <w:highlight w:val="yellow"/>
         </w:rPr>
-        <w:t>¿Aporta algo que esté la marca de JGB en la campaña? RU</w:t>
-      </w:r>
-    </w:p>
-    <w:p>
-      <w:pPr>
-        <w:pStyle w:val="Prrafodelista"/>
-        <w:numPr>
-          <w:ilvl w:val="0"/>
-          <w:numId w:val="47"/>
-        </w:numPr>
-        <w:rPr>
-          <w:rFonts w:asciiTheme="minorHAnsi" w:hAnsiTheme="minorHAnsi"/>
-        </w:rPr>
-      </w:pPr>
-      <w:r>
-        <w:rPr>
-          <w:rFonts w:asciiTheme="minorHAnsi" w:hAnsiTheme="minorHAnsi"/>
-        </w:rPr>
-        <w:t>Sí, aporta credibilidad</w:t>
-      </w:r>
-    </w:p>
-    <w:p>
-      <w:pPr>
-        <w:pStyle w:val="Prrafodelista"/>
-        <w:numPr>
-          <w:ilvl w:val="0"/>
-          <w:numId w:val="47"/>
-        </w:numPr>
-        <w:rPr>
-          <w:rFonts w:asciiTheme="minorHAnsi" w:hAnsiTheme="minorHAnsi"/>
-        </w:rPr>
-      </w:pPr>
-      <w:r>
-        <w:rPr>
-          <w:rFonts w:asciiTheme="minorHAnsi" w:hAnsiTheme="minorHAnsi"/>
-        </w:rPr>
-        <w:t>Si, los productos de JGB son buenos</w:t>
-      </w:r>
-    </w:p>
-    <w:p>
-      <w:pPr>
-        <w:pStyle w:val="Prrafodelista"/>
-        <w:numPr>
-          <w:ilvl w:val="0"/>
-          <w:numId w:val="47"/>
-        </w:numPr>
-        <w:rPr>
-          <w:rFonts w:asciiTheme="minorHAnsi" w:hAnsiTheme="minorHAnsi"/>
-        </w:rPr>
-      </w:pPr>
-      <w:r>
-        <w:rPr>
-          <w:rFonts w:asciiTheme="minorHAnsi" w:hAnsiTheme="minorHAnsi"/>
-        </w:rPr>
-        <w:t>Sí, aporta confianza en la calidad del producto</w:t>
-      </w:r>
-    </w:p>
-    <w:p>
-      <w:pPr>
-        <w:pStyle w:val="Prrafodelista"/>
-        <w:numPr>
-          <w:ilvl w:val="0"/>
-          <w:numId w:val="47"/>
-        </w:numPr>
-        <w:rPr>
-          <w:rFonts w:asciiTheme="minorHAnsi" w:hAnsiTheme="minorHAnsi"/>
-        </w:rPr>
-      </w:pPr>
-      <w:r>
-        <w:rPr>
-          <w:rFonts w:asciiTheme="minorHAnsi" w:hAnsiTheme="minorHAnsi"/>
-        </w:rPr>
-        <w:t>Sí, refuerza la reputación del producto</w:t>
-      </w:r>
-    </w:p>
-    <w:p>
-      <w:pPr>
-        <w:pStyle w:val="Prrafodelista"/>
-        <w:numPr>
-          <w:ilvl w:val="0"/>
-          <w:numId w:val="47"/>
-        </w:numPr>
-        <w:rPr>
-          <w:rFonts w:asciiTheme="minorHAnsi" w:hAnsiTheme="minorHAnsi"/>
-        </w:rPr>
-      </w:pPr>
-      <w:r>
-        <w:rPr>
-          <w:rFonts w:asciiTheme="minorHAnsi" w:hAnsiTheme="minorHAnsi"/>
-        </w:rPr>
-        <w:t>Sí, asocia el producto con innovación y tecnología</w:t>
-      </w:r>
-    </w:p>
-    <w:p>
-      <w:pPr>
-        <w:pStyle w:val="Prrafodelista"/>
-        <w:numPr>
-          <w:ilvl w:val="0"/>
-          <w:numId w:val="47"/>
-        </w:numPr>
-        <w:rPr>
-          <w:rFonts w:asciiTheme="minorHAnsi" w:hAnsiTheme="minorHAnsi"/>
-        </w:rPr>
-      </w:pPr>
-      <w:r>
-        <w:rPr>
-          <w:rFonts w:asciiTheme="minorHAnsi" w:hAnsiTheme="minorHAnsi"/>
-        </w:rPr>
-        <w:t>Sí, me hace más probable comprar el producto</w:t>
-      </w:r>
-    </w:p>
-    <w:p>
-      <w:pPr>
-        <w:pStyle w:val="Prrafodelista"/>
-        <w:numPr>
-          <w:ilvl w:val="0"/>
-          <w:numId w:val="47"/>
-        </w:numPr>
-        <w:rPr>
-          <w:rFonts w:asciiTheme="minorHAnsi" w:hAnsiTheme="minorHAnsi"/>
-        </w:rPr>
-      </w:pPr>
-      <w:r>
-        <w:rPr>
-          <w:rFonts w:asciiTheme="minorHAnsi" w:hAnsiTheme="minorHAnsi"/>
-        </w:rPr>
-        <w:t>No, no aporta nada significativo</w:t>
-      </w:r>
-    </w:p>
-    <w:p>
-      <w:pPr>
-        <w:pStyle w:val="Prrafodelista"/>
-        <w:numPr>
-          <w:ilvl w:val="0"/>
-          <w:numId w:val="47"/>
-        </w:numPr>
-        <w:rPr>
-          <w:rFonts w:asciiTheme="minorHAnsi" w:hAnsiTheme="minorHAnsi"/>
-        </w:rPr>
-      </w:pPr>
-      <w:r>
-        <w:rPr>
-          <w:rFonts w:asciiTheme="minorHAnsi" w:hAnsiTheme="minorHAnsi"/>
-        </w:rPr>
-        <w:t>Otro ¿Cuál?</w:t>
-      </w:r>
-    </w:p>
-    <w:p>
-      <w:pPr>
-        <w:pStyle w:val="Prrafodelista"/>
-        <w:ind w:left="360"/>
-        <w:rPr>
-          <w:rFonts w:asciiTheme="minorHAnsi" w:hAnsiTheme="minorHAnsi"/>
-        </w:rPr>
-      </w:pPr>
-    </w:p>
-    <w:p>
-      <w:pPr>
-        <w:pStyle w:val="Prrafodelista"/>
-        <w:numPr>
-          <w:ilvl w:val="0"/>
-          <w:numId w:val="2"/>
-        </w:numPr>
+        <w:t>pod</w:t>
+      </w:r>
+      <w:r>
         <w:rPr>
           <w:rFonts w:asciiTheme="minorHAnsi" w:hAnsiTheme="minorHAnsi"/>
           <w:highlight w:val="yellow"/>
         </w:rPr>
-      </w:pPr>
-      <w:r>
-        <w:rPr>
-          <w:rFonts w:asciiTheme="minorHAnsi" w:hAnsiTheme="minorHAnsi"/>
-          <w:highlight w:val="yellow"/>
-        </w:rPr>
-        <w:lastRenderedPageBreak/>
-        <w:t>¿Qué pasaría si no estuviera la marca JGB en la campaña? RM</w:t>
-      </w:r>
-    </w:p>
-    <w:p>
-      <w:pPr>
-        <w:pStyle w:val="Prrafodelista"/>
-        <w:numPr>
-          <w:ilvl w:val="0"/>
-          <w:numId w:val="46"/>
-        </w:numPr>
-        <w:rPr>
-          <w:rFonts w:asciiTheme="minorHAnsi" w:hAnsiTheme="minorHAnsi"/>
-        </w:rPr>
-      </w:pPr>
-      <w:r>
-        <w:rPr>
-          <w:rFonts w:asciiTheme="minorHAnsi" w:hAnsiTheme="minorHAnsi"/>
-        </w:rPr>
-        <w:t>La campaña perdería credibilidad</w:t>
-      </w:r>
-    </w:p>
-    <w:p>
-      <w:pPr>
-        <w:pStyle w:val="Prrafodelista"/>
-        <w:numPr>
-          <w:ilvl w:val="0"/>
-          <w:numId w:val="46"/>
-        </w:numPr>
-        <w:rPr>
-          <w:rFonts w:asciiTheme="minorHAnsi" w:hAnsiTheme="minorHAnsi"/>
-        </w:rPr>
-      </w:pPr>
-      <w:r>
-        <w:rPr>
-          <w:rFonts w:asciiTheme="minorHAnsi" w:hAnsiTheme="minorHAnsi"/>
-        </w:rPr>
-        <w:t>La campaña no sería tan efectiva</w:t>
-      </w:r>
-    </w:p>
-    <w:p>
-      <w:pPr>
-        <w:pStyle w:val="Prrafodelista"/>
-        <w:numPr>
-          <w:ilvl w:val="0"/>
-          <w:numId w:val="46"/>
-        </w:numPr>
-        <w:rPr>
-          <w:rFonts w:asciiTheme="minorHAnsi" w:hAnsiTheme="minorHAnsi"/>
-        </w:rPr>
-      </w:pPr>
-      <w:r>
-        <w:rPr>
-          <w:rFonts w:asciiTheme="minorHAnsi" w:hAnsiTheme="minorHAnsi"/>
-        </w:rPr>
-        <w:t>No afectaría mi percepción de la campaña</w:t>
-      </w:r>
-    </w:p>
-    <w:p>
-      <w:pPr>
-        <w:pStyle w:val="Prrafodelista"/>
-        <w:numPr>
-          <w:ilvl w:val="0"/>
-          <w:numId w:val="46"/>
-        </w:numPr>
-        <w:rPr>
-          <w:rFonts w:asciiTheme="minorHAnsi" w:hAnsiTheme="minorHAnsi"/>
-        </w:rPr>
-      </w:pPr>
-      <w:r>
-        <w:rPr>
-          <w:rFonts w:asciiTheme="minorHAnsi" w:hAnsiTheme="minorHAnsi"/>
-        </w:rPr>
-        <w:t>Me sentiría menos confiado/a en el producto</w:t>
-      </w:r>
-    </w:p>
-    <w:p>
-      <w:pPr>
-        <w:pStyle w:val="Prrafodelista"/>
-        <w:numPr>
-          <w:ilvl w:val="0"/>
-          <w:numId w:val="46"/>
-        </w:numPr>
-        <w:rPr>
-          <w:rFonts w:asciiTheme="minorHAnsi" w:hAnsiTheme="minorHAnsi"/>
-        </w:rPr>
-      </w:pPr>
-      <w:r>
-        <w:rPr>
-          <w:rFonts w:asciiTheme="minorHAnsi" w:hAnsiTheme="minorHAnsi"/>
-        </w:rPr>
-        <w:t>No notaría una gran diferencia</w:t>
-      </w:r>
-    </w:p>
-    <w:p>
-      <w:pPr>
-        <w:pStyle w:val="Prrafodelista"/>
-        <w:numPr>
-          <w:ilvl w:val="0"/>
-          <w:numId w:val="46"/>
-        </w:numPr>
-        <w:rPr>
-          <w:rFonts w:asciiTheme="minorHAnsi" w:hAnsiTheme="minorHAnsi"/>
-        </w:rPr>
-      </w:pPr>
-      <w:r>
-        <w:rPr>
-          <w:rFonts w:asciiTheme="minorHAnsi" w:hAnsiTheme="minorHAnsi"/>
-        </w:rPr>
-        <w:t xml:space="preserve">Perdería Fluocardent porque es menos conocida </w:t>
-      </w:r>
-    </w:p>
-    <w:p>
-      <w:pPr>
-        <w:pStyle w:val="Prrafodelista"/>
-        <w:numPr>
-          <w:ilvl w:val="0"/>
-          <w:numId w:val="46"/>
-        </w:numPr>
-        <w:rPr>
-          <w:rFonts w:asciiTheme="minorHAnsi" w:hAnsiTheme="minorHAnsi"/>
-        </w:rPr>
-      </w:pPr>
-      <w:r>
-        <w:rPr>
-          <w:rFonts w:asciiTheme="minorHAnsi" w:hAnsiTheme="minorHAnsi"/>
-        </w:rPr>
-        <w:t>Otro ¿Cuál?</w:t>
-      </w:r>
-    </w:p>
-    <w:p>
-      <w:pPr>
-        <w:rPr>
-          <w:rFonts w:asciiTheme="minorHAnsi" w:hAnsiTheme="minorHAnsi"/>
-        </w:rPr>
-      </w:pPr>
-    </w:p>
-    <w:p>
-      <w:pPr>
-        <w:pStyle w:val="Prrafodelista"/>
-        <w:numPr>
-          <w:ilvl w:val="0"/>
-          <w:numId w:val="2"/>
-        </w:numPr>
-        <w:rPr>
-          <w:rFonts w:asciiTheme="minorHAnsi" w:hAnsiTheme="minorHAnsi"/>
-          <w:highlight w:val="yellow"/>
-        </w:rPr>
-      </w:pPr>
-      <w:r>
-        <w:rPr>
-          <w:rFonts w:asciiTheme="minorHAnsi" w:hAnsiTheme="minorHAnsi"/>
-          <w:highlight w:val="yellow"/>
-        </w:rPr>
-        <w:t xml:space="preserve">¿Qué palabras clave o frases cree que </w:t>
-      </w:r>
-      <w:r>
-        <w:rPr>
-          <w:rFonts w:asciiTheme="minorHAnsi" w:hAnsiTheme="minorHAnsi"/>
-          <w:highlight w:val="yellow"/>
-        </w:rPr>
-        <w:t>pod</w:t>
-      </w:r>
-      <w:r>
-        <w:rPr>
-          <w:rFonts w:asciiTheme="minorHAnsi" w:hAnsiTheme="minorHAnsi"/>
-          <w:highlight w:val="yellow"/>
-        </w:rPr>
-        <w:t xml:space="preserve">rían incluirse en los mensajes de Fluocardent para captar su atención? (Seleccione </w:t>
-      </w:r>
-      <w:r>
-        <w:rPr>
-          <w:rFonts w:asciiTheme="minorHAnsi" w:hAnsiTheme="minorHAnsi"/>
-          <w:highlight w:val="yellow"/>
+        <w:t>rían incluirse en los mensajes de Fluocardent para captar su atención?</w:t>
+      </w:r>
+      <w:r>
+        <w:rPr>
+          <w:rFonts w:asciiTheme="minorHAnsi" w:hAnsiTheme="minorHAnsi"/>
+        </w:rPr>
+        <w:t xml:space="preserve"> (Seleccione </w:t>
+      </w:r>
+      <w:r>
+        <w:rPr>
+          <w:rFonts w:asciiTheme="minorHAnsi" w:hAnsiTheme="minorHAnsi"/>
         </w:rPr>
         <w:t>3</w:t>
       </w:r>
       <w:r>
         <w:rPr>
           <w:rFonts w:asciiTheme="minorHAnsi" w:hAnsiTheme="minorHAnsi"/>
-          <w:highlight w:val="yellow"/>
         </w:rPr>
         <w:t>)</w:t>
       </w:r>
@@ -9833,13 +9840,11 @@
         </w:numPr>
         <w:rPr>
           <w:rFonts w:asciiTheme="minorHAnsi" w:hAnsiTheme="minorHAnsi"/>
-          <w:highlight w:val="yellow"/>
-        </w:rPr>
-      </w:pPr>
-      <w:r>
-        <w:rPr>
-          <w:rFonts w:asciiTheme="minorHAnsi" w:hAnsiTheme="minorHAnsi"/>
-          <w:highlight w:val="yellow"/>
+        </w:rPr>
+      </w:pPr>
+      <w:r>
+        <w:rPr>
+          <w:rFonts w:asciiTheme="minorHAnsi" w:hAnsiTheme="minorHAnsi"/>
         </w:rPr>
         <w:t>De los siguientes medios de comunicación ¿cuál usa con mayor frecuencia? RU</w:t>
       </w:r>
@@ -9956,13 +9961,11 @@
         </w:numPr>
         <w:rPr>
           <w:rFonts w:asciiTheme="minorHAnsi" w:hAnsiTheme="minorHAnsi"/>
-          <w:highlight w:val="yellow"/>
-        </w:rPr>
-      </w:pPr>
-      <w:r>
-        <w:rPr>
-          <w:rFonts w:asciiTheme="minorHAnsi" w:hAnsiTheme="minorHAnsi"/>
-          <w:highlight w:val="yellow"/>
+        </w:rPr>
+      </w:pPr>
+      <w:r>
+        <w:rPr>
+          <w:rFonts w:asciiTheme="minorHAnsi" w:hAnsiTheme="minorHAnsi"/>
         </w:rPr>
         <w:t>En que redes sociales tienes una cuenta activa?</w:t>
       </w:r>
@@ -10143,20 +10146,17 @@
         </w:numPr>
         <w:rPr>
           <w:rFonts w:asciiTheme="minorHAnsi" w:hAnsiTheme="minorHAnsi"/>
-          <w:highlight w:val="yellow"/>
-        </w:rPr>
-      </w:pPr>
-      <w:r>
-        <w:rPr>
-          <w:rFonts w:asciiTheme="minorHAnsi" w:hAnsiTheme="minorHAnsi"/>
-          <w:highlight w:val="yellow"/>
+        </w:rPr>
+      </w:pPr>
+      <w:r>
+        <w:rPr>
+          <w:rFonts w:asciiTheme="minorHAnsi" w:hAnsiTheme="minorHAnsi"/>
         </w:rPr>
         <w:t>Cuál</w:t>
       </w:r>
       <w:r>
         <w:rPr>
           <w:rFonts w:asciiTheme="minorHAnsi" w:hAnsiTheme="minorHAnsi"/>
-          <w:highlight w:val="yellow"/>
         </w:rPr>
         <w:t xml:space="preserve"> red social usas con mayor frecuencia?</w:t>
       </w:r>
@@ -10337,20 +10337,17 @@
         </w:numPr>
         <w:rPr>
           <w:rFonts w:asciiTheme="minorHAnsi" w:hAnsiTheme="minorHAnsi"/>
-          <w:highlight w:val="yellow"/>
-        </w:rPr>
-      </w:pPr>
-      <w:r>
-        <w:rPr>
-          <w:rFonts w:asciiTheme="minorHAnsi" w:hAnsiTheme="minorHAnsi"/>
-          <w:highlight w:val="yellow"/>
+        </w:rPr>
+      </w:pPr>
+      <w:r>
+        <w:rPr>
+          <w:rFonts w:asciiTheme="minorHAnsi" w:hAnsiTheme="minorHAnsi"/>
         </w:rPr>
         <w:t>¿</w:t>
       </w:r>
       <w:r>
         <w:rPr>
           <w:rFonts w:asciiTheme="minorHAnsi" w:hAnsiTheme="minorHAnsi"/>
-          <w:highlight w:val="yellow"/>
         </w:rPr>
         <w:t xml:space="preserve">Sigues algún </w:t>
       </w:r>
@@ -10358,7 +10355,6 @@
       <w:r>
         <w:rPr>
           <w:rFonts w:asciiTheme="minorHAnsi" w:hAnsiTheme="minorHAnsi"/>
-          <w:highlight w:val="yellow"/>
         </w:rPr>
         <w:t>influencer</w:t>
       </w:r>
@@ -10366,7 +10362,6 @@
       <w:r>
         <w:rPr>
           <w:rFonts w:asciiTheme="minorHAnsi" w:hAnsiTheme="minorHAnsi"/>
-          <w:highlight w:val="yellow"/>
         </w:rPr>
         <w:t xml:space="preserve"> de salud, bienestar o </w:t>
       </w:r>
@@ -10374,7 +10369,6 @@
       <w:r>
         <w:rPr>
           <w:rFonts w:asciiTheme="minorHAnsi" w:hAnsiTheme="minorHAnsi"/>
-          <w:highlight w:val="yellow"/>
         </w:rPr>
         <w:t>tips</w:t>
       </w:r>
@@ -10382,7 +10376,6 @@
       <w:r>
         <w:rPr>
           <w:rFonts w:asciiTheme="minorHAnsi" w:hAnsiTheme="minorHAnsi"/>
-          <w:highlight w:val="yellow"/>
         </w:rPr>
         <w:t xml:space="preserve"> de belleza? </w:t>
       </w:r>
@@ -10396,21 +10389,13 @@
         </w:numPr>
         <w:rPr>
           <w:rFonts w:asciiTheme="minorHAnsi" w:hAnsiTheme="minorHAnsi"/>
-          <w:highlight w:val="cyan"/>
-        </w:rPr>
-      </w:pPr>
-      <w:r>
-        <w:rPr>
-          <w:rFonts w:asciiTheme="minorHAnsi" w:hAnsiTheme="minorHAnsi"/>
-        </w:rPr>
-        <w:t xml:space="preserve">Si, </w:t>
-      </w:r>
-      <w:r>
-        <w:rPr>
-          <w:rFonts w:asciiTheme="minorHAnsi" w:hAnsiTheme="minorHAnsi"/>
-          <w:highlight w:val="cyan"/>
-        </w:rPr>
-        <w:t>cuales</w:t>
+        </w:rPr>
+      </w:pPr>
+      <w:r>
+        <w:rPr>
+          <w:rFonts w:asciiTheme="minorHAnsi" w:hAnsiTheme="minorHAnsi"/>
+        </w:rPr>
+        <w:t>Si, cuales</w:t>
       </w:r>
     </w:p>
     <w:p>
@@ -10455,43 +10440,48 @@
         </w:numPr>
         <w:rPr>
           <w:rFonts w:asciiTheme="minorHAnsi" w:hAnsiTheme="minorHAnsi"/>
+        </w:rPr>
+      </w:pPr>
+      <w:r>
+        <w:rPr>
+          <w:rFonts w:asciiTheme="minorHAnsi" w:hAnsiTheme="minorHAnsi"/>
           <w:highlight w:val="yellow"/>
         </w:rPr>
-      </w:pPr>
+        <w:t xml:space="preserve">Qué te gustaría encontrar en </w:t>
+      </w:r>
       <w:r>
         <w:rPr>
           <w:rFonts w:asciiTheme="minorHAnsi" w:hAnsiTheme="minorHAnsi"/>
           <w:highlight w:val="yellow"/>
         </w:rPr>
-        <w:t xml:space="preserve">Qué te gustaría encontrar en </w:t>
+        <w:t>un portal</w:t>
       </w:r>
       <w:r>
         <w:rPr>
           <w:rFonts w:asciiTheme="minorHAnsi" w:hAnsiTheme="minorHAnsi"/>
           <w:highlight w:val="yellow"/>
         </w:rPr>
-        <w:t>un portal</w:t>
+        <w:t xml:space="preserve"> relacionad</w:t>
       </w:r>
       <w:r>
         <w:rPr>
           <w:rFonts w:asciiTheme="minorHAnsi" w:hAnsiTheme="minorHAnsi"/>
           <w:highlight w:val="yellow"/>
         </w:rPr>
-        <w:t xml:space="preserve"> relacionad</w:t>
+        <w:t>o</w:t>
       </w:r>
       <w:r>
         <w:rPr>
           <w:rFonts w:asciiTheme="minorHAnsi" w:hAnsiTheme="minorHAnsi"/>
           <w:highlight w:val="yellow"/>
         </w:rPr>
-        <w:t>o</w:t>
-      </w:r>
-      <w:r>
-        <w:rPr>
-          <w:rFonts w:asciiTheme="minorHAnsi" w:hAnsiTheme="minorHAnsi"/>
-          <w:highlight w:val="yellow"/>
-        </w:rPr>
-        <w:t xml:space="preserve"> con productos para la salud oral? RM</w:t>
+        <w:t xml:space="preserve"> con productos para la salud oral?</w:t>
+      </w:r>
+      <w:r>
+        <w:rPr>
+          <w:rFonts w:asciiTheme="minorHAnsi" w:hAnsiTheme="minorHAnsi"/>
+        </w:rPr>
+        <w:t xml:space="preserve"> RM</w:t>
       </w:r>
     </w:p>
     <w:p>
